--- a/docs/CHALLENGES_SPEC.docx
+++ b/docs/CHALLENGES_SPEC.docx
@@ -2,7 +2,7 @@
 <file path=word/document.xml><?xml version="1.0" encoding="utf-8"?>
 <w:document xmlns:w="http://schemas.openxmlformats.org/wordprocessingml/2006/main" xmlns:m="http://schemas.openxmlformats.org/officeDocument/2006/math" xmlns:r="http://schemas.openxmlformats.org/officeDocument/2006/relationships" xmlns:o="urn:schemas-microsoft-com:office:office" xmlns:v="urn:schemas-microsoft-com:vml" xmlns:w10="urn:schemas-microsoft-com:office:word" xmlns:a="http://schemas.openxmlformats.org/drawingml/2006/main" xmlns:pic="http://schemas.openxmlformats.org/drawingml/2006/picture" xmlns:wp="http://schemas.openxmlformats.org/drawingml/2006/wordprocessingDrawing">
   <w:body>
-    <w:bookmarkStart w:id="63" w:name="Xc07f7e5e0d2ad3ae9f400bb041930b25b0a8686"/>
+    <w:bookmarkStart w:id="117" w:name="Xc07f7e5e0d2ad3ae9f400bb041930b25b0a8686"/>
     <w:p>
       <w:pPr>
         <w:pStyle w:val="Heading1"/>
@@ -12696,7 +12696,9385 @@
     </w:p>
     <w:bookmarkEnd w:id="58"/>
     <w:bookmarkEnd w:id="59"/>
-    <w:bookmarkStart w:id="60" w:name="api-endpoints"/>
+    <w:bookmarkStart w:id="113" w:name="appendix-a-complete-challenge-reference"/>
+    <w:p>
+      <w:pPr>
+        <w:pStyle w:val="Heading2"/>
+      </w:pPr>
+      <w:r>
+        <w:t xml:space="preserve">Appendix A: Complete Challenge Reference</w:t>
+      </w:r>
+    </w:p>
+    <w:bookmarkStart w:id="74" w:name="category-1-hero-progression"/>
+    <w:p>
+      <w:pPr>
+        <w:pStyle w:val="Heading3"/>
+      </w:pPr>
+      <w:r>
+        <w:t xml:space="preserve">Category 1: Hero Progression</w:t>
+      </w:r>
+    </w:p>
+    <w:bookmarkStart w:id="60" w:name="hero-riser"/>
+    <w:p>
+      <w:pPr>
+        <w:pStyle w:val="Heading4"/>
+      </w:pPr>
+      <w:r>
+        <w:t xml:space="preserve">1.1 Hero Riser</w:t>
+      </w:r>
+    </w:p>
+    <w:p>
+      <w:pPr>
+        <w:pStyle w:val="Compact"/>
+        <w:numPr>
+          <w:ilvl w:val="0"/>
+          <w:numId w:val="1009"/>
+        </w:numPr>
+      </w:pPr>
+      <w:r>
+        <w:rPr>
+          <w:b/>
+          <w:bCs/>
+        </w:rPr>
+        <w:t xml:space="preserve">Key:</w:t>
+      </w:r>
+      <w:r>
+        <w:t xml:space="preserve"> </w:t>
+      </w:r>
+      <w:r>
+        <w:rPr>
+          <w:rStyle w:val="VerbatimChar"/>
+        </w:rPr>
+        <w:t xml:space="preserve">hero_riser</w:t>
+      </w:r>
+    </w:p>
+    <w:p>
+      <w:pPr>
+        <w:pStyle w:val="Compact"/>
+        <w:numPr>
+          <w:ilvl w:val="0"/>
+          <w:numId w:val="1009"/>
+        </w:numPr>
+      </w:pPr>
+      <w:r>
+        <w:rPr>
+          <w:b/>
+          <w:bCs/>
+        </w:rPr>
+        <w:t xml:space="preserve">Description:</w:t>
+      </w:r>
+      <w:r>
+        <w:t xml:space="preserve"> </w:t>
+      </w:r>
+      <w:r>
+        <w:t xml:space="preserve">Accumulate total hero levels across your roster.</w:t>
+      </w:r>
+    </w:p>
+    <w:p>
+      <w:pPr>
+        <w:pStyle w:val="Compact"/>
+        <w:numPr>
+          <w:ilvl w:val="0"/>
+          <w:numId w:val="1009"/>
+        </w:numPr>
+      </w:pPr>
+      <w:r>
+        <w:rPr>
+          <w:b/>
+          <w:bCs/>
+        </w:rPr>
+        <w:t xml:space="preserve">Metric Type:</w:t>
+      </w:r>
+      <w:r>
+        <w:t xml:space="preserve"> </w:t>
+      </w:r>
+      <w:r>
+        <w:t xml:space="preserve">COUNT</w:t>
+      </w:r>
+    </w:p>
+    <w:p>
+      <w:pPr>
+        <w:pStyle w:val="Compact"/>
+        <w:numPr>
+          <w:ilvl w:val="0"/>
+          <w:numId w:val="1009"/>
+        </w:numPr>
+      </w:pPr>
+      <w:r>
+        <w:rPr>
+          <w:b/>
+          <w:bCs/>
+        </w:rPr>
+        <w:t xml:space="preserve">Thresholds:</w:t>
+      </w:r>
+    </w:p>
+    <w:p>
+      <w:pPr>
+        <w:pStyle w:val="Compact"/>
+        <w:numPr>
+          <w:ilvl w:val="1"/>
+          <w:numId w:val="1010"/>
+        </w:numPr>
+      </w:pPr>
+      <w:r>
+        <w:t xml:space="preserve">Common: 100 total levels</w:t>
+      </w:r>
+    </w:p>
+    <w:p>
+      <w:pPr>
+        <w:pStyle w:val="Compact"/>
+        <w:numPr>
+          <w:ilvl w:val="1"/>
+          <w:numId w:val="1010"/>
+        </w:numPr>
+      </w:pPr>
+      <w:r>
+        <w:t xml:space="preserve">Uncommon: 300 total levels</w:t>
+      </w:r>
+    </w:p>
+    <w:p>
+      <w:pPr>
+        <w:pStyle w:val="Compact"/>
+        <w:numPr>
+          <w:ilvl w:val="1"/>
+          <w:numId w:val="1010"/>
+        </w:numPr>
+      </w:pPr>
+      <w:r>
+        <w:t xml:space="preserve">Rare: 600 total levels</w:t>
+      </w:r>
+    </w:p>
+    <w:p>
+      <w:pPr>
+        <w:pStyle w:val="Compact"/>
+        <w:numPr>
+          <w:ilvl w:val="1"/>
+          <w:numId w:val="1010"/>
+        </w:numPr>
+      </w:pPr>
+      <w:r>
+        <w:t xml:space="preserve">Legendary: 1,000 total levels</w:t>
+      </w:r>
+    </w:p>
+    <w:p>
+      <w:pPr>
+        <w:pStyle w:val="Compact"/>
+        <w:numPr>
+          <w:ilvl w:val="1"/>
+          <w:numId w:val="1010"/>
+        </w:numPr>
+      </w:pPr>
+      <w:r>
+        <w:t xml:space="preserve">Mythic: 2,000 total levels (Prestige)</w:t>
+      </w:r>
+    </w:p>
+    <w:p>
+      <w:pPr>
+        <w:pStyle w:val="Compact"/>
+        <w:numPr>
+          <w:ilvl w:val="0"/>
+          <w:numId w:val="1009"/>
+        </w:numPr>
+      </w:pPr>
+      <w:r>
+        <w:rPr>
+          <w:b/>
+          <w:bCs/>
+        </w:rPr>
+        <w:t xml:space="preserve">Data Capture Plan:</w:t>
+      </w:r>
+      <w:r>
+        <w:t xml:space="preserve"> </w:t>
+      </w:r>
+      <w:r>
+        <w:t xml:space="preserve">GraphQL query</w:t>
+      </w:r>
+      <w:r>
+        <w:t xml:space="preserve"> </w:t>
+      </w:r>
+      <w:r>
+        <w:rPr>
+          <w:rStyle w:val="VerbatimChar"/>
+        </w:rPr>
+        <w:t xml:space="preserve">getAllHeroesByOwner()</w:t>
+      </w:r>
+      <w:r>
+        <w:t xml:space="preserve">, sum all hero levels from the returned hero array.</w:t>
+      </w:r>
+    </w:p>
+    <w:p>
+      <w:pPr>
+        <w:pStyle w:val="Compact"/>
+        <w:numPr>
+          <w:ilvl w:val="0"/>
+          <w:numId w:val="1009"/>
+        </w:numPr>
+      </w:pPr>
+      <w:r>
+        <w:rPr>
+          <w:b/>
+          <w:bCs/>
+        </w:rPr>
+        <w:t xml:space="preserve">Player Classification Signal:</w:t>
+      </w:r>
+      <w:r>
+        <w:t xml:space="preserve"> </w:t>
+      </w:r>
+      <w:r>
+        <w:t xml:space="preserve">None directly; supports overall portfolio assessment.</w:t>
+      </w:r>
+    </w:p>
+    <w:bookmarkEnd w:id="60"/>
+    <w:bookmarkStart w:id="61" w:name="master-of-professions"/>
+    <w:p>
+      <w:pPr>
+        <w:pStyle w:val="Heading4"/>
+      </w:pPr>
+      <w:r>
+        <w:t xml:space="preserve">1.2 Master of Professions</w:t>
+      </w:r>
+    </w:p>
+    <w:p>
+      <w:pPr>
+        <w:pStyle w:val="Compact"/>
+        <w:numPr>
+          <w:ilvl w:val="0"/>
+          <w:numId w:val="1011"/>
+        </w:numPr>
+      </w:pPr>
+      <w:r>
+        <w:rPr>
+          <w:b/>
+          <w:bCs/>
+        </w:rPr>
+        <w:t xml:space="preserve">Key:</w:t>
+      </w:r>
+      <w:r>
+        <w:t xml:space="preserve"> </w:t>
+      </w:r>
+      <w:r>
+        <w:rPr>
+          <w:rStyle w:val="VerbatimChar"/>
+        </w:rPr>
+        <w:t xml:space="preserve">master_of_professions</w:t>
+      </w:r>
+    </w:p>
+    <w:p>
+      <w:pPr>
+        <w:pStyle w:val="Compact"/>
+        <w:numPr>
+          <w:ilvl w:val="0"/>
+          <w:numId w:val="1011"/>
+        </w:numPr>
+      </w:pPr>
+      <w:r>
+        <w:rPr>
+          <w:b/>
+          <w:bCs/>
+        </w:rPr>
+        <w:t xml:space="preserve">Description:</w:t>
+      </w:r>
+      <w:r>
+        <w:t xml:space="preserve"> </w:t>
+      </w:r>
+      <w:r>
+        <w:t xml:space="preserve">Complete profession quests with any heroes.</w:t>
+      </w:r>
+    </w:p>
+    <w:p>
+      <w:pPr>
+        <w:pStyle w:val="Compact"/>
+        <w:numPr>
+          <w:ilvl w:val="0"/>
+          <w:numId w:val="1011"/>
+        </w:numPr>
+      </w:pPr>
+      <w:r>
+        <w:rPr>
+          <w:b/>
+          <w:bCs/>
+        </w:rPr>
+        <w:t xml:space="preserve">Metric Type:</w:t>
+      </w:r>
+      <w:r>
+        <w:t xml:space="preserve"> </w:t>
+      </w:r>
+      <w:r>
+        <w:t xml:space="preserve">COUNT</w:t>
+      </w:r>
+    </w:p>
+    <w:p>
+      <w:pPr>
+        <w:pStyle w:val="Compact"/>
+        <w:numPr>
+          <w:ilvl w:val="0"/>
+          <w:numId w:val="1011"/>
+        </w:numPr>
+      </w:pPr>
+      <w:r>
+        <w:rPr>
+          <w:b/>
+          <w:bCs/>
+        </w:rPr>
+        <w:t xml:space="preserve">Thresholds:</w:t>
+      </w:r>
+    </w:p>
+    <w:p>
+      <w:pPr>
+        <w:pStyle w:val="Compact"/>
+        <w:numPr>
+          <w:ilvl w:val="1"/>
+          <w:numId w:val="1012"/>
+        </w:numPr>
+      </w:pPr>
+      <w:r>
+        <w:t xml:space="preserve">Common: 100 profession quests</w:t>
+      </w:r>
+    </w:p>
+    <w:p>
+      <w:pPr>
+        <w:pStyle w:val="Compact"/>
+        <w:numPr>
+          <w:ilvl w:val="1"/>
+          <w:numId w:val="1012"/>
+        </w:numPr>
+      </w:pPr>
+      <w:r>
+        <w:t xml:space="preserve">Uncommon: 500 profession quests</w:t>
+      </w:r>
+    </w:p>
+    <w:p>
+      <w:pPr>
+        <w:pStyle w:val="Compact"/>
+        <w:numPr>
+          <w:ilvl w:val="1"/>
+          <w:numId w:val="1012"/>
+        </w:numPr>
+      </w:pPr>
+      <w:r>
+        <w:t xml:space="preserve">Rare: 2,000 profession quests</w:t>
+      </w:r>
+    </w:p>
+    <w:p>
+      <w:pPr>
+        <w:pStyle w:val="Compact"/>
+        <w:numPr>
+          <w:ilvl w:val="1"/>
+          <w:numId w:val="1012"/>
+        </w:numPr>
+      </w:pPr>
+      <w:r>
+        <w:t xml:space="preserve">Legendary: 5,000 profession quests</w:t>
+      </w:r>
+    </w:p>
+    <w:p>
+      <w:pPr>
+        <w:pStyle w:val="Compact"/>
+        <w:numPr>
+          <w:ilvl w:val="1"/>
+          <w:numId w:val="1012"/>
+        </w:numPr>
+      </w:pPr>
+      <w:r>
+        <w:t xml:space="preserve">Mythic: 10,000 profession quests (Prestige)</w:t>
+      </w:r>
+    </w:p>
+    <w:p>
+      <w:pPr>
+        <w:pStyle w:val="Compact"/>
+        <w:numPr>
+          <w:ilvl w:val="0"/>
+          <w:numId w:val="1011"/>
+        </w:numPr>
+      </w:pPr>
+      <w:r>
+        <w:rPr>
+          <w:b/>
+          <w:bCs/>
+        </w:rPr>
+        <w:t xml:space="preserve">Data Capture Plan:</w:t>
+      </w:r>
+      <w:r>
+        <w:t xml:space="preserve"> </w:t>
+      </w:r>
+      <w:r>
+        <w:t xml:space="preserve">Query hero quest history via GraphQL, filter by profession quest contract addresses (mining, gardening, fishing, foraging), count completions.</w:t>
+      </w:r>
+    </w:p>
+    <w:p>
+      <w:pPr>
+        <w:pStyle w:val="Compact"/>
+        <w:numPr>
+          <w:ilvl w:val="0"/>
+          <w:numId w:val="1011"/>
+        </w:numPr>
+      </w:pPr>
+      <w:r>
+        <w:rPr>
+          <w:b/>
+          <w:bCs/>
+        </w:rPr>
+        <w:t xml:space="preserve">Player Classification Signal:</w:t>
+      </w:r>
+      <w:r>
+        <w:t xml:space="preserve"> </w:t>
+      </w:r>
+      <w:r>
+        <w:t xml:space="preserve">High activity indicates active player; supports Builder archetype detection.</w:t>
+      </w:r>
+    </w:p>
+    <w:bookmarkEnd w:id="61"/>
+    <w:bookmarkStart w:id="62" w:name="the-eternal-summoner"/>
+    <w:p>
+      <w:pPr>
+        <w:pStyle w:val="Heading4"/>
+      </w:pPr>
+      <w:r>
+        <w:t xml:space="preserve">1.3 The Eternal Summoner</w:t>
+      </w:r>
+    </w:p>
+    <w:p>
+      <w:pPr>
+        <w:pStyle w:val="Compact"/>
+        <w:numPr>
+          <w:ilvl w:val="0"/>
+          <w:numId w:val="1013"/>
+        </w:numPr>
+      </w:pPr>
+      <w:r>
+        <w:rPr>
+          <w:b/>
+          <w:bCs/>
+        </w:rPr>
+        <w:t xml:space="preserve">Key:</w:t>
+      </w:r>
+      <w:r>
+        <w:t xml:space="preserve"> </w:t>
+      </w:r>
+      <w:r>
+        <w:rPr>
+          <w:rStyle w:val="VerbatimChar"/>
+        </w:rPr>
+        <w:t xml:space="preserve">eternal_summoner</w:t>
+      </w:r>
+    </w:p>
+    <w:p>
+      <w:pPr>
+        <w:pStyle w:val="Compact"/>
+        <w:numPr>
+          <w:ilvl w:val="0"/>
+          <w:numId w:val="1013"/>
+        </w:numPr>
+      </w:pPr>
+      <w:r>
+        <w:rPr>
+          <w:b/>
+          <w:bCs/>
+        </w:rPr>
+        <w:t xml:space="preserve">Description:</w:t>
+      </w:r>
+      <w:r>
+        <w:t xml:space="preserve"> </w:t>
+      </w:r>
+      <w:r>
+        <w:t xml:space="preserve">Perform hero summons.</w:t>
+      </w:r>
+    </w:p>
+    <w:p>
+      <w:pPr>
+        <w:pStyle w:val="Compact"/>
+        <w:numPr>
+          <w:ilvl w:val="0"/>
+          <w:numId w:val="1013"/>
+        </w:numPr>
+      </w:pPr>
+      <w:r>
+        <w:rPr>
+          <w:b/>
+          <w:bCs/>
+        </w:rPr>
+        <w:t xml:space="preserve">Metric Type:</w:t>
+      </w:r>
+      <w:r>
+        <w:t xml:space="preserve"> </w:t>
+      </w:r>
+      <w:r>
+        <w:t xml:space="preserve">COUNT</w:t>
+      </w:r>
+    </w:p>
+    <w:p>
+      <w:pPr>
+        <w:pStyle w:val="Compact"/>
+        <w:numPr>
+          <w:ilvl w:val="0"/>
+          <w:numId w:val="1013"/>
+        </w:numPr>
+      </w:pPr>
+      <w:r>
+        <w:rPr>
+          <w:b/>
+          <w:bCs/>
+        </w:rPr>
+        <w:t xml:space="preserve">Thresholds:</w:t>
+      </w:r>
+    </w:p>
+    <w:p>
+      <w:pPr>
+        <w:pStyle w:val="Compact"/>
+        <w:numPr>
+          <w:ilvl w:val="1"/>
+          <w:numId w:val="1014"/>
+        </w:numPr>
+      </w:pPr>
+      <w:r>
+        <w:t xml:space="preserve">Common: 5 summons</w:t>
+      </w:r>
+    </w:p>
+    <w:p>
+      <w:pPr>
+        <w:pStyle w:val="Compact"/>
+        <w:numPr>
+          <w:ilvl w:val="1"/>
+          <w:numId w:val="1014"/>
+        </w:numPr>
+      </w:pPr>
+      <w:r>
+        <w:t xml:space="preserve">Uncommon: 15 summons</w:t>
+      </w:r>
+    </w:p>
+    <w:p>
+      <w:pPr>
+        <w:pStyle w:val="Compact"/>
+        <w:numPr>
+          <w:ilvl w:val="1"/>
+          <w:numId w:val="1014"/>
+        </w:numPr>
+      </w:pPr>
+      <w:r>
+        <w:t xml:space="preserve">Rare: 30 summons</w:t>
+      </w:r>
+    </w:p>
+    <w:p>
+      <w:pPr>
+        <w:pStyle w:val="Compact"/>
+        <w:numPr>
+          <w:ilvl w:val="1"/>
+          <w:numId w:val="1014"/>
+        </w:numPr>
+      </w:pPr>
+      <w:r>
+        <w:t xml:space="preserve">Legendary: 60 summons</w:t>
+      </w:r>
+    </w:p>
+    <w:p>
+      <w:pPr>
+        <w:pStyle w:val="Compact"/>
+        <w:numPr>
+          <w:ilvl w:val="1"/>
+          <w:numId w:val="1014"/>
+        </w:numPr>
+      </w:pPr>
+      <w:r>
+        <w:t xml:space="preserve">Mythic: 120 summons (Prestige)</w:t>
+      </w:r>
+    </w:p>
+    <w:p>
+      <w:pPr>
+        <w:pStyle w:val="Compact"/>
+        <w:numPr>
+          <w:ilvl w:val="0"/>
+          <w:numId w:val="1013"/>
+        </w:numPr>
+      </w:pPr>
+      <w:r>
+        <w:rPr>
+          <w:b/>
+          <w:bCs/>
+        </w:rPr>
+        <w:t xml:space="preserve">Data Capture Plan:</w:t>
+      </w:r>
+      <w:r>
+        <w:t xml:space="preserve"> </w:t>
+      </w:r>
+      <w:r>
+        <w:t xml:space="preserve">Query HeroSummoningUpgradeable contract events for</w:t>
+      </w:r>
+      <w:r>
+        <w:t xml:space="preserve"> </w:t>
+      </w:r>
+      <w:r>
+        <w:rPr>
+          <w:rStyle w:val="VerbatimChar"/>
+        </w:rPr>
+        <w:t xml:space="preserve">HeroSummoned</w:t>
+      </w:r>
+      <w:r>
+        <w:t xml:space="preserve"> </w:t>
+      </w:r>
+      <w:r>
+        <w:t xml:space="preserve">events where the summoner matches the wallet.</w:t>
+      </w:r>
+    </w:p>
+    <w:p>
+      <w:pPr>
+        <w:pStyle w:val="Compact"/>
+        <w:numPr>
+          <w:ilvl w:val="0"/>
+          <w:numId w:val="1013"/>
+        </w:numPr>
+      </w:pPr>
+      <w:r>
+        <w:rPr>
+          <w:b/>
+          <w:bCs/>
+        </w:rPr>
+        <w:t xml:space="preserve">Player Classification Signal:</w:t>
+      </w:r>
+      <w:r>
+        <w:t xml:space="preserve"> </w:t>
+      </w:r>
+      <w:r>
+        <w:t xml:space="preserve">High summon count indicates reinvestment behavior; supports Builder detection.</w:t>
+      </w:r>
+    </w:p>
+    <w:bookmarkEnd w:id="62"/>
+    <w:bookmarkStart w:id="63" w:name="class-mastery-trial"/>
+    <w:p>
+      <w:pPr>
+        <w:pStyle w:val="Heading4"/>
+      </w:pPr>
+      <w:r>
+        <w:t xml:space="preserve">1.4 Class Mastery Trial</w:t>
+      </w:r>
+    </w:p>
+    <w:p>
+      <w:pPr>
+        <w:pStyle w:val="Compact"/>
+        <w:numPr>
+          <w:ilvl w:val="0"/>
+          <w:numId w:val="1015"/>
+        </w:numPr>
+      </w:pPr>
+      <w:r>
+        <w:rPr>
+          <w:b/>
+          <w:bCs/>
+        </w:rPr>
+        <w:t xml:space="preserve">Key:</w:t>
+      </w:r>
+      <w:r>
+        <w:t xml:space="preserve"> </w:t>
+      </w:r>
+      <w:r>
+        <w:rPr>
+          <w:rStyle w:val="VerbatimChar"/>
+        </w:rPr>
+        <w:t xml:space="preserve">class_mastery_trial</w:t>
+      </w:r>
+    </w:p>
+    <w:p>
+      <w:pPr>
+        <w:pStyle w:val="Compact"/>
+        <w:numPr>
+          <w:ilvl w:val="0"/>
+          <w:numId w:val="1015"/>
+        </w:numPr>
+      </w:pPr>
+      <w:r>
+        <w:rPr>
+          <w:b/>
+          <w:bCs/>
+        </w:rPr>
+        <w:t xml:space="preserve">Description:</w:t>
+      </w:r>
+      <w:r>
+        <w:t xml:space="preserve"> </w:t>
+      </w:r>
+      <w:r>
+        <w:t xml:space="preserve">Level different hero classes to 10+.</w:t>
+      </w:r>
+    </w:p>
+    <w:p>
+      <w:pPr>
+        <w:pStyle w:val="Compact"/>
+        <w:numPr>
+          <w:ilvl w:val="0"/>
+          <w:numId w:val="1015"/>
+        </w:numPr>
+      </w:pPr>
+      <w:r>
+        <w:rPr>
+          <w:b/>
+          <w:bCs/>
+        </w:rPr>
+        <w:t xml:space="preserve">Metric Type:</w:t>
+      </w:r>
+      <w:r>
+        <w:t xml:space="preserve"> </w:t>
+      </w:r>
+      <w:r>
+        <w:t xml:space="preserve">COUNT</w:t>
+      </w:r>
+    </w:p>
+    <w:p>
+      <w:pPr>
+        <w:pStyle w:val="Compact"/>
+        <w:numPr>
+          <w:ilvl w:val="0"/>
+          <w:numId w:val="1015"/>
+        </w:numPr>
+      </w:pPr>
+      <w:r>
+        <w:rPr>
+          <w:b/>
+          <w:bCs/>
+        </w:rPr>
+        <w:t xml:space="preserve">Thresholds:</w:t>
+      </w:r>
+    </w:p>
+    <w:p>
+      <w:pPr>
+        <w:pStyle w:val="Compact"/>
+        <w:numPr>
+          <w:ilvl w:val="1"/>
+          <w:numId w:val="1016"/>
+        </w:numPr>
+      </w:pPr>
+      <w:r>
+        <w:t xml:space="preserve">Common: 3 unique classes at L10+</w:t>
+      </w:r>
+    </w:p>
+    <w:p>
+      <w:pPr>
+        <w:pStyle w:val="Compact"/>
+        <w:numPr>
+          <w:ilvl w:val="1"/>
+          <w:numId w:val="1016"/>
+        </w:numPr>
+      </w:pPr>
+      <w:r>
+        <w:t xml:space="preserve">Uncommon: 5 unique classes at L10+</w:t>
+      </w:r>
+    </w:p>
+    <w:p>
+      <w:pPr>
+        <w:pStyle w:val="Compact"/>
+        <w:numPr>
+          <w:ilvl w:val="1"/>
+          <w:numId w:val="1016"/>
+        </w:numPr>
+      </w:pPr>
+      <w:r>
+        <w:t xml:space="preserve">Rare: 7 unique classes at L10+</w:t>
+      </w:r>
+    </w:p>
+    <w:p>
+      <w:pPr>
+        <w:pStyle w:val="Compact"/>
+        <w:numPr>
+          <w:ilvl w:val="1"/>
+          <w:numId w:val="1016"/>
+        </w:numPr>
+      </w:pPr>
+      <w:r>
+        <w:t xml:space="preserve">Legendary: 10 unique classes at L10+</w:t>
+      </w:r>
+    </w:p>
+    <w:p>
+      <w:pPr>
+        <w:pStyle w:val="Compact"/>
+        <w:numPr>
+          <w:ilvl w:val="1"/>
+          <w:numId w:val="1016"/>
+        </w:numPr>
+      </w:pPr>
+      <w:r>
+        <w:t xml:space="preserve">Mythic: 14 unique classes at L10+ (all basic + advanced classes) (Prestige)</w:t>
+      </w:r>
+    </w:p>
+    <w:p>
+      <w:pPr>
+        <w:pStyle w:val="Compact"/>
+        <w:numPr>
+          <w:ilvl w:val="0"/>
+          <w:numId w:val="1015"/>
+        </w:numPr>
+      </w:pPr>
+      <w:r>
+        <w:rPr>
+          <w:b/>
+          <w:bCs/>
+        </w:rPr>
+        <w:t xml:space="preserve">Data Capture Plan:</w:t>
+      </w:r>
+      <w:r>
+        <w:t xml:space="preserve"> </w:t>
+      </w:r>
+      <w:r>
+        <w:t xml:space="preserve">From hero list, group by</w:t>
+      </w:r>
+      <w:r>
+        <w:t xml:space="preserve"> </w:t>
+      </w:r>
+      <w:r>
+        <w:rPr>
+          <w:rStyle w:val="VerbatimChar"/>
+        </w:rPr>
+        <w:t xml:space="preserve">mainClassStr</w:t>
+      </w:r>
+      <w:r>
+        <w:t xml:space="preserve">, filter for level &gt;= 10, count unique classes.</w:t>
+      </w:r>
+    </w:p>
+    <w:p>
+      <w:pPr>
+        <w:pStyle w:val="Compact"/>
+        <w:numPr>
+          <w:ilvl w:val="0"/>
+          <w:numId w:val="1015"/>
+        </w:numPr>
+      </w:pPr>
+      <w:r>
+        <w:rPr>
+          <w:b/>
+          <w:bCs/>
+        </w:rPr>
+        <w:t xml:space="preserve">Player Classification Signal:</w:t>
+      </w:r>
+      <w:r>
+        <w:t xml:space="preserve"> </w:t>
+      </w:r>
+      <w:r>
+        <w:t xml:space="preserve">Diversity indicates strategic player; supports Optimizer archetype.</w:t>
+      </w:r>
+    </w:p>
+    <w:bookmarkEnd w:id="63"/>
+    <w:bookmarkStart w:id="64" w:name="the-great-questor"/>
+    <w:p>
+      <w:pPr>
+        <w:pStyle w:val="Heading4"/>
+      </w:pPr>
+      <w:r>
+        <w:t xml:space="preserve">1.5 The Great Questor</w:t>
+      </w:r>
+    </w:p>
+    <w:p>
+      <w:pPr>
+        <w:pStyle w:val="Compact"/>
+        <w:numPr>
+          <w:ilvl w:val="0"/>
+          <w:numId w:val="1017"/>
+        </w:numPr>
+      </w:pPr>
+      <w:r>
+        <w:rPr>
+          <w:b/>
+          <w:bCs/>
+        </w:rPr>
+        <w:t xml:space="preserve">Key:</w:t>
+      </w:r>
+      <w:r>
+        <w:t xml:space="preserve"> </w:t>
+      </w:r>
+      <w:r>
+        <w:rPr>
+          <w:rStyle w:val="VerbatimChar"/>
+        </w:rPr>
+        <w:t xml:space="preserve">great_questor_streak</w:t>
+      </w:r>
+    </w:p>
+    <w:p>
+      <w:pPr>
+        <w:pStyle w:val="Compact"/>
+        <w:numPr>
+          <w:ilvl w:val="0"/>
+          <w:numId w:val="1017"/>
+        </w:numPr>
+      </w:pPr>
+      <w:r>
+        <w:rPr>
+          <w:b/>
+          <w:bCs/>
+        </w:rPr>
+        <w:t xml:space="preserve">Description:</w:t>
+      </w:r>
+      <w:r>
+        <w:t xml:space="preserve"> </w:t>
+      </w:r>
+      <w:r>
+        <w:t xml:space="preserve">Maintain a streak of days with at least one quest.</w:t>
+      </w:r>
+    </w:p>
+    <w:p>
+      <w:pPr>
+        <w:pStyle w:val="Compact"/>
+        <w:numPr>
+          <w:ilvl w:val="0"/>
+          <w:numId w:val="1017"/>
+        </w:numPr>
+      </w:pPr>
+      <w:r>
+        <w:rPr>
+          <w:b/>
+          <w:bCs/>
+        </w:rPr>
+        <w:t xml:space="preserve">Metric Type:</w:t>
+      </w:r>
+      <w:r>
+        <w:t xml:space="preserve"> </w:t>
+      </w:r>
+      <w:r>
+        <w:t xml:space="preserve">STREAK</w:t>
+      </w:r>
+    </w:p>
+    <w:p>
+      <w:pPr>
+        <w:pStyle w:val="Compact"/>
+        <w:numPr>
+          <w:ilvl w:val="0"/>
+          <w:numId w:val="1017"/>
+        </w:numPr>
+      </w:pPr>
+      <w:r>
+        <w:rPr>
+          <w:b/>
+          <w:bCs/>
+        </w:rPr>
+        <w:t xml:space="preserve">Thresholds:</w:t>
+      </w:r>
+    </w:p>
+    <w:p>
+      <w:pPr>
+        <w:pStyle w:val="Compact"/>
+        <w:numPr>
+          <w:ilvl w:val="1"/>
+          <w:numId w:val="1018"/>
+        </w:numPr>
+      </w:pPr>
+      <w:r>
+        <w:t xml:space="preserve">Common: 3-day streak</w:t>
+      </w:r>
+    </w:p>
+    <w:p>
+      <w:pPr>
+        <w:pStyle w:val="Compact"/>
+        <w:numPr>
+          <w:ilvl w:val="1"/>
+          <w:numId w:val="1018"/>
+        </w:numPr>
+      </w:pPr>
+      <w:r>
+        <w:t xml:space="preserve">Uncommon: 7-day streak</w:t>
+      </w:r>
+    </w:p>
+    <w:p>
+      <w:pPr>
+        <w:pStyle w:val="Compact"/>
+        <w:numPr>
+          <w:ilvl w:val="1"/>
+          <w:numId w:val="1018"/>
+        </w:numPr>
+      </w:pPr>
+      <w:r>
+        <w:t xml:space="preserve">Rare: 14-day streak</w:t>
+      </w:r>
+    </w:p>
+    <w:p>
+      <w:pPr>
+        <w:pStyle w:val="Compact"/>
+        <w:numPr>
+          <w:ilvl w:val="1"/>
+          <w:numId w:val="1018"/>
+        </w:numPr>
+      </w:pPr>
+      <w:r>
+        <w:t xml:space="preserve">Legendary: 30-day streak</w:t>
+      </w:r>
+    </w:p>
+    <w:p>
+      <w:pPr>
+        <w:pStyle w:val="Compact"/>
+        <w:numPr>
+          <w:ilvl w:val="1"/>
+          <w:numId w:val="1018"/>
+        </w:numPr>
+      </w:pPr>
+      <w:r>
+        <w:t xml:space="preserve">Mythic: 60-day streak (Prestige)</w:t>
+      </w:r>
+    </w:p>
+    <w:p>
+      <w:pPr>
+        <w:pStyle w:val="Compact"/>
+        <w:numPr>
+          <w:ilvl w:val="0"/>
+          <w:numId w:val="1017"/>
+        </w:numPr>
+      </w:pPr>
+      <w:r>
+        <w:rPr>
+          <w:b/>
+          <w:bCs/>
+        </w:rPr>
+        <w:t xml:space="preserve">Data Capture Plan:</w:t>
+      </w:r>
+      <w:r>
+        <w:t xml:space="preserve"> </w:t>
+      </w:r>
+      <w:r>
+        <w:t xml:space="preserve">Analyze quest completion timestamps, compute consecutive days with activity. Store streak start/end in meta field.</w:t>
+      </w:r>
+    </w:p>
+    <w:p>
+      <w:pPr>
+        <w:pStyle w:val="Compact"/>
+        <w:numPr>
+          <w:ilvl w:val="0"/>
+          <w:numId w:val="1017"/>
+        </w:numPr>
+      </w:pPr>
+      <w:r>
+        <w:rPr>
+          <w:b/>
+          <w:bCs/>
+        </w:rPr>
+        <w:t xml:space="preserve">Player Classification Signal:</w:t>
+      </w:r>
+      <w:r>
+        <w:t xml:space="preserve"> </w:t>
+      </w:r>
+      <w:r>
+        <w:t xml:space="preserve">Long streaks indicate committed player; supports Builder and anti-Extractor detection.</w:t>
+      </w:r>
+    </w:p>
+    <w:bookmarkEnd w:id="64"/>
+    <w:bookmarkStart w:id="65" w:name="trainers-path"/>
+    <w:p>
+      <w:pPr>
+        <w:pStyle w:val="Heading4"/>
+      </w:pPr>
+      <w:r>
+        <w:t xml:space="preserve">1.6 Trainer’s Path</w:t>
+      </w:r>
+    </w:p>
+    <w:p>
+      <w:pPr>
+        <w:pStyle w:val="Compact"/>
+        <w:numPr>
+          <w:ilvl w:val="0"/>
+          <w:numId w:val="1019"/>
+        </w:numPr>
+      </w:pPr>
+      <w:r>
+        <w:rPr>
+          <w:b/>
+          <w:bCs/>
+        </w:rPr>
+        <w:t xml:space="preserve">Key:</w:t>
+      </w:r>
+      <w:r>
+        <w:t xml:space="preserve"> </w:t>
+      </w:r>
+      <w:r>
+        <w:rPr>
+          <w:rStyle w:val="VerbatimChar"/>
+        </w:rPr>
+        <w:t xml:space="preserve">trainers_path</w:t>
+      </w:r>
+    </w:p>
+    <w:p>
+      <w:pPr>
+        <w:pStyle w:val="Compact"/>
+        <w:numPr>
+          <w:ilvl w:val="0"/>
+          <w:numId w:val="1019"/>
+        </w:numPr>
+      </w:pPr>
+      <w:r>
+        <w:rPr>
+          <w:b/>
+          <w:bCs/>
+        </w:rPr>
+        <w:t xml:space="preserve">Description:</w:t>
+      </w:r>
+      <w:r>
+        <w:t xml:space="preserve"> </w:t>
+      </w:r>
+      <w:r>
+        <w:t xml:space="preserve">Complete training quests.</w:t>
+      </w:r>
+    </w:p>
+    <w:p>
+      <w:pPr>
+        <w:pStyle w:val="Compact"/>
+        <w:numPr>
+          <w:ilvl w:val="0"/>
+          <w:numId w:val="1019"/>
+        </w:numPr>
+      </w:pPr>
+      <w:r>
+        <w:rPr>
+          <w:b/>
+          <w:bCs/>
+        </w:rPr>
+        <w:t xml:space="preserve">Metric Type:</w:t>
+      </w:r>
+      <w:r>
+        <w:t xml:space="preserve"> </w:t>
+      </w:r>
+      <w:r>
+        <w:t xml:space="preserve">COUNT</w:t>
+      </w:r>
+    </w:p>
+    <w:p>
+      <w:pPr>
+        <w:pStyle w:val="Compact"/>
+        <w:numPr>
+          <w:ilvl w:val="0"/>
+          <w:numId w:val="1019"/>
+        </w:numPr>
+      </w:pPr>
+      <w:r>
+        <w:rPr>
+          <w:b/>
+          <w:bCs/>
+        </w:rPr>
+        <w:t xml:space="preserve">Thresholds:</w:t>
+      </w:r>
+    </w:p>
+    <w:p>
+      <w:pPr>
+        <w:pStyle w:val="Compact"/>
+        <w:numPr>
+          <w:ilvl w:val="1"/>
+          <w:numId w:val="1020"/>
+        </w:numPr>
+      </w:pPr>
+      <w:r>
+        <w:t xml:space="preserve">Common: 50 training quests</w:t>
+      </w:r>
+    </w:p>
+    <w:p>
+      <w:pPr>
+        <w:pStyle w:val="Compact"/>
+        <w:numPr>
+          <w:ilvl w:val="1"/>
+          <w:numId w:val="1020"/>
+        </w:numPr>
+      </w:pPr>
+      <w:r>
+        <w:t xml:space="preserve">Uncommon: 200 training quests</w:t>
+      </w:r>
+    </w:p>
+    <w:p>
+      <w:pPr>
+        <w:pStyle w:val="Compact"/>
+        <w:numPr>
+          <w:ilvl w:val="1"/>
+          <w:numId w:val="1020"/>
+        </w:numPr>
+      </w:pPr>
+      <w:r>
+        <w:t xml:space="preserve">Rare: 500 training quests</w:t>
+      </w:r>
+    </w:p>
+    <w:p>
+      <w:pPr>
+        <w:pStyle w:val="Compact"/>
+        <w:numPr>
+          <w:ilvl w:val="1"/>
+          <w:numId w:val="1020"/>
+        </w:numPr>
+      </w:pPr>
+      <w:r>
+        <w:t xml:space="preserve">Legendary: 1,500 training quests</w:t>
+      </w:r>
+    </w:p>
+    <w:p>
+      <w:pPr>
+        <w:pStyle w:val="Compact"/>
+        <w:numPr>
+          <w:ilvl w:val="1"/>
+          <w:numId w:val="1020"/>
+        </w:numPr>
+      </w:pPr>
+      <w:r>
+        <w:t xml:space="preserve">Mythic: 3,000 training quests (Prestige)</w:t>
+      </w:r>
+    </w:p>
+    <w:p>
+      <w:pPr>
+        <w:pStyle w:val="Compact"/>
+        <w:numPr>
+          <w:ilvl w:val="0"/>
+          <w:numId w:val="1019"/>
+        </w:numPr>
+      </w:pPr>
+      <w:r>
+        <w:rPr>
+          <w:b/>
+          <w:bCs/>
+        </w:rPr>
+        <w:t xml:space="preserve">Data Capture Plan:</w:t>
+      </w:r>
+      <w:r>
+        <w:t xml:space="preserve"> </w:t>
+      </w:r>
+      <w:r>
+        <w:t xml:space="preserve">Query quest history, filter by training quest contract addresses, count completions.</w:t>
+      </w:r>
+    </w:p>
+    <w:p>
+      <w:pPr>
+        <w:pStyle w:val="Compact"/>
+        <w:numPr>
+          <w:ilvl w:val="0"/>
+          <w:numId w:val="1019"/>
+        </w:numPr>
+      </w:pPr>
+      <w:r>
+        <w:rPr>
+          <w:b/>
+          <w:bCs/>
+        </w:rPr>
+        <w:t xml:space="preserve">Player Classification Signal:</w:t>
+      </w:r>
+      <w:r>
+        <w:t xml:space="preserve"> </w:t>
+      </w:r>
+      <w:r>
+        <w:t xml:space="preserve">Training focus indicates long-term investment mindset.</w:t>
+      </w:r>
+    </w:p>
+    <w:bookmarkEnd w:id="65"/>
+    <w:bookmarkStart w:id="66" w:name="stat-specialist"/>
+    <w:p>
+      <w:pPr>
+        <w:pStyle w:val="Heading4"/>
+      </w:pPr>
+      <w:r>
+        <w:t xml:space="preserve">1.7 Stat Specialist</w:t>
+      </w:r>
+    </w:p>
+    <w:p>
+      <w:pPr>
+        <w:pStyle w:val="Compact"/>
+        <w:numPr>
+          <w:ilvl w:val="0"/>
+          <w:numId w:val="1021"/>
+        </w:numPr>
+      </w:pPr>
+      <w:r>
+        <w:rPr>
+          <w:b/>
+          <w:bCs/>
+        </w:rPr>
+        <w:t xml:space="preserve">Key:</w:t>
+      </w:r>
+      <w:r>
+        <w:t xml:space="preserve"> </w:t>
+      </w:r>
+      <w:r>
+        <w:rPr>
+          <w:rStyle w:val="VerbatimChar"/>
+        </w:rPr>
+        <w:t xml:space="preserve">stat_specialist</w:t>
+      </w:r>
+    </w:p>
+    <w:p>
+      <w:pPr>
+        <w:pStyle w:val="Compact"/>
+        <w:numPr>
+          <w:ilvl w:val="0"/>
+          <w:numId w:val="1021"/>
+        </w:numPr>
+      </w:pPr>
+      <w:r>
+        <w:rPr>
+          <w:b/>
+          <w:bCs/>
+        </w:rPr>
+        <w:t xml:space="preserve">Description:</w:t>
+      </w:r>
+      <w:r>
+        <w:t xml:space="preserve"> </w:t>
+      </w:r>
+      <w:r>
+        <w:t xml:space="preserve">Complete training quests using the optimal training stat for your heroes.</w:t>
+      </w:r>
+    </w:p>
+    <w:p>
+      <w:pPr>
+        <w:pStyle w:val="Compact"/>
+        <w:numPr>
+          <w:ilvl w:val="0"/>
+          <w:numId w:val="1021"/>
+        </w:numPr>
+      </w:pPr>
+      <w:r>
+        <w:rPr>
+          <w:b/>
+          <w:bCs/>
+        </w:rPr>
+        <w:t xml:space="preserve">Metric Type:</w:t>
+      </w:r>
+      <w:r>
+        <w:t xml:space="preserve"> </w:t>
+      </w:r>
+      <w:r>
+        <w:t xml:space="preserve">SCORE (percentage)</w:t>
+      </w:r>
+    </w:p>
+    <w:p>
+      <w:pPr>
+        <w:pStyle w:val="Compact"/>
+        <w:numPr>
+          <w:ilvl w:val="0"/>
+          <w:numId w:val="1021"/>
+        </w:numPr>
+      </w:pPr>
+      <w:r>
+        <w:rPr>
+          <w:b/>
+          <w:bCs/>
+        </w:rPr>
+        <w:t xml:space="preserve">Tier System:</w:t>
+      </w:r>
+      <w:r>
+        <w:t xml:space="preserve"> </w:t>
+      </w:r>
+      <w:r>
+        <w:t xml:space="preserve">GENE</w:t>
+      </w:r>
+    </w:p>
+    <w:p>
+      <w:pPr>
+        <w:pStyle w:val="Compact"/>
+        <w:numPr>
+          <w:ilvl w:val="0"/>
+          <w:numId w:val="1021"/>
+        </w:numPr>
+      </w:pPr>
+      <w:r>
+        <w:rPr>
+          <w:b/>
+          <w:bCs/>
+        </w:rPr>
+        <w:t xml:space="preserve">Thresholds:</w:t>
+      </w:r>
+    </w:p>
+    <w:p>
+      <w:pPr>
+        <w:pStyle w:val="Compact"/>
+        <w:numPr>
+          <w:ilvl w:val="1"/>
+          <w:numId w:val="1022"/>
+        </w:numPr>
+      </w:pPr>
+      <w:r>
+        <w:t xml:space="preserve">Basic: 40% optimal stat match</w:t>
+      </w:r>
+    </w:p>
+    <w:p>
+      <w:pPr>
+        <w:pStyle w:val="Compact"/>
+        <w:numPr>
+          <w:ilvl w:val="1"/>
+          <w:numId w:val="1022"/>
+        </w:numPr>
+      </w:pPr>
+      <w:r>
+        <w:t xml:space="preserve">Advanced: 60% optimal stat match</w:t>
+      </w:r>
+    </w:p>
+    <w:p>
+      <w:pPr>
+        <w:pStyle w:val="Compact"/>
+        <w:numPr>
+          <w:ilvl w:val="1"/>
+          <w:numId w:val="1022"/>
+        </w:numPr>
+      </w:pPr>
+      <w:r>
+        <w:t xml:space="preserve">Elite: 80% optimal stat match</w:t>
+      </w:r>
+    </w:p>
+    <w:p>
+      <w:pPr>
+        <w:pStyle w:val="Compact"/>
+        <w:numPr>
+          <w:ilvl w:val="1"/>
+          <w:numId w:val="1022"/>
+        </w:numPr>
+      </w:pPr>
+      <w:r>
+        <w:t xml:space="preserve">Exalted: 95% optimal stat match (Prestige)</w:t>
+      </w:r>
+    </w:p>
+    <w:p>
+      <w:pPr>
+        <w:pStyle w:val="Compact"/>
+        <w:numPr>
+          <w:ilvl w:val="0"/>
+          <w:numId w:val="1021"/>
+        </w:numPr>
+      </w:pPr>
+      <w:r>
+        <w:rPr>
+          <w:b/>
+          <w:bCs/>
+        </w:rPr>
+        <w:t xml:space="preserve">Data Capture Plan:</w:t>
+      </w:r>
+      <w:r>
+        <w:t xml:space="preserve"> </w:t>
+      </w:r>
+      <w:r>
+        <w:t xml:space="preserve">Compare training quest stat selection vs hero’s primary growth stat. Calculate (matching quests / total training quests) * 100.</w:t>
+      </w:r>
+    </w:p>
+    <w:p>
+      <w:pPr>
+        <w:pStyle w:val="Compact"/>
+        <w:numPr>
+          <w:ilvl w:val="0"/>
+          <w:numId w:val="1021"/>
+        </w:numPr>
+      </w:pPr>
+      <w:r>
+        <w:rPr>
+          <w:b/>
+          <w:bCs/>
+        </w:rPr>
+        <w:t xml:space="preserve">Player Classification Signal:</w:t>
+      </w:r>
+      <w:r>
+        <w:t xml:space="preserve"> </w:t>
+      </w:r>
+      <w:r>
+        <w:t xml:space="preserve">High efficiency indicates Optimizer archetype.</w:t>
+      </w:r>
+    </w:p>
+    <w:bookmarkEnd w:id="66"/>
+    <w:bookmarkStart w:id="67" w:name="crystal-seeker"/>
+    <w:p>
+      <w:pPr>
+        <w:pStyle w:val="Heading4"/>
+      </w:pPr>
+      <w:r>
+        <w:t xml:space="preserve">1.8 Crystal Seeker</w:t>
+      </w:r>
+    </w:p>
+    <w:p>
+      <w:pPr>
+        <w:pStyle w:val="Compact"/>
+        <w:numPr>
+          <w:ilvl w:val="0"/>
+          <w:numId w:val="1023"/>
+        </w:numPr>
+      </w:pPr>
+      <w:r>
+        <w:rPr>
+          <w:b/>
+          <w:bCs/>
+        </w:rPr>
+        <w:t xml:space="preserve">Key:</w:t>
+      </w:r>
+      <w:r>
+        <w:t xml:space="preserve"> </w:t>
+      </w:r>
+      <w:r>
+        <w:rPr>
+          <w:rStyle w:val="VerbatimChar"/>
+        </w:rPr>
+        <w:t xml:space="preserve">crystal_seeker</w:t>
+      </w:r>
+    </w:p>
+    <w:p>
+      <w:pPr>
+        <w:pStyle w:val="Compact"/>
+        <w:numPr>
+          <w:ilvl w:val="0"/>
+          <w:numId w:val="1023"/>
+        </w:numPr>
+      </w:pPr>
+      <w:r>
+        <w:rPr>
+          <w:b/>
+          <w:bCs/>
+        </w:rPr>
+        <w:t xml:space="preserve">Description:</w:t>
+      </w:r>
+      <w:r>
+        <w:t xml:space="preserve"> </w:t>
+      </w:r>
+      <w:r>
+        <w:t xml:space="preserve">Obtain lesser training crystals from training quests.</w:t>
+      </w:r>
+    </w:p>
+    <w:p>
+      <w:pPr>
+        <w:pStyle w:val="Compact"/>
+        <w:numPr>
+          <w:ilvl w:val="0"/>
+          <w:numId w:val="1023"/>
+        </w:numPr>
+      </w:pPr>
+      <w:r>
+        <w:rPr>
+          <w:b/>
+          <w:bCs/>
+        </w:rPr>
+        <w:t xml:space="preserve">Metric Type:</w:t>
+      </w:r>
+      <w:r>
+        <w:t xml:space="preserve"> </w:t>
+      </w:r>
+      <w:r>
+        <w:t xml:space="preserve">COUNT</w:t>
+      </w:r>
+    </w:p>
+    <w:p>
+      <w:pPr>
+        <w:pStyle w:val="Compact"/>
+        <w:numPr>
+          <w:ilvl w:val="0"/>
+          <w:numId w:val="1023"/>
+        </w:numPr>
+      </w:pPr>
+      <w:r>
+        <w:rPr>
+          <w:b/>
+          <w:bCs/>
+        </w:rPr>
+        <w:t xml:space="preserve">Thresholds:</w:t>
+      </w:r>
+    </w:p>
+    <w:p>
+      <w:pPr>
+        <w:pStyle w:val="Compact"/>
+        <w:numPr>
+          <w:ilvl w:val="1"/>
+          <w:numId w:val="1024"/>
+        </w:numPr>
+      </w:pPr>
+      <w:r>
+        <w:t xml:space="preserve">Common: 5 crystals obtained</w:t>
+      </w:r>
+    </w:p>
+    <w:p>
+      <w:pPr>
+        <w:pStyle w:val="Compact"/>
+        <w:numPr>
+          <w:ilvl w:val="1"/>
+          <w:numId w:val="1024"/>
+        </w:numPr>
+      </w:pPr>
+      <w:r>
+        <w:t xml:space="preserve">Uncommon: 15 crystals obtained</w:t>
+      </w:r>
+    </w:p>
+    <w:p>
+      <w:pPr>
+        <w:pStyle w:val="Compact"/>
+        <w:numPr>
+          <w:ilvl w:val="1"/>
+          <w:numId w:val="1024"/>
+        </w:numPr>
+      </w:pPr>
+      <w:r>
+        <w:t xml:space="preserve">Rare: 40 crystals obtained</w:t>
+      </w:r>
+    </w:p>
+    <w:p>
+      <w:pPr>
+        <w:pStyle w:val="Compact"/>
+        <w:numPr>
+          <w:ilvl w:val="1"/>
+          <w:numId w:val="1024"/>
+        </w:numPr>
+      </w:pPr>
+      <w:r>
+        <w:t xml:space="preserve">Legendary: 100 crystals obtained</w:t>
+      </w:r>
+    </w:p>
+    <w:p>
+      <w:pPr>
+        <w:pStyle w:val="Compact"/>
+        <w:numPr>
+          <w:ilvl w:val="1"/>
+          <w:numId w:val="1024"/>
+        </w:numPr>
+      </w:pPr>
+      <w:r>
+        <w:t xml:space="preserve">Mythic: 250 crystals obtained (Prestige)</w:t>
+      </w:r>
+    </w:p>
+    <w:p>
+      <w:pPr>
+        <w:pStyle w:val="Compact"/>
+        <w:numPr>
+          <w:ilvl w:val="0"/>
+          <w:numId w:val="1023"/>
+        </w:numPr>
+      </w:pPr>
+      <w:r>
+        <w:rPr>
+          <w:b/>
+          <w:bCs/>
+        </w:rPr>
+        <w:t xml:space="preserve">Data Capture Plan:</w:t>
+      </w:r>
+      <w:r>
+        <w:t xml:space="preserve"> </w:t>
+      </w:r>
+      <w:r>
+        <w:t xml:space="preserve">Parse training quest reward events for crystal drops, count by wallet.</w:t>
+      </w:r>
+    </w:p>
+    <w:p>
+      <w:pPr>
+        <w:pStyle w:val="Compact"/>
+        <w:numPr>
+          <w:ilvl w:val="0"/>
+          <w:numId w:val="1023"/>
+        </w:numPr>
+      </w:pPr>
+      <w:r>
+        <w:rPr>
+          <w:b/>
+          <w:bCs/>
+        </w:rPr>
+        <w:t xml:space="preserve">Player Classification Signal:</w:t>
+      </w:r>
+      <w:r>
+        <w:t xml:space="preserve"> </w:t>
+      </w:r>
+      <w:r>
+        <w:t xml:space="preserve">None directly; supports training engagement metrics.</w:t>
+      </w:r>
+    </w:p>
+    <w:bookmarkEnd w:id="67"/>
+    <w:bookmarkStart w:id="68" w:name="the-dedicated-trainer"/>
+    <w:p>
+      <w:pPr>
+        <w:pStyle w:val="Heading4"/>
+      </w:pPr>
+      <w:r>
+        <w:t xml:space="preserve">1.9 The Dedicated Trainer</w:t>
+      </w:r>
+    </w:p>
+    <w:p>
+      <w:pPr>
+        <w:pStyle w:val="Compact"/>
+        <w:numPr>
+          <w:ilvl w:val="0"/>
+          <w:numId w:val="1025"/>
+        </w:numPr>
+      </w:pPr>
+      <w:r>
+        <w:rPr>
+          <w:b/>
+          <w:bCs/>
+        </w:rPr>
+        <w:t xml:space="preserve">Key:</w:t>
+      </w:r>
+      <w:r>
+        <w:t xml:space="preserve"> </w:t>
+      </w:r>
+      <w:r>
+        <w:rPr>
+          <w:rStyle w:val="VerbatimChar"/>
+        </w:rPr>
+        <w:t xml:space="preserve">dedicated_trainer</w:t>
+      </w:r>
+    </w:p>
+    <w:p>
+      <w:pPr>
+        <w:pStyle w:val="Compact"/>
+        <w:numPr>
+          <w:ilvl w:val="0"/>
+          <w:numId w:val="1025"/>
+        </w:numPr>
+      </w:pPr>
+      <w:r>
+        <w:rPr>
+          <w:b/>
+          <w:bCs/>
+        </w:rPr>
+        <w:t xml:space="preserve">Description:</w:t>
+      </w:r>
+      <w:r>
+        <w:t xml:space="preserve"> </w:t>
+      </w:r>
+      <w:r>
+        <w:t xml:space="preserve">Maintain a daily streak of training quests.</w:t>
+      </w:r>
+    </w:p>
+    <w:p>
+      <w:pPr>
+        <w:pStyle w:val="Compact"/>
+        <w:numPr>
+          <w:ilvl w:val="0"/>
+          <w:numId w:val="1025"/>
+        </w:numPr>
+      </w:pPr>
+      <w:r>
+        <w:rPr>
+          <w:b/>
+          <w:bCs/>
+        </w:rPr>
+        <w:t xml:space="preserve">Metric Type:</w:t>
+      </w:r>
+      <w:r>
+        <w:t xml:space="preserve"> </w:t>
+      </w:r>
+      <w:r>
+        <w:t xml:space="preserve">STREAK</w:t>
+      </w:r>
+    </w:p>
+    <w:p>
+      <w:pPr>
+        <w:pStyle w:val="Compact"/>
+        <w:numPr>
+          <w:ilvl w:val="0"/>
+          <w:numId w:val="1025"/>
+        </w:numPr>
+      </w:pPr>
+      <w:r>
+        <w:rPr>
+          <w:b/>
+          <w:bCs/>
+        </w:rPr>
+        <w:t xml:space="preserve">Thresholds:</w:t>
+      </w:r>
+    </w:p>
+    <w:p>
+      <w:pPr>
+        <w:pStyle w:val="Compact"/>
+        <w:numPr>
+          <w:ilvl w:val="1"/>
+          <w:numId w:val="1026"/>
+        </w:numPr>
+      </w:pPr>
+      <w:r>
+        <w:t xml:space="preserve">Common: 3-day streak</w:t>
+      </w:r>
+    </w:p>
+    <w:p>
+      <w:pPr>
+        <w:pStyle w:val="Compact"/>
+        <w:numPr>
+          <w:ilvl w:val="1"/>
+          <w:numId w:val="1026"/>
+        </w:numPr>
+      </w:pPr>
+      <w:r>
+        <w:t xml:space="preserve">Uncommon: 7-day streak</w:t>
+      </w:r>
+    </w:p>
+    <w:p>
+      <w:pPr>
+        <w:pStyle w:val="Compact"/>
+        <w:numPr>
+          <w:ilvl w:val="1"/>
+          <w:numId w:val="1026"/>
+        </w:numPr>
+      </w:pPr>
+      <w:r>
+        <w:t xml:space="preserve">Rare: 14-day streak</w:t>
+      </w:r>
+    </w:p>
+    <w:p>
+      <w:pPr>
+        <w:pStyle w:val="Compact"/>
+        <w:numPr>
+          <w:ilvl w:val="1"/>
+          <w:numId w:val="1026"/>
+        </w:numPr>
+      </w:pPr>
+      <w:r>
+        <w:t xml:space="preserve">Legendary: 30-day streak</w:t>
+      </w:r>
+    </w:p>
+    <w:p>
+      <w:pPr>
+        <w:pStyle w:val="Compact"/>
+        <w:numPr>
+          <w:ilvl w:val="1"/>
+          <w:numId w:val="1026"/>
+        </w:numPr>
+      </w:pPr>
+      <w:r>
+        <w:t xml:space="preserve">Mythic: 60-day streak (Prestige)</w:t>
+      </w:r>
+    </w:p>
+    <w:p>
+      <w:pPr>
+        <w:pStyle w:val="Compact"/>
+        <w:numPr>
+          <w:ilvl w:val="0"/>
+          <w:numId w:val="1025"/>
+        </w:numPr>
+      </w:pPr>
+      <w:r>
+        <w:rPr>
+          <w:b/>
+          <w:bCs/>
+        </w:rPr>
+        <w:t xml:space="preserve">Data Capture Plan:</w:t>
+      </w:r>
+      <w:r>
+        <w:t xml:space="preserve"> </w:t>
+      </w:r>
+      <w:r>
+        <w:t xml:space="preserve">Analyze training quest timestamps for consecutive days. Store streak metadata.</w:t>
+      </w:r>
+    </w:p>
+    <w:p>
+      <w:pPr>
+        <w:pStyle w:val="Compact"/>
+        <w:numPr>
+          <w:ilvl w:val="0"/>
+          <w:numId w:val="1025"/>
+        </w:numPr>
+      </w:pPr>
+      <w:r>
+        <w:rPr>
+          <w:b/>
+          <w:bCs/>
+        </w:rPr>
+        <w:t xml:space="preserve">Player Classification Signal:</w:t>
+      </w:r>
+      <w:r>
+        <w:t xml:space="preserve"> </w:t>
+      </w:r>
+      <w:r>
+        <w:t xml:space="preserve">Consistency indicates Builder behavior.</w:t>
+      </w:r>
+    </w:p>
+    <w:bookmarkEnd w:id="68"/>
+    <w:bookmarkStart w:id="69" w:name="crystal-consumer"/>
+    <w:p>
+      <w:pPr>
+        <w:pStyle w:val="Heading4"/>
+      </w:pPr>
+      <w:r>
+        <w:t xml:space="preserve">1.10 Crystal Consumer</w:t>
+      </w:r>
+    </w:p>
+    <w:p>
+      <w:pPr>
+        <w:pStyle w:val="Compact"/>
+        <w:numPr>
+          <w:ilvl w:val="0"/>
+          <w:numId w:val="1027"/>
+        </w:numPr>
+      </w:pPr>
+      <w:r>
+        <w:rPr>
+          <w:b/>
+          <w:bCs/>
+        </w:rPr>
+        <w:t xml:space="preserve">Key:</w:t>
+      </w:r>
+      <w:r>
+        <w:t xml:space="preserve"> </w:t>
+      </w:r>
+      <w:r>
+        <w:rPr>
+          <w:rStyle w:val="VerbatimChar"/>
+        </w:rPr>
+        <w:t xml:space="preserve">crystal_consumer</w:t>
+      </w:r>
+    </w:p>
+    <w:p>
+      <w:pPr>
+        <w:pStyle w:val="Compact"/>
+        <w:numPr>
+          <w:ilvl w:val="0"/>
+          <w:numId w:val="1027"/>
+        </w:numPr>
+      </w:pPr>
+      <w:r>
+        <w:rPr>
+          <w:b/>
+          <w:bCs/>
+        </w:rPr>
+        <w:t xml:space="preserve">Description:</w:t>
+      </w:r>
+      <w:r>
+        <w:t xml:space="preserve"> </w:t>
+      </w:r>
+      <w:r>
+        <w:t xml:space="preserve">Use lesser training crystals during meditation.</w:t>
+      </w:r>
+    </w:p>
+    <w:p>
+      <w:pPr>
+        <w:pStyle w:val="Compact"/>
+        <w:numPr>
+          <w:ilvl w:val="0"/>
+          <w:numId w:val="1027"/>
+        </w:numPr>
+      </w:pPr>
+      <w:r>
+        <w:rPr>
+          <w:b/>
+          <w:bCs/>
+        </w:rPr>
+        <w:t xml:space="preserve">Metric Type:</w:t>
+      </w:r>
+      <w:r>
+        <w:t xml:space="preserve"> </w:t>
+      </w:r>
+      <w:r>
+        <w:t xml:space="preserve">COUNT</w:t>
+      </w:r>
+    </w:p>
+    <w:p>
+      <w:pPr>
+        <w:pStyle w:val="Compact"/>
+        <w:numPr>
+          <w:ilvl w:val="0"/>
+          <w:numId w:val="1027"/>
+        </w:numPr>
+      </w:pPr>
+      <w:r>
+        <w:rPr>
+          <w:b/>
+          <w:bCs/>
+        </w:rPr>
+        <w:t xml:space="preserve">Thresholds:</w:t>
+      </w:r>
+    </w:p>
+    <w:p>
+      <w:pPr>
+        <w:pStyle w:val="Compact"/>
+        <w:numPr>
+          <w:ilvl w:val="1"/>
+          <w:numId w:val="1028"/>
+        </w:numPr>
+      </w:pPr>
+      <w:r>
+        <w:t xml:space="preserve">Common: 5 crystals used</w:t>
+      </w:r>
+    </w:p>
+    <w:p>
+      <w:pPr>
+        <w:pStyle w:val="Compact"/>
+        <w:numPr>
+          <w:ilvl w:val="1"/>
+          <w:numId w:val="1028"/>
+        </w:numPr>
+      </w:pPr>
+      <w:r>
+        <w:t xml:space="preserve">Uncommon: 20 crystals used</w:t>
+      </w:r>
+    </w:p>
+    <w:p>
+      <w:pPr>
+        <w:pStyle w:val="Compact"/>
+        <w:numPr>
+          <w:ilvl w:val="1"/>
+          <w:numId w:val="1028"/>
+        </w:numPr>
+      </w:pPr>
+      <w:r>
+        <w:t xml:space="preserve">Rare: 50 crystals used</w:t>
+      </w:r>
+    </w:p>
+    <w:p>
+      <w:pPr>
+        <w:pStyle w:val="Compact"/>
+        <w:numPr>
+          <w:ilvl w:val="1"/>
+          <w:numId w:val="1028"/>
+        </w:numPr>
+      </w:pPr>
+      <w:r>
+        <w:t xml:space="preserve">Legendary: 150 crystals used</w:t>
+      </w:r>
+    </w:p>
+    <w:p>
+      <w:pPr>
+        <w:pStyle w:val="Compact"/>
+        <w:numPr>
+          <w:ilvl w:val="1"/>
+          <w:numId w:val="1028"/>
+        </w:numPr>
+      </w:pPr>
+      <w:r>
+        <w:t xml:space="preserve">Mythic: 300 crystals used (Prestige)</w:t>
+      </w:r>
+    </w:p>
+    <w:p>
+      <w:pPr>
+        <w:pStyle w:val="Compact"/>
+        <w:numPr>
+          <w:ilvl w:val="0"/>
+          <w:numId w:val="1027"/>
+        </w:numPr>
+      </w:pPr>
+      <w:r>
+        <w:rPr>
+          <w:b/>
+          <w:bCs/>
+        </w:rPr>
+        <w:t xml:space="preserve">Data Capture Plan:</w:t>
+      </w:r>
+      <w:r>
+        <w:t xml:space="preserve"> </w:t>
+      </w:r>
+      <w:r>
+        <w:t xml:space="preserve">Query MeditationCircle contract for</w:t>
+      </w:r>
+      <w:r>
+        <w:t xml:space="preserve"> </w:t>
+      </w:r>
+      <w:r>
+        <w:rPr>
+          <w:rStyle w:val="VerbatimChar"/>
+        </w:rPr>
+        <w:t xml:space="preserve">MeditationCompleted</w:t>
+      </w:r>
+      <w:r>
+        <w:t xml:space="preserve"> </w:t>
+      </w:r>
+      <w:r>
+        <w:t xml:space="preserve">events, parse crystal parameters.</w:t>
+      </w:r>
+    </w:p>
+    <w:p>
+      <w:pPr>
+        <w:pStyle w:val="Compact"/>
+        <w:numPr>
+          <w:ilvl w:val="0"/>
+          <w:numId w:val="1027"/>
+        </w:numPr>
+      </w:pPr>
+      <w:r>
+        <w:rPr>
+          <w:b/>
+          <w:bCs/>
+        </w:rPr>
+        <w:t xml:space="preserve">Player Classification Signal:</w:t>
+      </w:r>
+      <w:r>
+        <w:t xml:space="preserve"> </w:t>
+      </w:r>
+      <w:r>
+        <w:t xml:space="preserve">Crystal usage indicates reinvestment; supports Builder detection.</w:t>
+      </w:r>
+    </w:p>
+    <w:bookmarkEnd w:id="69"/>
+    <w:bookmarkStart w:id="70" w:name="focused-meditation"/>
+    <w:p>
+      <w:pPr>
+        <w:pStyle w:val="Heading4"/>
+      </w:pPr>
+      <w:r>
+        <w:t xml:space="preserve">1.11 Focused Meditation</w:t>
+      </w:r>
+    </w:p>
+    <w:p>
+      <w:pPr>
+        <w:pStyle w:val="Compact"/>
+        <w:numPr>
+          <w:ilvl w:val="0"/>
+          <w:numId w:val="1029"/>
+        </w:numPr>
+      </w:pPr>
+      <w:r>
+        <w:rPr>
+          <w:b/>
+          <w:bCs/>
+        </w:rPr>
+        <w:t xml:space="preserve">Key:</w:t>
+      </w:r>
+      <w:r>
+        <w:t xml:space="preserve"> </w:t>
+      </w:r>
+      <w:r>
+        <w:rPr>
+          <w:rStyle w:val="VerbatimChar"/>
+        </w:rPr>
+        <w:t xml:space="preserve">focused_meditation</w:t>
+      </w:r>
+    </w:p>
+    <w:p>
+      <w:pPr>
+        <w:pStyle w:val="Compact"/>
+        <w:numPr>
+          <w:ilvl w:val="0"/>
+          <w:numId w:val="1029"/>
+        </w:numPr>
+      </w:pPr>
+      <w:r>
+        <w:rPr>
+          <w:b/>
+          <w:bCs/>
+        </w:rPr>
+        <w:t xml:space="preserve">Description:</w:t>
+      </w:r>
+      <w:r>
+        <w:t xml:space="preserve"> </w:t>
+      </w:r>
+      <w:r>
+        <w:t xml:space="preserve">Use the correct type of crystal for the stats you are targeting.</w:t>
+      </w:r>
+    </w:p>
+    <w:p>
+      <w:pPr>
+        <w:pStyle w:val="Compact"/>
+        <w:numPr>
+          <w:ilvl w:val="0"/>
+          <w:numId w:val="1029"/>
+        </w:numPr>
+      </w:pPr>
+      <w:r>
+        <w:rPr>
+          <w:b/>
+          <w:bCs/>
+        </w:rPr>
+        <w:t xml:space="preserve">Metric Type:</w:t>
+      </w:r>
+      <w:r>
+        <w:t xml:space="preserve"> </w:t>
+      </w:r>
+      <w:r>
+        <w:t xml:space="preserve">SCORE (percentage)</w:t>
+      </w:r>
+    </w:p>
+    <w:p>
+      <w:pPr>
+        <w:pStyle w:val="Compact"/>
+        <w:numPr>
+          <w:ilvl w:val="0"/>
+          <w:numId w:val="1029"/>
+        </w:numPr>
+      </w:pPr>
+      <w:r>
+        <w:rPr>
+          <w:b/>
+          <w:bCs/>
+        </w:rPr>
+        <w:t xml:space="preserve">Tier System:</w:t>
+      </w:r>
+      <w:r>
+        <w:t xml:space="preserve"> </w:t>
+      </w:r>
+      <w:r>
+        <w:t xml:space="preserve">GENE</w:t>
+      </w:r>
+    </w:p>
+    <w:p>
+      <w:pPr>
+        <w:pStyle w:val="Compact"/>
+        <w:numPr>
+          <w:ilvl w:val="0"/>
+          <w:numId w:val="1029"/>
+        </w:numPr>
+      </w:pPr>
+      <w:r>
+        <w:rPr>
+          <w:b/>
+          <w:bCs/>
+        </w:rPr>
+        <w:t xml:space="preserve">Thresholds:</w:t>
+      </w:r>
+    </w:p>
+    <w:p>
+      <w:pPr>
+        <w:pStyle w:val="Compact"/>
+        <w:numPr>
+          <w:ilvl w:val="1"/>
+          <w:numId w:val="1030"/>
+        </w:numPr>
+      </w:pPr>
+      <w:r>
+        <w:t xml:space="preserve">Basic: 40% correct crystal usage</w:t>
+      </w:r>
+    </w:p>
+    <w:p>
+      <w:pPr>
+        <w:pStyle w:val="Compact"/>
+        <w:numPr>
+          <w:ilvl w:val="1"/>
+          <w:numId w:val="1030"/>
+        </w:numPr>
+      </w:pPr>
+      <w:r>
+        <w:t xml:space="preserve">Advanced: 60% correct crystal usage</w:t>
+      </w:r>
+    </w:p>
+    <w:p>
+      <w:pPr>
+        <w:pStyle w:val="Compact"/>
+        <w:numPr>
+          <w:ilvl w:val="1"/>
+          <w:numId w:val="1030"/>
+        </w:numPr>
+      </w:pPr>
+      <w:r>
+        <w:t xml:space="preserve">Elite: 80% correct crystal usage</w:t>
+      </w:r>
+    </w:p>
+    <w:p>
+      <w:pPr>
+        <w:pStyle w:val="Compact"/>
+        <w:numPr>
+          <w:ilvl w:val="1"/>
+          <w:numId w:val="1030"/>
+        </w:numPr>
+      </w:pPr>
+      <w:r>
+        <w:t xml:space="preserve">Exalted: 95% correct crystal usage (Prestige)</w:t>
+      </w:r>
+    </w:p>
+    <w:p>
+      <w:pPr>
+        <w:pStyle w:val="Compact"/>
+        <w:numPr>
+          <w:ilvl w:val="0"/>
+          <w:numId w:val="1029"/>
+        </w:numPr>
+      </w:pPr>
+      <w:r>
+        <w:rPr>
+          <w:b/>
+          <w:bCs/>
+        </w:rPr>
+        <w:t xml:space="preserve">Data Capture Plan:</w:t>
+      </w:r>
+      <w:r>
+        <w:t xml:space="preserve"> </w:t>
+      </w:r>
+      <w:r>
+        <w:t xml:space="preserve">Compare crystal type used vs stat targeted in meditation. Calculate (correct usage / total meditations) * 100.</w:t>
+      </w:r>
+    </w:p>
+    <w:p>
+      <w:pPr>
+        <w:pStyle w:val="Compact"/>
+        <w:numPr>
+          <w:ilvl w:val="0"/>
+          <w:numId w:val="1029"/>
+        </w:numPr>
+      </w:pPr>
+      <w:r>
+        <w:rPr>
+          <w:b/>
+          <w:bCs/>
+        </w:rPr>
+        <w:t xml:space="preserve">Player Classification Signal:</w:t>
+      </w:r>
+      <w:r>
+        <w:t xml:space="preserve"> </w:t>
+      </w:r>
+      <w:r>
+        <w:t xml:space="preserve">Efficiency indicates Optimizer archetype.</w:t>
+      </w:r>
+    </w:p>
+    <w:bookmarkEnd w:id="70"/>
+    <w:bookmarkStart w:id="71" w:name="the-enlightened-one"/>
+    <w:p>
+      <w:pPr>
+        <w:pStyle w:val="Heading4"/>
+      </w:pPr>
+      <w:r>
+        <w:t xml:space="preserve">1.12 The Enlightened One</w:t>
+      </w:r>
+    </w:p>
+    <w:p>
+      <w:pPr>
+        <w:pStyle w:val="Compact"/>
+        <w:numPr>
+          <w:ilvl w:val="0"/>
+          <w:numId w:val="1031"/>
+        </w:numPr>
+      </w:pPr>
+      <w:r>
+        <w:rPr>
+          <w:b/>
+          <w:bCs/>
+        </w:rPr>
+        <w:t xml:space="preserve">Key:</w:t>
+      </w:r>
+      <w:r>
+        <w:t xml:space="preserve"> </w:t>
+      </w:r>
+      <w:r>
+        <w:rPr>
+          <w:rStyle w:val="VerbatimChar"/>
+        </w:rPr>
+        <w:t xml:space="preserve">enlightened_one</w:t>
+      </w:r>
+    </w:p>
+    <w:p>
+      <w:pPr>
+        <w:pStyle w:val="Compact"/>
+        <w:numPr>
+          <w:ilvl w:val="0"/>
+          <w:numId w:val="1031"/>
+        </w:numPr>
+      </w:pPr>
+      <w:r>
+        <w:rPr>
+          <w:b/>
+          <w:bCs/>
+        </w:rPr>
+        <w:t xml:space="preserve">Description:</w:t>
+      </w:r>
+      <w:r>
+        <w:t xml:space="preserve"> </w:t>
+      </w:r>
+      <w:r>
+        <w:t xml:space="preserve">Perform meditations to advance your heroes using crystals and runes.</w:t>
+      </w:r>
+    </w:p>
+    <w:p>
+      <w:pPr>
+        <w:pStyle w:val="Compact"/>
+        <w:numPr>
+          <w:ilvl w:val="0"/>
+          <w:numId w:val="1031"/>
+        </w:numPr>
+      </w:pPr>
+      <w:r>
+        <w:rPr>
+          <w:b/>
+          <w:bCs/>
+        </w:rPr>
+        <w:t xml:space="preserve">Metric Type:</w:t>
+      </w:r>
+      <w:r>
+        <w:t xml:space="preserve"> </w:t>
+      </w:r>
+      <w:r>
+        <w:t xml:space="preserve">COUNT</w:t>
+      </w:r>
+    </w:p>
+    <w:p>
+      <w:pPr>
+        <w:pStyle w:val="Compact"/>
+        <w:numPr>
+          <w:ilvl w:val="0"/>
+          <w:numId w:val="1031"/>
+        </w:numPr>
+      </w:pPr>
+      <w:r>
+        <w:rPr>
+          <w:b/>
+          <w:bCs/>
+        </w:rPr>
+        <w:t xml:space="preserve">Thresholds:</w:t>
+      </w:r>
+    </w:p>
+    <w:p>
+      <w:pPr>
+        <w:pStyle w:val="Compact"/>
+        <w:numPr>
+          <w:ilvl w:val="1"/>
+          <w:numId w:val="1032"/>
+        </w:numPr>
+      </w:pPr>
+      <w:r>
+        <w:t xml:space="preserve">Common: 10 meditations</w:t>
+      </w:r>
+    </w:p>
+    <w:p>
+      <w:pPr>
+        <w:pStyle w:val="Compact"/>
+        <w:numPr>
+          <w:ilvl w:val="1"/>
+          <w:numId w:val="1032"/>
+        </w:numPr>
+      </w:pPr>
+      <w:r>
+        <w:t xml:space="preserve">Uncommon: 30 meditations</w:t>
+      </w:r>
+    </w:p>
+    <w:p>
+      <w:pPr>
+        <w:pStyle w:val="Compact"/>
+        <w:numPr>
+          <w:ilvl w:val="1"/>
+          <w:numId w:val="1032"/>
+        </w:numPr>
+      </w:pPr>
+      <w:r>
+        <w:t xml:space="preserve">Rare: 75 meditations</w:t>
+      </w:r>
+    </w:p>
+    <w:p>
+      <w:pPr>
+        <w:pStyle w:val="Compact"/>
+        <w:numPr>
+          <w:ilvl w:val="1"/>
+          <w:numId w:val="1032"/>
+        </w:numPr>
+      </w:pPr>
+      <w:r>
+        <w:t xml:space="preserve">Legendary: 200 meditations</w:t>
+      </w:r>
+    </w:p>
+    <w:p>
+      <w:pPr>
+        <w:pStyle w:val="Compact"/>
+        <w:numPr>
+          <w:ilvl w:val="1"/>
+          <w:numId w:val="1032"/>
+        </w:numPr>
+      </w:pPr>
+      <w:r>
+        <w:t xml:space="preserve">Mythic: 400 meditations (Prestige)</w:t>
+      </w:r>
+    </w:p>
+    <w:p>
+      <w:pPr>
+        <w:pStyle w:val="Compact"/>
+        <w:numPr>
+          <w:ilvl w:val="0"/>
+          <w:numId w:val="1031"/>
+        </w:numPr>
+      </w:pPr>
+      <w:r>
+        <w:rPr>
+          <w:b/>
+          <w:bCs/>
+        </w:rPr>
+        <w:t xml:space="preserve">Data Capture Plan:</w:t>
+      </w:r>
+      <w:r>
+        <w:t xml:space="preserve"> </w:t>
+      </w:r>
+      <w:r>
+        <w:t xml:space="preserve">Count</w:t>
+      </w:r>
+      <w:r>
+        <w:t xml:space="preserve"> </w:t>
+      </w:r>
+      <w:r>
+        <w:rPr>
+          <w:rStyle w:val="VerbatimChar"/>
+        </w:rPr>
+        <w:t xml:space="preserve">MeditationCompleted</w:t>
+      </w:r>
+      <w:r>
+        <w:t xml:space="preserve"> </w:t>
+      </w:r>
+      <w:r>
+        <w:t xml:space="preserve">events from MeditationCircle contract.</w:t>
+      </w:r>
+    </w:p>
+    <w:p>
+      <w:pPr>
+        <w:pStyle w:val="Compact"/>
+        <w:numPr>
+          <w:ilvl w:val="0"/>
+          <w:numId w:val="1031"/>
+        </w:numPr>
+      </w:pPr>
+      <w:r>
+        <w:rPr>
+          <w:b/>
+          <w:bCs/>
+        </w:rPr>
+        <w:t xml:space="preserve">Player Classification Signal:</w:t>
+      </w:r>
+      <w:r>
+        <w:t xml:space="preserve"> </w:t>
+      </w:r>
+      <w:r>
+        <w:t xml:space="preserve">Meditation count indicates hero development investment.</w:t>
+      </w:r>
+    </w:p>
+    <w:bookmarkEnd w:id="71"/>
+    <w:bookmarkStart w:id="72" w:name="stat-mastery"/>
+    <w:p>
+      <w:pPr>
+        <w:pStyle w:val="Heading4"/>
+      </w:pPr>
+      <w:r>
+        <w:t xml:space="preserve">1.13 Stat Mastery</w:t>
+      </w:r>
+    </w:p>
+    <w:p>
+      <w:pPr>
+        <w:pStyle w:val="Compact"/>
+        <w:numPr>
+          <w:ilvl w:val="0"/>
+          <w:numId w:val="1033"/>
+        </w:numPr>
+      </w:pPr>
+      <w:r>
+        <w:rPr>
+          <w:b/>
+          <w:bCs/>
+        </w:rPr>
+        <w:t xml:space="preserve">Key:</w:t>
+      </w:r>
+      <w:r>
+        <w:t xml:space="preserve"> </w:t>
+      </w:r>
+      <w:r>
+        <w:rPr>
+          <w:rStyle w:val="VerbatimChar"/>
+        </w:rPr>
+        <w:t xml:space="preserve">stat_mastery</w:t>
+      </w:r>
+    </w:p>
+    <w:p>
+      <w:pPr>
+        <w:pStyle w:val="Compact"/>
+        <w:numPr>
+          <w:ilvl w:val="0"/>
+          <w:numId w:val="1033"/>
+        </w:numPr>
+      </w:pPr>
+      <w:r>
+        <w:rPr>
+          <w:b/>
+          <w:bCs/>
+        </w:rPr>
+        <w:t xml:space="preserve">Description:</w:t>
+      </w:r>
+      <w:r>
+        <w:t xml:space="preserve"> </w:t>
+      </w:r>
+      <w:r>
+        <w:t xml:space="preserve">Achieve total stat increases across all meditations.</w:t>
+      </w:r>
+    </w:p>
+    <w:p>
+      <w:pPr>
+        <w:pStyle w:val="Compact"/>
+        <w:numPr>
+          <w:ilvl w:val="0"/>
+          <w:numId w:val="1033"/>
+        </w:numPr>
+      </w:pPr>
+      <w:r>
+        <w:rPr>
+          <w:b/>
+          <w:bCs/>
+        </w:rPr>
+        <w:t xml:space="preserve">Metric Type:</w:t>
+      </w:r>
+      <w:r>
+        <w:t xml:space="preserve"> </w:t>
+      </w:r>
+      <w:r>
+        <w:t xml:space="preserve">COUNT</w:t>
+      </w:r>
+    </w:p>
+    <w:p>
+      <w:pPr>
+        <w:pStyle w:val="Compact"/>
+        <w:numPr>
+          <w:ilvl w:val="0"/>
+          <w:numId w:val="1033"/>
+        </w:numPr>
+      </w:pPr>
+      <w:r>
+        <w:rPr>
+          <w:b/>
+          <w:bCs/>
+        </w:rPr>
+        <w:t xml:space="preserve">Thresholds:</w:t>
+      </w:r>
+    </w:p>
+    <w:p>
+      <w:pPr>
+        <w:pStyle w:val="Compact"/>
+        <w:numPr>
+          <w:ilvl w:val="1"/>
+          <w:numId w:val="1034"/>
+        </w:numPr>
+      </w:pPr>
+      <w:r>
+        <w:t xml:space="preserve">Common: 20 total stat points gained</w:t>
+      </w:r>
+    </w:p>
+    <w:p>
+      <w:pPr>
+        <w:pStyle w:val="Compact"/>
+        <w:numPr>
+          <w:ilvl w:val="1"/>
+          <w:numId w:val="1034"/>
+        </w:numPr>
+      </w:pPr>
+      <w:r>
+        <w:t xml:space="preserve">Uncommon: 60 total stat points gained</w:t>
+      </w:r>
+    </w:p>
+    <w:p>
+      <w:pPr>
+        <w:pStyle w:val="Compact"/>
+        <w:numPr>
+          <w:ilvl w:val="1"/>
+          <w:numId w:val="1034"/>
+        </w:numPr>
+      </w:pPr>
+      <w:r>
+        <w:t xml:space="preserve">Rare: 150 total stat points gained</w:t>
+      </w:r>
+    </w:p>
+    <w:p>
+      <w:pPr>
+        <w:pStyle w:val="Compact"/>
+        <w:numPr>
+          <w:ilvl w:val="1"/>
+          <w:numId w:val="1034"/>
+        </w:numPr>
+      </w:pPr>
+      <w:r>
+        <w:t xml:space="preserve">Legendary: 400 total stat points gained</w:t>
+      </w:r>
+    </w:p>
+    <w:p>
+      <w:pPr>
+        <w:pStyle w:val="Compact"/>
+        <w:numPr>
+          <w:ilvl w:val="1"/>
+          <w:numId w:val="1034"/>
+        </w:numPr>
+      </w:pPr>
+      <w:r>
+        <w:t xml:space="preserve">Mythic: 800 total stat points gained (Prestige)</w:t>
+      </w:r>
+    </w:p>
+    <w:p>
+      <w:pPr>
+        <w:pStyle w:val="Compact"/>
+        <w:numPr>
+          <w:ilvl w:val="0"/>
+          <w:numId w:val="1033"/>
+        </w:numPr>
+      </w:pPr>
+      <w:r>
+        <w:rPr>
+          <w:b/>
+          <w:bCs/>
+        </w:rPr>
+        <w:t xml:space="preserve">Data Capture Plan:</w:t>
+      </w:r>
+      <w:r>
+        <w:t xml:space="preserve"> </w:t>
+      </w:r>
+      <w:r>
+        <w:t xml:space="preserve">Sum stat gain values from meditation events.</w:t>
+      </w:r>
+    </w:p>
+    <w:p>
+      <w:pPr>
+        <w:pStyle w:val="Compact"/>
+        <w:numPr>
+          <w:ilvl w:val="0"/>
+          <w:numId w:val="1033"/>
+        </w:numPr>
+      </w:pPr>
+      <w:r>
+        <w:rPr>
+          <w:b/>
+          <w:bCs/>
+        </w:rPr>
+        <w:t xml:space="preserve">Player Classification Signal:</w:t>
+      </w:r>
+      <w:r>
+        <w:t xml:space="preserve"> </w:t>
+      </w:r>
+      <w:r>
+        <w:t xml:space="preserve">High stat gains indicate long-term hero investment.</w:t>
+      </w:r>
+    </w:p>
+    <w:bookmarkEnd w:id="72"/>
+    <w:bookmarkStart w:id="73" w:name="genetic-enlightenment"/>
+    <w:p>
+      <w:pPr>
+        <w:pStyle w:val="Heading4"/>
+      </w:pPr>
+      <w:r>
+        <w:t xml:space="preserve">1.14 Genetic Enlightenment</w:t>
+      </w:r>
+    </w:p>
+    <w:p>
+      <w:pPr>
+        <w:pStyle w:val="Compact"/>
+        <w:numPr>
+          <w:ilvl w:val="0"/>
+          <w:numId w:val="1035"/>
+        </w:numPr>
+      </w:pPr>
+      <w:r>
+        <w:rPr>
+          <w:b/>
+          <w:bCs/>
+        </w:rPr>
+        <w:t xml:space="preserve">Key:</w:t>
+      </w:r>
+      <w:r>
+        <w:t xml:space="preserve"> </w:t>
+      </w:r>
+      <w:r>
+        <w:rPr>
+          <w:rStyle w:val="VerbatimChar"/>
+        </w:rPr>
+        <w:t xml:space="preserve">genetic_enlightenment</w:t>
+      </w:r>
+    </w:p>
+    <w:p>
+      <w:pPr>
+        <w:pStyle w:val="Compact"/>
+        <w:numPr>
+          <w:ilvl w:val="0"/>
+          <w:numId w:val="1035"/>
+        </w:numPr>
+      </w:pPr>
+      <w:r>
+        <w:rPr>
+          <w:b/>
+          <w:bCs/>
+        </w:rPr>
+        <w:t xml:space="preserve">Description:</w:t>
+      </w:r>
+      <w:r>
+        <w:t xml:space="preserve"> </w:t>
+      </w:r>
+      <w:r>
+        <w:t xml:space="preserve">Achieve perfect meditations where all selected stats succeed.</w:t>
+      </w:r>
+    </w:p>
+    <w:p>
+      <w:pPr>
+        <w:pStyle w:val="Compact"/>
+        <w:numPr>
+          <w:ilvl w:val="0"/>
+          <w:numId w:val="1035"/>
+        </w:numPr>
+      </w:pPr>
+      <w:r>
+        <w:rPr>
+          <w:b/>
+          <w:bCs/>
+        </w:rPr>
+        <w:t xml:space="preserve">Metric Type:</w:t>
+      </w:r>
+      <w:r>
+        <w:t xml:space="preserve"> </w:t>
+      </w:r>
+      <w:r>
+        <w:t xml:space="preserve">COUNT</w:t>
+      </w:r>
+    </w:p>
+    <w:p>
+      <w:pPr>
+        <w:pStyle w:val="Compact"/>
+        <w:numPr>
+          <w:ilvl w:val="0"/>
+          <w:numId w:val="1035"/>
+        </w:numPr>
+      </w:pPr>
+      <w:r>
+        <w:rPr>
+          <w:b/>
+          <w:bCs/>
+        </w:rPr>
+        <w:t xml:space="preserve">Tier System:</w:t>
+      </w:r>
+      <w:r>
+        <w:t xml:space="preserve"> </w:t>
+      </w:r>
+      <w:r>
+        <w:t xml:space="preserve">PRESTIGE</w:t>
+      </w:r>
+    </w:p>
+    <w:p>
+      <w:pPr>
+        <w:pStyle w:val="Compact"/>
+        <w:numPr>
+          <w:ilvl w:val="0"/>
+          <w:numId w:val="1035"/>
+        </w:numPr>
+      </w:pPr>
+      <w:r>
+        <w:rPr>
+          <w:b/>
+          <w:bCs/>
+        </w:rPr>
+        <w:t xml:space="preserve">Thresholds:</w:t>
+      </w:r>
+    </w:p>
+    <w:p>
+      <w:pPr>
+        <w:pStyle w:val="Compact"/>
+        <w:numPr>
+          <w:ilvl w:val="1"/>
+          <w:numId w:val="1036"/>
+        </w:numPr>
+      </w:pPr>
+      <w:r>
+        <w:t xml:space="preserve">Exalted: 1 perfect meditation (Prestige)</w:t>
+      </w:r>
+    </w:p>
+    <w:p>
+      <w:pPr>
+        <w:pStyle w:val="Compact"/>
+        <w:numPr>
+          <w:ilvl w:val="1"/>
+          <w:numId w:val="1036"/>
+        </w:numPr>
+      </w:pPr>
+      <w:r>
+        <w:t xml:space="preserve">Mythic: 5 perfect meditations (Prestige)</w:t>
+      </w:r>
+    </w:p>
+    <w:p>
+      <w:pPr>
+        <w:pStyle w:val="Compact"/>
+        <w:numPr>
+          <w:ilvl w:val="0"/>
+          <w:numId w:val="1035"/>
+        </w:numPr>
+      </w:pPr>
+      <w:r>
+        <w:rPr>
+          <w:b/>
+          <w:bCs/>
+        </w:rPr>
+        <w:t xml:space="preserve">Data Capture Plan:</w:t>
+      </w:r>
+      <w:r>
+        <w:t xml:space="preserve"> </w:t>
+      </w:r>
+      <w:r>
+        <w:t xml:space="preserve">Parse meditation events for success flags on all attempted stats.</w:t>
+      </w:r>
+    </w:p>
+    <w:p>
+      <w:pPr>
+        <w:pStyle w:val="Compact"/>
+        <w:numPr>
+          <w:ilvl w:val="0"/>
+          <w:numId w:val="1035"/>
+        </w:numPr>
+      </w:pPr>
+      <w:r>
+        <w:rPr>
+          <w:b/>
+          <w:bCs/>
+        </w:rPr>
+        <w:t xml:space="preserve">Player Classification Signal:</w:t>
+      </w:r>
+      <w:r>
+        <w:t xml:space="preserve"> </w:t>
+      </w:r>
+      <w:r>
+        <w:t xml:space="preserve">Ultra-rare achievement; indicates Power Player archetype.</w:t>
+      </w:r>
+    </w:p>
+    <w:p>
+      <w:r>
+        <w:pict>
+          <v:rect style="width:0;height:1.5pt" o:hralign="center" o:hrstd="t" o:hr="t"/>
+        </w:pict>
+      </w:r>
+    </w:p>
+    <w:bookmarkEnd w:id="73"/>
+    <w:bookmarkEnd w:id="74"/>
+    <w:bookmarkStart w:id="80" w:name="category-2-economy-strategy"/>
+    <w:p>
+      <w:pPr>
+        <w:pStyle w:val="Heading3"/>
+      </w:pPr>
+      <w:r>
+        <w:t xml:space="preserve">Category 2: Economy &amp; Strategy</w:t>
+      </w:r>
+    </w:p>
+    <w:bookmarkStart w:id="75" w:name="yield-strategist"/>
+    <w:p>
+      <w:pPr>
+        <w:pStyle w:val="Heading4"/>
+      </w:pPr>
+      <w:r>
+        <w:t xml:space="preserve">2.1 Yield Strategist</w:t>
+      </w:r>
+    </w:p>
+    <w:p>
+      <w:pPr>
+        <w:pStyle w:val="Compact"/>
+        <w:numPr>
+          <w:ilvl w:val="0"/>
+          <w:numId w:val="1037"/>
+        </w:numPr>
+      </w:pPr>
+      <w:r>
+        <w:rPr>
+          <w:b/>
+          <w:bCs/>
+        </w:rPr>
+        <w:t xml:space="preserve">Key:</w:t>
+      </w:r>
+      <w:r>
+        <w:t xml:space="preserve"> </w:t>
+      </w:r>
+      <w:r>
+        <w:rPr>
+          <w:rStyle w:val="VerbatimChar"/>
+        </w:rPr>
+        <w:t xml:space="preserve">yield_strategist</w:t>
+      </w:r>
+    </w:p>
+    <w:p>
+      <w:pPr>
+        <w:pStyle w:val="Compact"/>
+        <w:numPr>
+          <w:ilvl w:val="0"/>
+          <w:numId w:val="1037"/>
+        </w:numPr>
+      </w:pPr>
+      <w:r>
+        <w:rPr>
+          <w:b/>
+          <w:bCs/>
+        </w:rPr>
+        <w:t xml:space="preserve">Description:</w:t>
+      </w:r>
+      <w:r>
+        <w:t xml:space="preserve"> </w:t>
+      </w:r>
+      <w:r>
+        <w:t xml:space="preserve">Optimize questing APR compared to your heroes’ theoretical max potential.</w:t>
+      </w:r>
+    </w:p>
+    <w:p>
+      <w:pPr>
+        <w:pStyle w:val="Compact"/>
+        <w:numPr>
+          <w:ilvl w:val="0"/>
+          <w:numId w:val="1037"/>
+        </w:numPr>
+      </w:pPr>
+      <w:r>
+        <w:rPr>
+          <w:b/>
+          <w:bCs/>
+        </w:rPr>
+        <w:t xml:space="preserve">Metric Type:</w:t>
+      </w:r>
+      <w:r>
+        <w:t xml:space="preserve"> </w:t>
+      </w:r>
+      <w:r>
+        <w:t xml:space="preserve">SCORE (percentage)</w:t>
+      </w:r>
+    </w:p>
+    <w:p>
+      <w:pPr>
+        <w:pStyle w:val="Compact"/>
+        <w:numPr>
+          <w:ilvl w:val="0"/>
+          <w:numId w:val="1037"/>
+        </w:numPr>
+      </w:pPr>
+      <w:r>
+        <w:rPr>
+          <w:b/>
+          <w:bCs/>
+        </w:rPr>
+        <w:t xml:space="preserve">Tier System:</w:t>
+      </w:r>
+      <w:r>
+        <w:t xml:space="preserve"> </w:t>
+      </w:r>
+      <w:r>
+        <w:t xml:space="preserve">GENE</w:t>
+      </w:r>
+    </w:p>
+    <w:p>
+      <w:pPr>
+        <w:pStyle w:val="Compact"/>
+        <w:numPr>
+          <w:ilvl w:val="0"/>
+          <w:numId w:val="1037"/>
+        </w:numPr>
+      </w:pPr>
+      <w:r>
+        <w:rPr>
+          <w:b/>
+          <w:bCs/>
+        </w:rPr>
+        <w:t xml:space="preserve">Thresholds:</w:t>
+      </w:r>
+    </w:p>
+    <w:p>
+      <w:pPr>
+        <w:pStyle w:val="Compact"/>
+        <w:numPr>
+          <w:ilvl w:val="1"/>
+          <w:numId w:val="1038"/>
+        </w:numPr>
+      </w:pPr>
+      <w:r>
+        <w:t xml:space="preserve">Basic: 50% efficiency</w:t>
+      </w:r>
+    </w:p>
+    <w:p>
+      <w:pPr>
+        <w:pStyle w:val="Compact"/>
+        <w:numPr>
+          <w:ilvl w:val="1"/>
+          <w:numId w:val="1038"/>
+        </w:numPr>
+      </w:pPr>
+      <w:r>
+        <w:t xml:space="preserve">Advanced: 70% efficiency</w:t>
+      </w:r>
+    </w:p>
+    <w:p>
+      <w:pPr>
+        <w:pStyle w:val="Compact"/>
+        <w:numPr>
+          <w:ilvl w:val="1"/>
+          <w:numId w:val="1038"/>
+        </w:numPr>
+      </w:pPr>
+      <w:r>
+        <w:t xml:space="preserve">Elite: 85% efficiency</w:t>
+      </w:r>
+    </w:p>
+    <w:p>
+      <w:pPr>
+        <w:pStyle w:val="Compact"/>
+        <w:numPr>
+          <w:ilvl w:val="1"/>
+          <w:numId w:val="1038"/>
+        </w:numPr>
+      </w:pPr>
+      <w:r>
+        <w:t xml:space="preserve">Exalted: 95% efficiency for 30+ days (Prestige)</w:t>
+      </w:r>
+    </w:p>
+    <w:p>
+      <w:pPr>
+        <w:pStyle w:val="Compact"/>
+        <w:numPr>
+          <w:ilvl w:val="0"/>
+          <w:numId w:val="1037"/>
+        </w:numPr>
+      </w:pPr>
+      <w:r>
+        <w:rPr>
+          <w:b/>
+          <w:bCs/>
+        </w:rPr>
+        <w:t xml:space="preserve">Data Capture Plan:</w:t>
+      </w:r>
+      <w:r>
+        <w:t xml:space="preserve"> </w:t>
+      </w:r>
+      <w:r>
+        <w:t xml:space="preserve">Calculate actual quest yields vs theoretical maximum based on hero stats/professions. Compute efficiency ratio.</w:t>
+      </w:r>
+    </w:p>
+    <w:p>
+      <w:pPr>
+        <w:pStyle w:val="Compact"/>
+        <w:numPr>
+          <w:ilvl w:val="0"/>
+          <w:numId w:val="1037"/>
+        </w:numPr>
+      </w:pPr>
+      <w:r>
+        <w:rPr>
+          <w:b/>
+          <w:bCs/>
+        </w:rPr>
+        <w:t xml:space="preserve">Player Classification Signal:</w:t>
+      </w:r>
+      <w:r>
+        <w:t xml:space="preserve"> </w:t>
+      </w:r>
+      <w:r>
+        <w:t xml:space="preserve">High efficiency strongly indicates Optimizer archetype.</w:t>
+      </w:r>
+    </w:p>
+    <w:bookmarkEnd w:id="75"/>
+    <w:bookmarkStart w:id="76" w:name="garden-architect"/>
+    <w:p>
+      <w:pPr>
+        <w:pStyle w:val="Heading4"/>
+      </w:pPr>
+      <w:r>
+        <w:t xml:space="preserve">2.2 Garden Architect</w:t>
+      </w:r>
+    </w:p>
+    <w:p>
+      <w:pPr>
+        <w:pStyle w:val="Compact"/>
+        <w:numPr>
+          <w:ilvl w:val="0"/>
+          <w:numId w:val="1039"/>
+        </w:numPr>
+      </w:pPr>
+      <w:r>
+        <w:rPr>
+          <w:b/>
+          <w:bCs/>
+        </w:rPr>
+        <w:t xml:space="preserve">Key:</w:t>
+      </w:r>
+      <w:r>
+        <w:t xml:space="preserve"> </w:t>
+      </w:r>
+      <w:r>
+        <w:rPr>
+          <w:rStyle w:val="VerbatimChar"/>
+        </w:rPr>
+        <w:t xml:space="preserve">garden_architect</w:t>
+      </w:r>
+    </w:p>
+    <w:p>
+      <w:pPr>
+        <w:pStyle w:val="Compact"/>
+        <w:numPr>
+          <w:ilvl w:val="0"/>
+          <w:numId w:val="1039"/>
+        </w:numPr>
+      </w:pPr>
+      <w:r>
+        <w:rPr>
+          <w:b/>
+          <w:bCs/>
+        </w:rPr>
+        <w:t xml:space="preserve">Description:</w:t>
+      </w:r>
+      <w:r>
+        <w:t xml:space="preserve"> </w:t>
+      </w:r>
+      <w:r>
+        <w:t xml:space="preserve">Accumulate yield from Gardens and LP positions.</w:t>
+      </w:r>
+    </w:p>
+    <w:p>
+      <w:pPr>
+        <w:pStyle w:val="Compact"/>
+        <w:numPr>
+          <w:ilvl w:val="0"/>
+          <w:numId w:val="1039"/>
+        </w:numPr>
+      </w:pPr>
+      <w:r>
+        <w:rPr>
+          <w:b/>
+          <w:bCs/>
+        </w:rPr>
+        <w:t xml:space="preserve">Metric Type:</w:t>
+      </w:r>
+      <w:r>
+        <w:t xml:space="preserve"> </w:t>
+      </w:r>
+      <w:r>
+        <w:t xml:space="preserve">COUNT (token equivalent)</w:t>
+      </w:r>
+    </w:p>
+    <w:p>
+      <w:pPr>
+        <w:pStyle w:val="Compact"/>
+        <w:numPr>
+          <w:ilvl w:val="0"/>
+          <w:numId w:val="1039"/>
+        </w:numPr>
+      </w:pPr>
+      <w:r>
+        <w:rPr>
+          <w:b/>
+          <w:bCs/>
+        </w:rPr>
+        <w:t xml:space="preserve">Tier System:</w:t>
+      </w:r>
+      <w:r>
+        <w:t xml:space="preserve"> </w:t>
+      </w:r>
+      <w:r>
+        <w:t xml:space="preserve">GENE</w:t>
+      </w:r>
+    </w:p>
+    <w:p>
+      <w:pPr>
+        <w:pStyle w:val="Compact"/>
+        <w:numPr>
+          <w:ilvl w:val="0"/>
+          <w:numId w:val="1039"/>
+        </w:numPr>
+      </w:pPr>
+      <w:r>
+        <w:rPr>
+          <w:b/>
+          <w:bCs/>
+        </w:rPr>
+        <w:t xml:space="preserve">Thresholds:</w:t>
+      </w:r>
+    </w:p>
+    <w:p>
+      <w:pPr>
+        <w:pStyle w:val="Compact"/>
+        <w:numPr>
+          <w:ilvl w:val="1"/>
+          <w:numId w:val="1040"/>
+        </w:numPr>
+      </w:pPr>
+      <w:r>
+        <w:t xml:space="preserve">Basic: 500 JEWEL equivalent yield</w:t>
+      </w:r>
+    </w:p>
+    <w:p>
+      <w:pPr>
+        <w:pStyle w:val="Compact"/>
+        <w:numPr>
+          <w:ilvl w:val="1"/>
+          <w:numId w:val="1040"/>
+        </w:numPr>
+      </w:pPr>
+      <w:r>
+        <w:t xml:space="preserve">Advanced: 2,500 JEWEL equivalent yield</w:t>
+      </w:r>
+    </w:p>
+    <w:p>
+      <w:pPr>
+        <w:pStyle w:val="Compact"/>
+        <w:numPr>
+          <w:ilvl w:val="1"/>
+          <w:numId w:val="1040"/>
+        </w:numPr>
+      </w:pPr>
+      <w:r>
+        <w:t xml:space="preserve">Elite: 10,000 JEWEL equivalent yield</w:t>
+      </w:r>
+    </w:p>
+    <w:p>
+      <w:pPr>
+        <w:pStyle w:val="Compact"/>
+        <w:numPr>
+          <w:ilvl w:val="1"/>
+          <w:numId w:val="1040"/>
+        </w:numPr>
+      </w:pPr>
+      <w:r>
+        <w:t xml:space="preserve">Exalted: 25,000 JEWEL equivalent yield (Prestige)</w:t>
+      </w:r>
+    </w:p>
+    <w:p>
+      <w:pPr>
+        <w:pStyle w:val="Compact"/>
+        <w:numPr>
+          <w:ilvl w:val="0"/>
+          <w:numId w:val="1039"/>
+        </w:numPr>
+      </w:pPr>
+      <w:r>
+        <w:rPr>
+          <w:b/>
+          <w:bCs/>
+        </w:rPr>
+        <w:t xml:space="preserve">Data Capture Plan:</w:t>
+      </w:r>
+      <w:r>
+        <w:t xml:space="preserve"> </w:t>
+      </w:r>
+      <w:r>
+        <w:t xml:space="preserve">Query MasterGardener for LP positions, calculate yields using garden analytics engine.</w:t>
+      </w:r>
+    </w:p>
+    <w:p>
+      <w:pPr>
+        <w:pStyle w:val="Compact"/>
+        <w:numPr>
+          <w:ilvl w:val="0"/>
+          <w:numId w:val="1039"/>
+        </w:numPr>
+      </w:pPr>
+      <w:r>
+        <w:rPr>
+          <w:b/>
+          <w:bCs/>
+        </w:rPr>
+        <w:t xml:space="preserve">Player Classification Signal:</w:t>
+      </w:r>
+      <w:r>
+        <w:t xml:space="preserve"> </w:t>
+      </w:r>
+      <w:r>
+        <w:t xml:space="preserve">LP engagement indicates long-term DeFi commitment; supports Builder detection.</w:t>
+      </w:r>
+    </w:p>
+    <w:bookmarkEnd w:id="76"/>
+    <w:bookmarkStart w:id="77" w:name="token-steward"/>
+    <w:p>
+      <w:pPr>
+        <w:pStyle w:val="Heading4"/>
+      </w:pPr>
+      <w:r>
+        <w:t xml:space="preserve">2.3 Token Steward</w:t>
+      </w:r>
+    </w:p>
+    <w:p>
+      <w:pPr>
+        <w:pStyle w:val="Compact"/>
+        <w:numPr>
+          <w:ilvl w:val="0"/>
+          <w:numId w:val="1041"/>
+        </w:numPr>
+      </w:pPr>
+      <w:r>
+        <w:rPr>
+          <w:b/>
+          <w:bCs/>
+        </w:rPr>
+        <w:t xml:space="preserve">Key:</w:t>
+      </w:r>
+      <w:r>
+        <w:t xml:space="preserve"> </w:t>
+      </w:r>
+      <w:r>
+        <w:rPr>
+          <w:rStyle w:val="VerbatimChar"/>
+        </w:rPr>
+        <w:t xml:space="preserve">token_steward</w:t>
+      </w:r>
+    </w:p>
+    <w:p>
+      <w:pPr>
+        <w:pStyle w:val="Compact"/>
+        <w:numPr>
+          <w:ilvl w:val="0"/>
+          <w:numId w:val="1041"/>
+        </w:numPr>
+      </w:pPr>
+      <w:r>
+        <w:rPr>
+          <w:b/>
+          <w:bCs/>
+        </w:rPr>
+        <w:t xml:space="preserve">Description:</w:t>
+      </w:r>
+      <w:r>
+        <w:t xml:space="preserve"> </w:t>
+      </w:r>
+      <w:r>
+        <w:t xml:space="preserve">Maintain a healthy JEWEL/CRYSTAL/METIS portfolio.</w:t>
+      </w:r>
+    </w:p>
+    <w:p>
+      <w:pPr>
+        <w:pStyle w:val="Compact"/>
+        <w:numPr>
+          <w:ilvl w:val="0"/>
+          <w:numId w:val="1041"/>
+        </w:numPr>
+      </w:pPr>
+      <w:r>
+        <w:rPr>
+          <w:b/>
+          <w:bCs/>
+        </w:rPr>
+        <w:t xml:space="preserve">Metric Type:</w:t>
+      </w:r>
+      <w:r>
+        <w:t xml:space="preserve"> </w:t>
+      </w:r>
+      <w:r>
+        <w:t xml:space="preserve">SCORE (token count)</w:t>
+      </w:r>
+    </w:p>
+    <w:p>
+      <w:pPr>
+        <w:pStyle w:val="Compact"/>
+        <w:numPr>
+          <w:ilvl w:val="0"/>
+          <w:numId w:val="1041"/>
+        </w:numPr>
+      </w:pPr>
+      <w:r>
+        <w:rPr>
+          <w:b/>
+          <w:bCs/>
+        </w:rPr>
+        <w:t xml:space="preserve">Tier System:</w:t>
+      </w:r>
+      <w:r>
+        <w:t xml:space="preserve"> </w:t>
+      </w:r>
+      <w:r>
+        <w:t xml:space="preserve">GENE</w:t>
+      </w:r>
+    </w:p>
+    <w:p>
+      <w:pPr>
+        <w:pStyle w:val="Compact"/>
+        <w:numPr>
+          <w:ilvl w:val="0"/>
+          <w:numId w:val="1041"/>
+        </w:numPr>
+      </w:pPr>
+      <w:r>
+        <w:rPr>
+          <w:b/>
+          <w:bCs/>
+        </w:rPr>
+        <w:t xml:space="preserve">Thresholds:</w:t>
+      </w:r>
+    </w:p>
+    <w:p>
+      <w:pPr>
+        <w:pStyle w:val="Compact"/>
+        <w:numPr>
+          <w:ilvl w:val="1"/>
+          <w:numId w:val="1042"/>
+        </w:numPr>
+      </w:pPr>
+      <w:r>
+        <w:t xml:space="preserve">Basic: 100 JEWEL equivalent</w:t>
+      </w:r>
+    </w:p>
+    <w:p>
+      <w:pPr>
+        <w:pStyle w:val="Compact"/>
+        <w:numPr>
+          <w:ilvl w:val="1"/>
+          <w:numId w:val="1042"/>
+        </w:numPr>
+      </w:pPr>
+      <w:r>
+        <w:t xml:space="preserve">Advanced: 300 JEWEL equivalent</w:t>
+      </w:r>
+    </w:p>
+    <w:p>
+      <w:pPr>
+        <w:pStyle w:val="Compact"/>
+        <w:numPr>
+          <w:ilvl w:val="1"/>
+          <w:numId w:val="1042"/>
+        </w:numPr>
+      </w:pPr>
+      <w:r>
+        <w:t xml:space="preserve">Elite: 1,000 JEWEL equivalent</w:t>
+      </w:r>
+    </w:p>
+    <w:p>
+      <w:pPr>
+        <w:pStyle w:val="Compact"/>
+        <w:numPr>
+          <w:ilvl w:val="1"/>
+          <w:numId w:val="1042"/>
+        </w:numPr>
+      </w:pPr>
+      <w:r>
+        <w:t xml:space="preserve">Exalted: 5,000 JEWEL equivalent (Prestige)</w:t>
+      </w:r>
+    </w:p>
+    <w:p>
+      <w:pPr>
+        <w:pStyle w:val="Compact"/>
+        <w:numPr>
+          <w:ilvl w:val="0"/>
+          <w:numId w:val="1041"/>
+        </w:numPr>
+      </w:pPr>
+      <w:r>
+        <w:rPr>
+          <w:b/>
+          <w:bCs/>
+        </w:rPr>
+        <w:t xml:space="preserve">Data Capture Plan:</w:t>
+      </w:r>
+      <w:r>
+        <w:t xml:space="preserve"> </w:t>
+      </w:r>
+      <w:r>
+        <w:t xml:space="preserve">Query ERC20 balanceOf for JEWEL, CRYSTAL, cJEWEL. Convert to JEWEL equivalent using price oracle.</w:t>
+      </w:r>
+    </w:p>
+    <w:p>
+      <w:pPr>
+        <w:pStyle w:val="Compact"/>
+        <w:numPr>
+          <w:ilvl w:val="0"/>
+          <w:numId w:val="1041"/>
+        </w:numPr>
+      </w:pPr>
+      <w:r>
+        <w:rPr>
+          <w:b/>
+          <w:bCs/>
+        </w:rPr>
+        <w:t xml:space="preserve">Player Classification Signal:</w:t>
+      </w:r>
+      <w:r>
+        <w:t xml:space="preserve"> </w:t>
+      </w:r>
+      <w:r>
+        <w:t xml:space="preserve">Large portfolio indicates Whale archetype.</w:t>
+      </w:r>
+    </w:p>
+    <w:bookmarkEnd w:id="77"/>
+    <w:bookmarkStart w:id="78" w:name="reinvestment-sage"/>
+    <w:p>
+      <w:pPr>
+        <w:pStyle w:val="Heading4"/>
+      </w:pPr>
+      <w:r>
+        <w:t xml:space="preserve">2.4 Reinvestment Sage</w:t>
+      </w:r>
+    </w:p>
+    <w:p>
+      <w:pPr>
+        <w:pStyle w:val="Compact"/>
+        <w:numPr>
+          <w:ilvl w:val="0"/>
+          <w:numId w:val="1043"/>
+        </w:numPr>
+      </w:pPr>
+      <w:r>
+        <w:rPr>
+          <w:b/>
+          <w:bCs/>
+        </w:rPr>
+        <w:t xml:space="preserve">Key:</w:t>
+      </w:r>
+      <w:r>
+        <w:t xml:space="preserve"> </w:t>
+      </w:r>
+      <w:r>
+        <w:rPr>
+          <w:rStyle w:val="VerbatimChar"/>
+        </w:rPr>
+        <w:t xml:space="preserve">reinvestment_sage</w:t>
+      </w:r>
+    </w:p>
+    <w:p>
+      <w:pPr>
+        <w:pStyle w:val="Compact"/>
+        <w:numPr>
+          <w:ilvl w:val="0"/>
+          <w:numId w:val="1043"/>
+        </w:numPr>
+      </w:pPr>
+      <w:r>
+        <w:rPr>
+          <w:b/>
+          <w:bCs/>
+        </w:rPr>
+        <w:t xml:space="preserve">Description:</w:t>
+      </w:r>
+      <w:r>
+        <w:t xml:space="preserve"> </w:t>
+      </w:r>
+      <w:r>
+        <w:t xml:space="preserve">Reinvest a healthy percentage of your profits back into the Kingdom.</w:t>
+      </w:r>
+    </w:p>
+    <w:p>
+      <w:pPr>
+        <w:pStyle w:val="Compact"/>
+        <w:numPr>
+          <w:ilvl w:val="0"/>
+          <w:numId w:val="1043"/>
+        </w:numPr>
+      </w:pPr>
+      <w:r>
+        <w:rPr>
+          <w:b/>
+          <w:bCs/>
+        </w:rPr>
+        <w:t xml:space="preserve">Metric Type:</w:t>
+      </w:r>
+      <w:r>
+        <w:t xml:space="preserve"> </w:t>
+      </w:r>
+      <w:r>
+        <w:t xml:space="preserve">SCORE (percentage)</w:t>
+      </w:r>
+    </w:p>
+    <w:p>
+      <w:pPr>
+        <w:pStyle w:val="Compact"/>
+        <w:numPr>
+          <w:ilvl w:val="0"/>
+          <w:numId w:val="1043"/>
+        </w:numPr>
+      </w:pPr>
+      <w:r>
+        <w:rPr>
+          <w:b/>
+          <w:bCs/>
+        </w:rPr>
+        <w:t xml:space="preserve">Tier System:</w:t>
+      </w:r>
+      <w:r>
+        <w:t xml:space="preserve"> </w:t>
+      </w:r>
+      <w:r>
+        <w:t xml:space="preserve">GENE</w:t>
+      </w:r>
+    </w:p>
+    <w:p>
+      <w:pPr>
+        <w:pStyle w:val="Compact"/>
+        <w:numPr>
+          <w:ilvl w:val="0"/>
+          <w:numId w:val="1043"/>
+        </w:numPr>
+      </w:pPr>
+      <w:r>
+        <w:rPr>
+          <w:b/>
+          <w:bCs/>
+        </w:rPr>
+        <w:t xml:space="preserve">Thresholds:</w:t>
+      </w:r>
+    </w:p>
+    <w:p>
+      <w:pPr>
+        <w:pStyle w:val="Compact"/>
+        <w:numPr>
+          <w:ilvl w:val="1"/>
+          <w:numId w:val="1044"/>
+        </w:numPr>
+      </w:pPr>
+      <w:r>
+        <w:t xml:space="preserve">Basic: 30% reinvestment ratio</w:t>
+      </w:r>
+    </w:p>
+    <w:p>
+      <w:pPr>
+        <w:pStyle w:val="Compact"/>
+        <w:numPr>
+          <w:ilvl w:val="1"/>
+          <w:numId w:val="1044"/>
+        </w:numPr>
+      </w:pPr>
+      <w:r>
+        <w:t xml:space="preserve">Advanced: 50% reinvestment ratio</w:t>
+      </w:r>
+    </w:p>
+    <w:p>
+      <w:pPr>
+        <w:pStyle w:val="Compact"/>
+        <w:numPr>
+          <w:ilvl w:val="1"/>
+          <w:numId w:val="1044"/>
+        </w:numPr>
+      </w:pPr>
+      <w:r>
+        <w:t xml:space="preserve">Elite: 70% reinvestment ratio</w:t>
+      </w:r>
+    </w:p>
+    <w:p>
+      <w:pPr>
+        <w:pStyle w:val="Compact"/>
+        <w:numPr>
+          <w:ilvl w:val="1"/>
+          <w:numId w:val="1044"/>
+        </w:numPr>
+      </w:pPr>
+      <w:r>
+        <w:t xml:space="preserve">Exalted: 85% reinvestment ratio (Prestige)</w:t>
+      </w:r>
+    </w:p>
+    <w:p>
+      <w:pPr>
+        <w:pStyle w:val="Compact"/>
+        <w:numPr>
+          <w:ilvl w:val="0"/>
+          <w:numId w:val="1043"/>
+        </w:numPr>
+      </w:pPr>
+      <w:r>
+        <w:rPr>
+          <w:b/>
+          <w:bCs/>
+        </w:rPr>
+        <w:t xml:space="preserve">Data Capture Plan:</w:t>
+      </w:r>
+      <w:r>
+        <w:t xml:space="preserve"> </w:t>
+      </w:r>
+      <w:r>
+        <w:t xml:space="preserve">Calculate (tokens spent on summons/heroes/LP / tokens earned from quests/sales) * 100.</w:t>
+      </w:r>
+    </w:p>
+    <w:p>
+      <w:pPr>
+        <w:pStyle w:val="Compact"/>
+        <w:numPr>
+          <w:ilvl w:val="0"/>
+          <w:numId w:val="1043"/>
+        </w:numPr>
+      </w:pPr>
+      <w:r>
+        <w:rPr>
+          <w:b/>
+          <w:bCs/>
+        </w:rPr>
+        <w:t xml:space="preserve">Player Classification Signal:</w:t>
+      </w:r>
+      <w:r>
+        <w:t xml:space="preserve"> </w:t>
+      </w:r>
+      <w:r>
+        <w:rPr>
+          <w:b/>
+          <w:bCs/>
+        </w:rPr>
+        <w:t xml:space="preserve">PRIMARY BUILDER VS EXTRACTOR SIGNAL.</w:t>
+      </w:r>
+      <w:r>
+        <w:t xml:space="preserve"> </w:t>
+      </w:r>
+      <w:r>
+        <w:t xml:space="preserve">Low reinvestment = Extractor. High reinvestment = Builder.</w:t>
+      </w:r>
+    </w:p>
+    <w:bookmarkEnd w:id="78"/>
+    <w:bookmarkStart w:id="79" w:name="optimization-follower"/>
+    <w:p>
+      <w:pPr>
+        <w:pStyle w:val="Heading4"/>
+      </w:pPr>
+      <w:r>
+        <w:t xml:space="preserve">2.5 Optimization Follower</w:t>
+      </w:r>
+    </w:p>
+    <w:p>
+      <w:pPr>
+        <w:pStyle w:val="Compact"/>
+        <w:numPr>
+          <w:ilvl w:val="0"/>
+          <w:numId w:val="1045"/>
+        </w:numPr>
+      </w:pPr>
+      <w:r>
+        <w:rPr>
+          <w:b/>
+          <w:bCs/>
+        </w:rPr>
+        <w:t xml:space="preserve">Key:</w:t>
+      </w:r>
+      <w:r>
+        <w:t xml:space="preserve"> </w:t>
+      </w:r>
+      <w:r>
+        <w:rPr>
+          <w:rStyle w:val="VerbatimChar"/>
+        </w:rPr>
+        <w:t xml:space="preserve">optimization_follower</w:t>
+      </w:r>
+    </w:p>
+    <w:p>
+      <w:pPr>
+        <w:pStyle w:val="Compact"/>
+        <w:numPr>
+          <w:ilvl w:val="0"/>
+          <w:numId w:val="1045"/>
+        </w:numPr>
+      </w:pPr>
+      <w:r>
+        <w:rPr>
+          <w:b/>
+          <w:bCs/>
+        </w:rPr>
+        <w:t xml:space="preserve">Description:</w:t>
+      </w:r>
+      <w:r>
+        <w:t xml:space="preserve"> </w:t>
+      </w:r>
+      <w:r>
+        <w:t xml:space="preserve">Complete optimizations suggested by Hedge.</w:t>
+      </w:r>
+    </w:p>
+    <w:p>
+      <w:pPr>
+        <w:pStyle w:val="Compact"/>
+        <w:numPr>
+          <w:ilvl w:val="0"/>
+          <w:numId w:val="1045"/>
+        </w:numPr>
+      </w:pPr>
+      <w:r>
+        <w:rPr>
+          <w:b/>
+          <w:bCs/>
+        </w:rPr>
+        <w:t xml:space="preserve">Metric Type:</w:t>
+      </w:r>
+      <w:r>
+        <w:t xml:space="preserve"> </w:t>
+      </w:r>
+      <w:r>
+        <w:t xml:space="preserve">COUNT</w:t>
+      </w:r>
+    </w:p>
+    <w:p>
+      <w:pPr>
+        <w:pStyle w:val="Compact"/>
+        <w:numPr>
+          <w:ilvl w:val="0"/>
+          <w:numId w:val="1045"/>
+        </w:numPr>
+      </w:pPr>
+      <w:r>
+        <w:rPr>
+          <w:b/>
+          <w:bCs/>
+        </w:rPr>
+        <w:t xml:space="preserve">Tier System:</w:t>
+      </w:r>
+      <w:r>
+        <w:t xml:space="preserve"> </w:t>
+      </w:r>
+      <w:r>
+        <w:t xml:space="preserve">GENE</w:t>
+      </w:r>
+    </w:p>
+    <w:p>
+      <w:pPr>
+        <w:pStyle w:val="Compact"/>
+        <w:numPr>
+          <w:ilvl w:val="0"/>
+          <w:numId w:val="1045"/>
+        </w:numPr>
+      </w:pPr>
+      <w:r>
+        <w:rPr>
+          <w:b/>
+          <w:bCs/>
+        </w:rPr>
+        <w:t xml:space="preserve">Thresholds:</w:t>
+      </w:r>
+    </w:p>
+    <w:p>
+      <w:pPr>
+        <w:pStyle w:val="Compact"/>
+        <w:numPr>
+          <w:ilvl w:val="1"/>
+          <w:numId w:val="1046"/>
+        </w:numPr>
+      </w:pPr>
+      <w:r>
+        <w:t xml:space="preserve">Basic: 1 optimization completed</w:t>
+      </w:r>
+    </w:p>
+    <w:p>
+      <w:pPr>
+        <w:pStyle w:val="Compact"/>
+        <w:numPr>
+          <w:ilvl w:val="1"/>
+          <w:numId w:val="1046"/>
+        </w:numPr>
+      </w:pPr>
+      <w:r>
+        <w:t xml:space="preserve">Advanced: 5 optimizations completed</w:t>
+      </w:r>
+    </w:p>
+    <w:p>
+      <w:pPr>
+        <w:pStyle w:val="Compact"/>
+        <w:numPr>
+          <w:ilvl w:val="1"/>
+          <w:numId w:val="1046"/>
+        </w:numPr>
+      </w:pPr>
+      <w:r>
+        <w:t xml:space="preserve">Elite: 15 optimizations completed</w:t>
+      </w:r>
+    </w:p>
+    <w:p>
+      <w:pPr>
+        <w:pStyle w:val="Compact"/>
+        <w:numPr>
+          <w:ilvl w:val="1"/>
+          <w:numId w:val="1046"/>
+        </w:numPr>
+      </w:pPr>
+      <w:r>
+        <w:t xml:space="preserve">Exalted: 40 optimizations completed (Prestige)</w:t>
+      </w:r>
+    </w:p>
+    <w:p>
+      <w:pPr>
+        <w:pStyle w:val="Compact"/>
+        <w:numPr>
+          <w:ilvl w:val="0"/>
+          <w:numId w:val="1045"/>
+        </w:numPr>
+      </w:pPr>
+      <w:r>
+        <w:rPr>
+          <w:b/>
+          <w:bCs/>
+        </w:rPr>
+        <w:t xml:space="preserve">Data Capture Plan:</w:t>
+      </w:r>
+      <w:r>
+        <w:t xml:space="preserve"> </w:t>
+      </w:r>
+      <w:r>
+        <w:t xml:space="preserve">Track user actions following Hedge recommendations (garden rebalances, quest assignments).</w:t>
+      </w:r>
+    </w:p>
+    <w:p>
+      <w:pPr>
+        <w:pStyle w:val="Compact"/>
+        <w:numPr>
+          <w:ilvl w:val="0"/>
+          <w:numId w:val="1045"/>
+        </w:numPr>
+      </w:pPr>
+      <w:r>
+        <w:rPr>
+          <w:b/>
+          <w:bCs/>
+        </w:rPr>
+        <w:t xml:space="preserve">Player Classification Signal:</w:t>
+      </w:r>
+      <w:r>
+        <w:t xml:space="preserve"> </w:t>
+      </w:r>
+      <w:r>
+        <w:t xml:space="preserve">Engagement with Hedge indicates premium user; supports Hedge Loyalist archetype.</w:t>
+      </w:r>
+    </w:p>
+    <w:p>
+      <w:r>
+        <w:pict>
+          <v:rect style="width:0;height:1.5pt" o:hralign="center" o:hrstd="t" o:hr="t"/>
+        </w:pict>
+      </w:r>
+    </w:p>
+    <w:bookmarkEnd w:id="79"/>
+    <w:bookmarkEnd w:id="80"/>
+    <w:bookmarkStart w:id="87" w:name="category-3-profession-specialization"/>
+    <w:p>
+      <w:pPr>
+        <w:pStyle w:val="Heading3"/>
+      </w:pPr>
+      <w:r>
+        <w:t xml:space="preserve">Category 3: Profession Specialization</w:t>
+      </w:r>
+    </w:p>
+    <w:bookmarkStart w:id="81" w:name="the-great-miner"/>
+    <w:p>
+      <w:pPr>
+        <w:pStyle w:val="Heading4"/>
+      </w:pPr>
+      <w:r>
+        <w:t xml:space="preserve">3.1 The Great Miner</w:t>
+      </w:r>
+    </w:p>
+    <w:p>
+      <w:pPr>
+        <w:pStyle w:val="Compact"/>
+        <w:numPr>
+          <w:ilvl w:val="0"/>
+          <w:numId w:val="1047"/>
+        </w:numPr>
+      </w:pPr>
+      <w:r>
+        <w:rPr>
+          <w:b/>
+          <w:bCs/>
+        </w:rPr>
+        <w:t xml:space="preserve">Key:</w:t>
+      </w:r>
+      <w:r>
+        <w:t xml:space="preserve"> </w:t>
+      </w:r>
+      <w:r>
+        <w:rPr>
+          <w:rStyle w:val="VerbatimChar"/>
+        </w:rPr>
+        <w:t xml:space="preserve">great_miner</w:t>
+      </w:r>
+    </w:p>
+    <w:p>
+      <w:pPr>
+        <w:pStyle w:val="Compact"/>
+        <w:numPr>
+          <w:ilvl w:val="0"/>
+          <w:numId w:val="1047"/>
+        </w:numPr>
+      </w:pPr>
+      <w:r>
+        <w:rPr>
+          <w:b/>
+          <w:bCs/>
+        </w:rPr>
+        <w:t xml:space="preserve">Description:</w:t>
+      </w:r>
+      <w:r>
+        <w:t xml:space="preserve"> </w:t>
+      </w:r>
+      <w:r>
+        <w:t xml:space="preserve">Complete mining quests.</w:t>
+      </w:r>
+    </w:p>
+    <w:p>
+      <w:pPr>
+        <w:pStyle w:val="Compact"/>
+        <w:numPr>
+          <w:ilvl w:val="0"/>
+          <w:numId w:val="1047"/>
+        </w:numPr>
+      </w:pPr>
+      <w:r>
+        <w:rPr>
+          <w:b/>
+          <w:bCs/>
+        </w:rPr>
+        <w:t xml:space="preserve">Metric Type:</w:t>
+      </w:r>
+      <w:r>
+        <w:t xml:space="preserve"> </w:t>
+      </w:r>
+      <w:r>
+        <w:t xml:space="preserve">COUNT</w:t>
+      </w:r>
+    </w:p>
+    <w:p>
+      <w:pPr>
+        <w:pStyle w:val="Compact"/>
+        <w:numPr>
+          <w:ilvl w:val="0"/>
+          <w:numId w:val="1047"/>
+        </w:numPr>
+      </w:pPr>
+      <w:r>
+        <w:rPr>
+          <w:b/>
+          <w:bCs/>
+        </w:rPr>
+        <w:t xml:space="preserve">Thresholds:</w:t>
+      </w:r>
+    </w:p>
+    <w:p>
+      <w:pPr>
+        <w:pStyle w:val="Compact"/>
+        <w:numPr>
+          <w:ilvl w:val="1"/>
+          <w:numId w:val="1048"/>
+        </w:numPr>
+      </w:pPr>
+      <w:r>
+        <w:t xml:space="preserve">Common: 50 mining quests</w:t>
+      </w:r>
+    </w:p>
+    <w:p>
+      <w:pPr>
+        <w:pStyle w:val="Compact"/>
+        <w:numPr>
+          <w:ilvl w:val="1"/>
+          <w:numId w:val="1048"/>
+        </w:numPr>
+      </w:pPr>
+      <w:r>
+        <w:t xml:space="preserve">Uncommon: 250 mining quests</w:t>
+      </w:r>
+    </w:p>
+    <w:p>
+      <w:pPr>
+        <w:pStyle w:val="Compact"/>
+        <w:numPr>
+          <w:ilvl w:val="1"/>
+          <w:numId w:val="1048"/>
+        </w:numPr>
+      </w:pPr>
+      <w:r>
+        <w:t xml:space="preserve">Rare: 1,000 mining quests</w:t>
+      </w:r>
+    </w:p>
+    <w:p>
+      <w:pPr>
+        <w:pStyle w:val="Compact"/>
+        <w:numPr>
+          <w:ilvl w:val="1"/>
+          <w:numId w:val="1048"/>
+        </w:numPr>
+      </w:pPr>
+      <w:r>
+        <w:t xml:space="preserve">Legendary: 3,000 mining quests</w:t>
+      </w:r>
+    </w:p>
+    <w:p>
+      <w:pPr>
+        <w:pStyle w:val="Compact"/>
+        <w:numPr>
+          <w:ilvl w:val="1"/>
+          <w:numId w:val="1048"/>
+        </w:numPr>
+      </w:pPr>
+      <w:r>
+        <w:t xml:space="preserve">Mythic: 6,000 mining quests (Prestige)</w:t>
+      </w:r>
+    </w:p>
+    <w:p>
+      <w:pPr>
+        <w:pStyle w:val="Compact"/>
+        <w:numPr>
+          <w:ilvl w:val="0"/>
+          <w:numId w:val="1047"/>
+        </w:numPr>
+      </w:pPr>
+      <w:r>
+        <w:rPr>
+          <w:b/>
+          <w:bCs/>
+        </w:rPr>
+        <w:t xml:space="preserve">Data Capture Plan:</w:t>
+      </w:r>
+      <w:r>
+        <w:t xml:space="preserve"> </w:t>
+      </w:r>
+      <w:r>
+        <w:t xml:space="preserve">Filter quest completions by mining quest contract address.</w:t>
+      </w:r>
+    </w:p>
+    <w:p>
+      <w:pPr>
+        <w:pStyle w:val="Compact"/>
+        <w:numPr>
+          <w:ilvl w:val="0"/>
+          <w:numId w:val="1047"/>
+        </w:numPr>
+      </w:pPr>
+      <w:r>
+        <w:rPr>
+          <w:b/>
+          <w:bCs/>
+        </w:rPr>
+        <w:t xml:space="preserve">Player Classification Signal:</w:t>
+      </w:r>
+      <w:r>
+        <w:t xml:space="preserve"> </w:t>
+      </w:r>
+      <w:r>
+        <w:t xml:space="preserve">Profession focus indicates specialization; supports strategic player detection.</w:t>
+      </w:r>
+    </w:p>
+    <w:bookmarkEnd w:id="81"/>
+    <w:bookmarkStart w:id="82" w:name="the-herbalist"/>
+    <w:p>
+      <w:pPr>
+        <w:pStyle w:val="Heading4"/>
+      </w:pPr>
+      <w:r>
+        <w:t xml:space="preserve">3.2 The Herbalist</w:t>
+      </w:r>
+    </w:p>
+    <w:p>
+      <w:pPr>
+        <w:pStyle w:val="Compact"/>
+        <w:numPr>
+          <w:ilvl w:val="0"/>
+          <w:numId w:val="1049"/>
+        </w:numPr>
+      </w:pPr>
+      <w:r>
+        <w:rPr>
+          <w:b/>
+          <w:bCs/>
+        </w:rPr>
+        <w:t xml:space="preserve">Key:</w:t>
+      </w:r>
+      <w:r>
+        <w:t xml:space="preserve"> </w:t>
+      </w:r>
+      <w:r>
+        <w:rPr>
+          <w:rStyle w:val="VerbatimChar"/>
+        </w:rPr>
+        <w:t xml:space="preserve">herbalist</w:t>
+      </w:r>
+    </w:p>
+    <w:p>
+      <w:pPr>
+        <w:pStyle w:val="Compact"/>
+        <w:numPr>
+          <w:ilvl w:val="0"/>
+          <w:numId w:val="1049"/>
+        </w:numPr>
+      </w:pPr>
+      <w:r>
+        <w:rPr>
+          <w:b/>
+          <w:bCs/>
+        </w:rPr>
+        <w:t xml:space="preserve">Description:</w:t>
+      </w:r>
+      <w:r>
+        <w:t xml:space="preserve"> </w:t>
+      </w:r>
+      <w:r>
+        <w:t xml:space="preserve">Complete gardening quests.</w:t>
+      </w:r>
+    </w:p>
+    <w:p>
+      <w:pPr>
+        <w:pStyle w:val="Compact"/>
+        <w:numPr>
+          <w:ilvl w:val="0"/>
+          <w:numId w:val="1049"/>
+        </w:numPr>
+      </w:pPr>
+      <w:r>
+        <w:rPr>
+          <w:b/>
+          <w:bCs/>
+        </w:rPr>
+        <w:t xml:space="preserve">Metric Type:</w:t>
+      </w:r>
+      <w:r>
+        <w:t xml:space="preserve"> </w:t>
+      </w:r>
+      <w:r>
+        <w:t xml:space="preserve">COUNT</w:t>
+      </w:r>
+    </w:p>
+    <w:p>
+      <w:pPr>
+        <w:pStyle w:val="Compact"/>
+        <w:numPr>
+          <w:ilvl w:val="0"/>
+          <w:numId w:val="1049"/>
+        </w:numPr>
+      </w:pPr>
+      <w:r>
+        <w:rPr>
+          <w:b/>
+          <w:bCs/>
+        </w:rPr>
+        <w:t xml:space="preserve">Thresholds:</w:t>
+      </w:r>
+    </w:p>
+    <w:p>
+      <w:pPr>
+        <w:pStyle w:val="Compact"/>
+        <w:numPr>
+          <w:ilvl w:val="1"/>
+          <w:numId w:val="1050"/>
+        </w:numPr>
+      </w:pPr>
+      <w:r>
+        <w:t xml:space="preserve">Common: 50 gardening quests</w:t>
+      </w:r>
+    </w:p>
+    <w:p>
+      <w:pPr>
+        <w:pStyle w:val="Compact"/>
+        <w:numPr>
+          <w:ilvl w:val="1"/>
+          <w:numId w:val="1050"/>
+        </w:numPr>
+      </w:pPr>
+      <w:r>
+        <w:t xml:space="preserve">Uncommon: 250 gardening quests</w:t>
+      </w:r>
+    </w:p>
+    <w:p>
+      <w:pPr>
+        <w:pStyle w:val="Compact"/>
+        <w:numPr>
+          <w:ilvl w:val="1"/>
+          <w:numId w:val="1050"/>
+        </w:numPr>
+      </w:pPr>
+      <w:r>
+        <w:t xml:space="preserve">Rare: 1,000 gardening quests</w:t>
+      </w:r>
+    </w:p>
+    <w:p>
+      <w:pPr>
+        <w:pStyle w:val="Compact"/>
+        <w:numPr>
+          <w:ilvl w:val="1"/>
+          <w:numId w:val="1050"/>
+        </w:numPr>
+      </w:pPr>
+      <w:r>
+        <w:t xml:space="preserve">Legendary: 3,000 gardening quests</w:t>
+      </w:r>
+    </w:p>
+    <w:p>
+      <w:pPr>
+        <w:pStyle w:val="Compact"/>
+        <w:numPr>
+          <w:ilvl w:val="1"/>
+          <w:numId w:val="1050"/>
+        </w:numPr>
+      </w:pPr>
+      <w:r>
+        <w:t xml:space="preserve">Mythic: 6,000 gardening quests (Prestige)</w:t>
+      </w:r>
+    </w:p>
+    <w:p>
+      <w:pPr>
+        <w:pStyle w:val="Compact"/>
+        <w:numPr>
+          <w:ilvl w:val="0"/>
+          <w:numId w:val="1049"/>
+        </w:numPr>
+      </w:pPr>
+      <w:r>
+        <w:rPr>
+          <w:b/>
+          <w:bCs/>
+        </w:rPr>
+        <w:t xml:space="preserve">Data Capture Plan:</w:t>
+      </w:r>
+      <w:r>
+        <w:t xml:space="preserve"> </w:t>
+      </w:r>
+      <w:r>
+        <w:t xml:space="preserve">Filter quest completions by gardening quest contract address.</w:t>
+      </w:r>
+    </w:p>
+    <w:p>
+      <w:pPr>
+        <w:pStyle w:val="Compact"/>
+        <w:numPr>
+          <w:ilvl w:val="0"/>
+          <w:numId w:val="1049"/>
+        </w:numPr>
+      </w:pPr>
+      <w:r>
+        <w:rPr>
+          <w:b/>
+          <w:bCs/>
+        </w:rPr>
+        <w:t xml:space="preserve">Player Classification Signal:</w:t>
+      </w:r>
+      <w:r>
+        <w:t xml:space="preserve"> </w:t>
+      </w:r>
+      <w:r>
+        <w:t xml:space="preserve">Gardening focus often correlates with LP engagement.</w:t>
+      </w:r>
+    </w:p>
+    <w:bookmarkEnd w:id="82"/>
+    <w:bookmarkStart w:id="83" w:name="the-fisher-king"/>
+    <w:p>
+      <w:pPr>
+        <w:pStyle w:val="Heading4"/>
+      </w:pPr>
+      <w:r>
+        <w:t xml:space="preserve">3.3 The Fisher King</w:t>
+      </w:r>
+    </w:p>
+    <w:p>
+      <w:pPr>
+        <w:pStyle w:val="Compact"/>
+        <w:numPr>
+          <w:ilvl w:val="0"/>
+          <w:numId w:val="1051"/>
+        </w:numPr>
+      </w:pPr>
+      <w:r>
+        <w:rPr>
+          <w:b/>
+          <w:bCs/>
+        </w:rPr>
+        <w:t xml:space="preserve">Key:</w:t>
+      </w:r>
+      <w:r>
+        <w:t xml:space="preserve"> </w:t>
+      </w:r>
+      <w:r>
+        <w:rPr>
+          <w:rStyle w:val="VerbatimChar"/>
+        </w:rPr>
+        <w:t xml:space="preserve">fisher_king</w:t>
+      </w:r>
+    </w:p>
+    <w:p>
+      <w:pPr>
+        <w:pStyle w:val="Compact"/>
+        <w:numPr>
+          <w:ilvl w:val="0"/>
+          <w:numId w:val="1051"/>
+        </w:numPr>
+      </w:pPr>
+      <w:r>
+        <w:rPr>
+          <w:b/>
+          <w:bCs/>
+        </w:rPr>
+        <w:t xml:space="preserve">Description:</w:t>
+      </w:r>
+      <w:r>
+        <w:t xml:space="preserve"> </w:t>
+      </w:r>
+      <w:r>
+        <w:t xml:space="preserve">Complete fishing quests.</w:t>
+      </w:r>
+    </w:p>
+    <w:p>
+      <w:pPr>
+        <w:pStyle w:val="Compact"/>
+        <w:numPr>
+          <w:ilvl w:val="0"/>
+          <w:numId w:val="1051"/>
+        </w:numPr>
+      </w:pPr>
+      <w:r>
+        <w:rPr>
+          <w:b/>
+          <w:bCs/>
+        </w:rPr>
+        <w:t xml:space="preserve">Metric Type:</w:t>
+      </w:r>
+      <w:r>
+        <w:t xml:space="preserve"> </w:t>
+      </w:r>
+      <w:r>
+        <w:t xml:space="preserve">COUNT</w:t>
+      </w:r>
+    </w:p>
+    <w:p>
+      <w:pPr>
+        <w:pStyle w:val="Compact"/>
+        <w:numPr>
+          <w:ilvl w:val="0"/>
+          <w:numId w:val="1051"/>
+        </w:numPr>
+      </w:pPr>
+      <w:r>
+        <w:rPr>
+          <w:b/>
+          <w:bCs/>
+        </w:rPr>
+        <w:t xml:space="preserve">Thresholds:</w:t>
+      </w:r>
+    </w:p>
+    <w:p>
+      <w:pPr>
+        <w:pStyle w:val="Compact"/>
+        <w:numPr>
+          <w:ilvl w:val="1"/>
+          <w:numId w:val="1052"/>
+        </w:numPr>
+      </w:pPr>
+      <w:r>
+        <w:t xml:space="preserve">Common: 50 fishing quests</w:t>
+      </w:r>
+    </w:p>
+    <w:p>
+      <w:pPr>
+        <w:pStyle w:val="Compact"/>
+        <w:numPr>
+          <w:ilvl w:val="1"/>
+          <w:numId w:val="1052"/>
+        </w:numPr>
+      </w:pPr>
+      <w:r>
+        <w:t xml:space="preserve">Uncommon: 250 fishing quests</w:t>
+      </w:r>
+    </w:p>
+    <w:p>
+      <w:pPr>
+        <w:pStyle w:val="Compact"/>
+        <w:numPr>
+          <w:ilvl w:val="1"/>
+          <w:numId w:val="1052"/>
+        </w:numPr>
+      </w:pPr>
+      <w:r>
+        <w:t xml:space="preserve">Rare: 1,000 fishing quests</w:t>
+      </w:r>
+    </w:p>
+    <w:p>
+      <w:pPr>
+        <w:pStyle w:val="Compact"/>
+        <w:numPr>
+          <w:ilvl w:val="1"/>
+          <w:numId w:val="1052"/>
+        </w:numPr>
+      </w:pPr>
+      <w:r>
+        <w:t xml:space="preserve">Legendary: 3,000 fishing quests</w:t>
+      </w:r>
+    </w:p>
+    <w:p>
+      <w:pPr>
+        <w:pStyle w:val="Compact"/>
+        <w:numPr>
+          <w:ilvl w:val="1"/>
+          <w:numId w:val="1052"/>
+        </w:numPr>
+      </w:pPr>
+      <w:r>
+        <w:t xml:space="preserve">Mythic: 6,000 fishing quests (Prestige)</w:t>
+      </w:r>
+    </w:p>
+    <w:p>
+      <w:pPr>
+        <w:pStyle w:val="Compact"/>
+        <w:numPr>
+          <w:ilvl w:val="0"/>
+          <w:numId w:val="1051"/>
+        </w:numPr>
+      </w:pPr>
+      <w:r>
+        <w:rPr>
+          <w:b/>
+          <w:bCs/>
+        </w:rPr>
+        <w:t xml:space="preserve">Data Capture Plan:</w:t>
+      </w:r>
+      <w:r>
+        <w:t xml:space="preserve"> </w:t>
+      </w:r>
+      <w:r>
+        <w:t xml:space="preserve">Filter quest completions by fishing quest contract address.</w:t>
+      </w:r>
+    </w:p>
+    <w:p>
+      <w:pPr>
+        <w:pStyle w:val="Compact"/>
+        <w:numPr>
+          <w:ilvl w:val="0"/>
+          <w:numId w:val="1051"/>
+        </w:numPr>
+      </w:pPr>
+      <w:r>
+        <w:rPr>
+          <w:b/>
+          <w:bCs/>
+        </w:rPr>
+        <w:t xml:space="preserve">Player Classification Signal:</w:t>
+      </w:r>
+      <w:r>
+        <w:t xml:space="preserve"> </w:t>
+      </w:r>
+      <w:r>
+        <w:t xml:space="preserve">Profession specialization metric.</w:t>
+      </w:r>
+    </w:p>
+    <w:bookmarkEnd w:id="83"/>
+    <w:bookmarkStart w:id="84" w:name="ranger-of-the-wilds"/>
+    <w:p>
+      <w:pPr>
+        <w:pStyle w:val="Heading4"/>
+      </w:pPr>
+      <w:r>
+        <w:t xml:space="preserve">3.4 Ranger of the Wilds</w:t>
+      </w:r>
+    </w:p>
+    <w:p>
+      <w:pPr>
+        <w:pStyle w:val="Compact"/>
+        <w:numPr>
+          <w:ilvl w:val="0"/>
+          <w:numId w:val="1053"/>
+        </w:numPr>
+      </w:pPr>
+      <w:r>
+        <w:rPr>
+          <w:b/>
+          <w:bCs/>
+        </w:rPr>
+        <w:t xml:space="preserve">Key:</w:t>
+      </w:r>
+      <w:r>
+        <w:t xml:space="preserve"> </w:t>
+      </w:r>
+      <w:r>
+        <w:rPr>
+          <w:rStyle w:val="VerbatimChar"/>
+        </w:rPr>
+        <w:t xml:space="preserve">ranger_of_the_wilds</w:t>
+      </w:r>
+    </w:p>
+    <w:p>
+      <w:pPr>
+        <w:pStyle w:val="Compact"/>
+        <w:numPr>
+          <w:ilvl w:val="0"/>
+          <w:numId w:val="1053"/>
+        </w:numPr>
+      </w:pPr>
+      <w:r>
+        <w:rPr>
+          <w:b/>
+          <w:bCs/>
+        </w:rPr>
+        <w:t xml:space="preserve">Description:</w:t>
+      </w:r>
+      <w:r>
+        <w:t xml:space="preserve"> </w:t>
+      </w:r>
+      <w:r>
+        <w:t xml:space="preserve">Complete foraging quests.</w:t>
+      </w:r>
+    </w:p>
+    <w:p>
+      <w:pPr>
+        <w:pStyle w:val="Compact"/>
+        <w:numPr>
+          <w:ilvl w:val="0"/>
+          <w:numId w:val="1053"/>
+        </w:numPr>
+      </w:pPr>
+      <w:r>
+        <w:rPr>
+          <w:b/>
+          <w:bCs/>
+        </w:rPr>
+        <w:t xml:space="preserve">Metric Type:</w:t>
+      </w:r>
+      <w:r>
+        <w:t xml:space="preserve"> </w:t>
+      </w:r>
+      <w:r>
+        <w:t xml:space="preserve">COUNT</w:t>
+      </w:r>
+    </w:p>
+    <w:p>
+      <w:pPr>
+        <w:pStyle w:val="Compact"/>
+        <w:numPr>
+          <w:ilvl w:val="0"/>
+          <w:numId w:val="1053"/>
+        </w:numPr>
+      </w:pPr>
+      <w:r>
+        <w:rPr>
+          <w:b/>
+          <w:bCs/>
+        </w:rPr>
+        <w:t xml:space="preserve">Thresholds:</w:t>
+      </w:r>
+    </w:p>
+    <w:p>
+      <w:pPr>
+        <w:pStyle w:val="Compact"/>
+        <w:numPr>
+          <w:ilvl w:val="1"/>
+          <w:numId w:val="1054"/>
+        </w:numPr>
+      </w:pPr>
+      <w:r>
+        <w:t xml:space="preserve">Common: 50 foraging quests</w:t>
+      </w:r>
+    </w:p>
+    <w:p>
+      <w:pPr>
+        <w:pStyle w:val="Compact"/>
+        <w:numPr>
+          <w:ilvl w:val="1"/>
+          <w:numId w:val="1054"/>
+        </w:numPr>
+      </w:pPr>
+      <w:r>
+        <w:t xml:space="preserve">Uncommon: 250 foraging quests</w:t>
+      </w:r>
+    </w:p>
+    <w:p>
+      <w:pPr>
+        <w:pStyle w:val="Compact"/>
+        <w:numPr>
+          <w:ilvl w:val="1"/>
+          <w:numId w:val="1054"/>
+        </w:numPr>
+      </w:pPr>
+      <w:r>
+        <w:t xml:space="preserve">Rare: 1,000 foraging quests</w:t>
+      </w:r>
+    </w:p>
+    <w:p>
+      <w:pPr>
+        <w:pStyle w:val="Compact"/>
+        <w:numPr>
+          <w:ilvl w:val="1"/>
+          <w:numId w:val="1054"/>
+        </w:numPr>
+      </w:pPr>
+      <w:r>
+        <w:t xml:space="preserve">Legendary: 3,000 foraging quests</w:t>
+      </w:r>
+    </w:p>
+    <w:p>
+      <w:pPr>
+        <w:pStyle w:val="Compact"/>
+        <w:numPr>
+          <w:ilvl w:val="1"/>
+          <w:numId w:val="1054"/>
+        </w:numPr>
+      </w:pPr>
+      <w:r>
+        <w:t xml:space="preserve">Mythic: 6,000 foraging quests (Prestige)</w:t>
+      </w:r>
+    </w:p>
+    <w:p>
+      <w:pPr>
+        <w:pStyle w:val="Compact"/>
+        <w:numPr>
+          <w:ilvl w:val="0"/>
+          <w:numId w:val="1053"/>
+        </w:numPr>
+      </w:pPr>
+      <w:r>
+        <w:rPr>
+          <w:b/>
+          <w:bCs/>
+        </w:rPr>
+        <w:t xml:space="preserve">Data Capture Plan:</w:t>
+      </w:r>
+      <w:r>
+        <w:t xml:space="preserve"> </w:t>
+      </w:r>
+      <w:r>
+        <w:t xml:space="preserve">Filter quest completions by foraging quest contract address.</w:t>
+      </w:r>
+    </w:p>
+    <w:p>
+      <w:pPr>
+        <w:pStyle w:val="Compact"/>
+        <w:numPr>
+          <w:ilvl w:val="0"/>
+          <w:numId w:val="1053"/>
+        </w:numPr>
+      </w:pPr>
+      <w:r>
+        <w:rPr>
+          <w:b/>
+          <w:bCs/>
+        </w:rPr>
+        <w:t xml:space="preserve">Player Classification Signal:</w:t>
+      </w:r>
+      <w:r>
+        <w:t xml:space="preserve"> </w:t>
+      </w:r>
+      <w:r>
+        <w:t xml:space="preserve">Profession specialization metric.</w:t>
+      </w:r>
+    </w:p>
+    <w:bookmarkEnd w:id="84"/>
+    <w:bookmarkStart w:id="85" w:name="profession-purist"/>
+    <w:p>
+      <w:pPr>
+        <w:pStyle w:val="Heading4"/>
+      </w:pPr>
+      <w:r>
+        <w:t xml:space="preserve">3.5 Profession Purist</w:t>
+      </w:r>
+    </w:p>
+    <w:p>
+      <w:pPr>
+        <w:pStyle w:val="Compact"/>
+        <w:numPr>
+          <w:ilvl w:val="0"/>
+          <w:numId w:val="1055"/>
+        </w:numPr>
+      </w:pPr>
+      <w:r>
+        <w:rPr>
+          <w:b/>
+          <w:bCs/>
+        </w:rPr>
+        <w:t xml:space="preserve">Key:</w:t>
+      </w:r>
+      <w:r>
+        <w:t xml:space="preserve"> </w:t>
+      </w:r>
+      <w:r>
+        <w:rPr>
+          <w:rStyle w:val="VerbatimChar"/>
+        </w:rPr>
+        <w:t xml:space="preserve">profession_purist</w:t>
+      </w:r>
+    </w:p>
+    <w:p>
+      <w:pPr>
+        <w:pStyle w:val="Compact"/>
+        <w:numPr>
+          <w:ilvl w:val="0"/>
+          <w:numId w:val="1055"/>
+        </w:numPr>
+      </w:pPr>
+      <w:r>
+        <w:rPr>
+          <w:b/>
+          <w:bCs/>
+        </w:rPr>
+        <w:t xml:space="preserve">Description:</w:t>
+      </w:r>
+      <w:r>
+        <w:t xml:space="preserve"> </w:t>
+      </w:r>
+      <w:r>
+        <w:t xml:space="preserve">Run profession quests with heroes that match the quest profession.</w:t>
+      </w:r>
+    </w:p>
+    <w:p>
+      <w:pPr>
+        <w:pStyle w:val="Compact"/>
+        <w:numPr>
+          <w:ilvl w:val="0"/>
+          <w:numId w:val="1055"/>
+        </w:numPr>
+      </w:pPr>
+      <w:r>
+        <w:rPr>
+          <w:b/>
+          <w:bCs/>
+        </w:rPr>
+        <w:t xml:space="preserve">Metric Type:</w:t>
+      </w:r>
+      <w:r>
+        <w:t xml:space="preserve"> </w:t>
+      </w:r>
+      <w:r>
+        <w:t xml:space="preserve">SCORE (percentage)</w:t>
+      </w:r>
+    </w:p>
+    <w:p>
+      <w:pPr>
+        <w:pStyle w:val="Compact"/>
+        <w:numPr>
+          <w:ilvl w:val="0"/>
+          <w:numId w:val="1055"/>
+        </w:numPr>
+      </w:pPr>
+      <w:r>
+        <w:rPr>
+          <w:b/>
+          <w:bCs/>
+        </w:rPr>
+        <w:t xml:space="preserve">Tier System:</w:t>
+      </w:r>
+      <w:r>
+        <w:t xml:space="preserve"> </w:t>
+      </w:r>
+      <w:r>
+        <w:t xml:space="preserve">GENE</w:t>
+      </w:r>
+    </w:p>
+    <w:p>
+      <w:pPr>
+        <w:pStyle w:val="Compact"/>
+        <w:numPr>
+          <w:ilvl w:val="0"/>
+          <w:numId w:val="1055"/>
+        </w:numPr>
+      </w:pPr>
+      <w:r>
+        <w:rPr>
+          <w:b/>
+          <w:bCs/>
+        </w:rPr>
+        <w:t xml:space="preserve">Thresholds:</w:t>
+      </w:r>
+    </w:p>
+    <w:p>
+      <w:pPr>
+        <w:pStyle w:val="Compact"/>
+        <w:numPr>
+          <w:ilvl w:val="1"/>
+          <w:numId w:val="1056"/>
+        </w:numPr>
+      </w:pPr>
+      <w:r>
+        <w:t xml:space="preserve">Basic: 60% hero-profession match</w:t>
+      </w:r>
+    </w:p>
+    <w:p>
+      <w:pPr>
+        <w:pStyle w:val="Compact"/>
+        <w:numPr>
+          <w:ilvl w:val="1"/>
+          <w:numId w:val="1056"/>
+        </w:numPr>
+      </w:pPr>
+      <w:r>
+        <w:t xml:space="preserve">Advanced: 75% hero-profession match</w:t>
+      </w:r>
+    </w:p>
+    <w:p>
+      <w:pPr>
+        <w:pStyle w:val="Compact"/>
+        <w:numPr>
+          <w:ilvl w:val="1"/>
+          <w:numId w:val="1056"/>
+        </w:numPr>
+      </w:pPr>
+      <w:r>
+        <w:t xml:space="preserve">Elite: 85% hero-profession match</w:t>
+      </w:r>
+    </w:p>
+    <w:p>
+      <w:pPr>
+        <w:pStyle w:val="Compact"/>
+        <w:numPr>
+          <w:ilvl w:val="1"/>
+          <w:numId w:val="1056"/>
+        </w:numPr>
+      </w:pPr>
+      <w:r>
+        <w:t xml:space="preserve">Exalted: 95% hero-profession match (Prestige)</w:t>
+      </w:r>
+    </w:p>
+    <w:p>
+      <w:pPr>
+        <w:pStyle w:val="Compact"/>
+        <w:numPr>
+          <w:ilvl w:val="0"/>
+          <w:numId w:val="1055"/>
+        </w:numPr>
+      </w:pPr>
+      <w:r>
+        <w:rPr>
+          <w:b/>
+          <w:bCs/>
+        </w:rPr>
+        <w:t xml:space="preserve">Data Capture Plan:</w:t>
+      </w:r>
+      <w:r>
+        <w:t xml:space="preserve"> </w:t>
+      </w:r>
+      <w:r>
+        <w:t xml:space="preserve">Compare hero’s professionStr vs quest type. Calculate (matching / total) * 100.</w:t>
+      </w:r>
+    </w:p>
+    <w:p>
+      <w:pPr>
+        <w:pStyle w:val="Compact"/>
+        <w:numPr>
+          <w:ilvl w:val="0"/>
+          <w:numId w:val="1055"/>
+        </w:numPr>
+      </w:pPr>
+      <w:r>
+        <w:rPr>
+          <w:b/>
+          <w:bCs/>
+        </w:rPr>
+        <w:t xml:space="preserve">Player Classification Signal:</w:t>
+      </w:r>
+      <w:r>
+        <w:t xml:space="preserve"> </w:t>
+      </w:r>
+      <w:r>
+        <w:t xml:space="preserve">Efficiency indicates Optimizer archetype.</w:t>
+      </w:r>
+    </w:p>
+    <w:bookmarkEnd w:id="85"/>
+    <w:bookmarkStart w:id="86" w:name="bonus-trigger-master"/>
+    <w:p>
+      <w:pPr>
+        <w:pStyle w:val="Heading4"/>
+      </w:pPr>
+      <w:r>
+        <w:t xml:space="preserve">3.6 Bonus Trigger Master</w:t>
+      </w:r>
+    </w:p>
+    <w:p>
+      <w:pPr>
+        <w:pStyle w:val="Compact"/>
+        <w:numPr>
+          <w:ilvl w:val="0"/>
+          <w:numId w:val="1057"/>
+        </w:numPr>
+      </w:pPr>
+      <w:r>
+        <w:rPr>
+          <w:b/>
+          <w:bCs/>
+        </w:rPr>
+        <w:t xml:space="preserve">Key:</w:t>
+      </w:r>
+      <w:r>
+        <w:t xml:space="preserve"> </w:t>
+      </w:r>
+      <w:r>
+        <w:rPr>
+          <w:rStyle w:val="VerbatimChar"/>
+        </w:rPr>
+        <w:t xml:space="preserve">bonus_trigger_master</w:t>
+      </w:r>
+    </w:p>
+    <w:p>
+      <w:pPr>
+        <w:pStyle w:val="Compact"/>
+        <w:numPr>
+          <w:ilvl w:val="0"/>
+          <w:numId w:val="1057"/>
+        </w:numPr>
+      </w:pPr>
+      <w:r>
+        <w:rPr>
+          <w:b/>
+          <w:bCs/>
+        </w:rPr>
+        <w:t xml:space="preserve">Description:</w:t>
+      </w:r>
+      <w:r>
+        <w:t xml:space="preserve"> </w:t>
+      </w:r>
+      <w:r>
+        <w:t xml:space="preserve">Trigger profession quest bonuses with high consistency.</w:t>
+      </w:r>
+    </w:p>
+    <w:p>
+      <w:pPr>
+        <w:pStyle w:val="Compact"/>
+        <w:numPr>
+          <w:ilvl w:val="0"/>
+          <w:numId w:val="1057"/>
+        </w:numPr>
+      </w:pPr>
+      <w:r>
+        <w:rPr>
+          <w:b/>
+          <w:bCs/>
+        </w:rPr>
+        <w:t xml:space="preserve">Metric Type:</w:t>
+      </w:r>
+      <w:r>
+        <w:t xml:space="preserve"> </w:t>
+      </w:r>
+      <w:r>
+        <w:t xml:space="preserve">SCORE (percentage)</w:t>
+      </w:r>
+    </w:p>
+    <w:p>
+      <w:pPr>
+        <w:pStyle w:val="Compact"/>
+        <w:numPr>
+          <w:ilvl w:val="0"/>
+          <w:numId w:val="1057"/>
+        </w:numPr>
+      </w:pPr>
+      <w:r>
+        <w:rPr>
+          <w:b/>
+          <w:bCs/>
+        </w:rPr>
+        <w:t xml:space="preserve">Tier System:</w:t>
+      </w:r>
+      <w:r>
+        <w:t xml:space="preserve"> </w:t>
+      </w:r>
+      <w:r>
+        <w:t xml:space="preserve">GENE</w:t>
+      </w:r>
+    </w:p>
+    <w:p>
+      <w:pPr>
+        <w:pStyle w:val="Compact"/>
+        <w:numPr>
+          <w:ilvl w:val="0"/>
+          <w:numId w:val="1057"/>
+        </w:numPr>
+      </w:pPr>
+      <w:r>
+        <w:rPr>
+          <w:b/>
+          <w:bCs/>
+        </w:rPr>
+        <w:t xml:space="preserve">Thresholds:</w:t>
+      </w:r>
+    </w:p>
+    <w:p>
+      <w:pPr>
+        <w:pStyle w:val="Compact"/>
+        <w:numPr>
+          <w:ilvl w:val="1"/>
+          <w:numId w:val="1058"/>
+        </w:numPr>
+      </w:pPr>
+      <w:r>
+        <w:t xml:space="preserve">Basic: 20% bonus trigger rate</w:t>
+      </w:r>
+    </w:p>
+    <w:p>
+      <w:pPr>
+        <w:pStyle w:val="Compact"/>
+        <w:numPr>
+          <w:ilvl w:val="1"/>
+          <w:numId w:val="1058"/>
+        </w:numPr>
+      </w:pPr>
+      <w:r>
+        <w:t xml:space="preserve">Advanced: 35% bonus trigger rate</w:t>
+      </w:r>
+    </w:p>
+    <w:p>
+      <w:pPr>
+        <w:pStyle w:val="Compact"/>
+        <w:numPr>
+          <w:ilvl w:val="1"/>
+          <w:numId w:val="1058"/>
+        </w:numPr>
+      </w:pPr>
+      <w:r>
+        <w:t xml:space="preserve">Elite: 50% bonus trigger rate</w:t>
+      </w:r>
+    </w:p>
+    <w:p>
+      <w:pPr>
+        <w:pStyle w:val="Compact"/>
+        <w:numPr>
+          <w:ilvl w:val="1"/>
+          <w:numId w:val="1058"/>
+        </w:numPr>
+      </w:pPr>
+      <w:r>
+        <w:t xml:space="preserve">Exalted: 65% bonus trigger rate (Prestige)</w:t>
+      </w:r>
+    </w:p>
+    <w:p>
+      <w:pPr>
+        <w:pStyle w:val="Compact"/>
+        <w:numPr>
+          <w:ilvl w:val="0"/>
+          <w:numId w:val="1057"/>
+        </w:numPr>
+      </w:pPr>
+      <w:r>
+        <w:rPr>
+          <w:b/>
+          <w:bCs/>
+        </w:rPr>
+        <w:t xml:space="preserve">Data Capture Plan:</w:t>
+      </w:r>
+      <w:r>
+        <w:t xml:space="preserve"> </w:t>
+      </w:r>
+      <w:r>
+        <w:t xml:space="preserve">Parse quest reward events for bonus flags. Calculate (bonus triggers / total quests) * 100.</w:t>
+      </w:r>
+    </w:p>
+    <w:p>
+      <w:pPr>
+        <w:pStyle w:val="Compact"/>
+        <w:numPr>
+          <w:ilvl w:val="0"/>
+          <w:numId w:val="1057"/>
+        </w:numPr>
+      </w:pPr>
+      <w:r>
+        <w:rPr>
+          <w:b/>
+          <w:bCs/>
+        </w:rPr>
+        <w:t xml:space="preserve">Player Classification Signal:</w:t>
+      </w:r>
+      <w:r>
+        <w:t xml:space="preserve"> </w:t>
+      </w:r>
+      <w:r>
+        <w:t xml:space="preserve">High bonus rate indicates optimized hero selection.</w:t>
+      </w:r>
+    </w:p>
+    <w:p>
+      <w:r>
+        <w:pict>
+          <v:rect style="width:0;height:1.5pt" o:hralign="center" o:hrstd="t" o:hr="t"/>
+        </w:pict>
+      </w:r>
+    </w:p>
+    <w:bookmarkEnd w:id="86"/>
+    <w:bookmarkEnd w:id="87"/>
+    <w:bookmarkStart w:id="91" w:name="category-4-ownership-collection"/>
+    <w:p>
+      <w:pPr>
+        <w:pStyle w:val="Heading3"/>
+      </w:pPr>
+      <w:r>
+        <w:t xml:space="preserve">Category 4: Ownership &amp; Collection</w:t>
+      </w:r>
+    </w:p>
+    <w:bookmarkStart w:id="88" w:name="house-of-heroes"/>
+    <w:p>
+      <w:pPr>
+        <w:pStyle w:val="Heading4"/>
+      </w:pPr>
+      <w:r>
+        <w:t xml:space="preserve">4.1 House of Heroes</w:t>
+      </w:r>
+    </w:p>
+    <w:p>
+      <w:pPr>
+        <w:pStyle w:val="Compact"/>
+        <w:numPr>
+          <w:ilvl w:val="0"/>
+          <w:numId w:val="1059"/>
+        </w:numPr>
+      </w:pPr>
+      <w:r>
+        <w:rPr>
+          <w:b/>
+          <w:bCs/>
+        </w:rPr>
+        <w:t xml:space="preserve">Key:</w:t>
+      </w:r>
+      <w:r>
+        <w:t xml:space="preserve"> </w:t>
+      </w:r>
+      <w:r>
+        <w:rPr>
+          <w:rStyle w:val="VerbatimChar"/>
+        </w:rPr>
+        <w:t xml:space="preserve">house_of_heroes</w:t>
+      </w:r>
+    </w:p>
+    <w:p>
+      <w:pPr>
+        <w:pStyle w:val="Compact"/>
+        <w:numPr>
+          <w:ilvl w:val="0"/>
+          <w:numId w:val="1059"/>
+        </w:numPr>
+      </w:pPr>
+      <w:r>
+        <w:rPr>
+          <w:b/>
+          <w:bCs/>
+        </w:rPr>
+        <w:t xml:space="preserve">Description:</w:t>
+      </w:r>
+      <w:r>
+        <w:t xml:space="preserve"> </w:t>
+      </w:r>
+      <w:r>
+        <w:t xml:space="preserve">Own multiple heroes.</w:t>
+      </w:r>
+    </w:p>
+    <w:p>
+      <w:pPr>
+        <w:pStyle w:val="Compact"/>
+        <w:numPr>
+          <w:ilvl w:val="0"/>
+          <w:numId w:val="1059"/>
+        </w:numPr>
+      </w:pPr>
+      <w:r>
+        <w:rPr>
+          <w:b/>
+          <w:bCs/>
+        </w:rPr>
+        <w:t xml:space="preserve">Metric Type:</w:t>
+      </w:r>
+      <w:r>
+        <w:t xml:space="preserve"> </w:t>
+      </w:r>
+      <w:r>
+        <w:t xml:space="preserve">COUNT</w:t>
+      </w:r>
+    </w:p>
+    <w:p>
+      <w:pPr>
+        <w:pStyle w:val="Compact"/>
+        <w:numPr>
+          <w:ilvl w:val="0"/>
+          <w:numId w:val="1059"/>
+        </w:numPr>
+      </w:pPr>
+      <w:r>
+        <w:rPr>
+          <w:b/>
+          <w:bCs/>
+        </w:rPr>
+        <w:t xml:space="preserve">Thresholds:</w:t>
+      </w:r>
+    </w:p>
+    <w:p>
+      <w:pPr>
+        <w:pStyle w:val="Compact"/>
+        <w:numPr>
+          <w:ilvl w:val="1"/>
+          <w:numId w:val="1060"/>
+        </w:numPr>
+      </w:pPr>
+      <w:r>
+        <w:t xml:space="preserve">Common: 5 heroes</w:t>
+      </w:r>
+    </w:p>
+    <w:p>
+      <w:pPr>
+        <w:pStyle w:val="Compact"/>
+        <w:numPr>
+          <w:ilvl w:val="1"/>
+          <w:numId w:val="1060"/>
+        </w:numPr>
+      </w:pPr>
+      <w:r>
+        <w:t xml:space="preserve">Uncommon: 15 heroes</w:t>
+      </w:r>
+    </w:p>
+    <w:p>
+      <w:pPr>
+        <w:pStyle w:val="Compact"/>
+        <w:numPr>
+          <w:ilvl w:val="1"/>
+          <w:numId w:val="1060"/>
+        </w:numPr>
+      </w:pPr>
+      <w:r>
+        <w:t xml:space="preserve">Rare: 30 heroes</w:t>
+      </w:r>
+    </w:p>
+    <w:p>
+      <w:pPr>
+        <w:pStyle w:val="Compact"/>
+        <w:numPr>
+          <w:ilvl w:val="1"/>
+          <w:numId w:val="1060"/>
+        </w:numPr>
+      </w:pPr>
+      <w:r>
+        <w:t xml:space="preserve">Legendary: 60 heroes</w:t>
+      </w:r>
+    </w:p>
+    <w:p>
+      <w:pPr>
+        <w:pStyle w:val="Compact"/>
+        <w:numPr>
+          <w:ilvl w:val="1"/>
+          <w:numId w:val="1060"/>
+        </w:numPr>
+      </w:pPr>
+      <w:r>
+        <w:t xml:space="preserve">Mythic: 120 heroes (Prestige)</w:t>
+      </w:r>
+    </w:p>
+    <w:p>
+      <w:pPr>
+        <w:pStyle w:val="Compact"/>
+        <w:numPr>
+          <w:ilvl w:val="0"/>
+          <w:numId w:val="1059"/>
+        </w:numPr>
+      </w:pPr>
+      <w:r>
+        <w:rPr>
+          <w:b/>
+          <w:bCs/>
+        </w:rPr>
+        <w:t xml:space="preserve">Data Capture Plan:</w:t>
+      </w:r>
+      <w:r>
+        <w:t xml:space="preserve"> </w:t>
+      </w:r>
+      <w:r>
+        <w:t xml:space="preserve">Count heroes from</w:t>
+      </w:r>
+      <w:r>
+        <w:t xml:space="preserve"> </w:t>
+      </w:r>
+      <w:r>
+        <w:rPr>
+          <w:rStyle w:val="VerbatimChar"/>
+        </w:rPr>
+        <w:t xml:space="preserve">getAllHeroesByOwner()</w:t>
+      </w:r>
+      <w:r>
+        <w:t xml:space="preserve"> </w:t>
+      </w:r>
+      <w:r>
+        <w:t xml:space="preserve">response.</w:t>
+      </w:r>
+    </w:p>
+    <w:p>
+      <w:pPr>
+        <w:pStyle w:val="Compact"/>
+        <w:numPr>
+          <w:ilvl w:val="0"/>
+          <w:numId w:val="1059"/>
+        </w:numPr>
+      </w:pPr>
+      <w:r>
+        <w:rPr>
+          <w:b/>
+          <w:bCs/>
+        </w:rPr>
+        <w:t xml:space="preserve">Player Classification Signal:</w:t>
+      </w:r>
+      <w:r>
+        <w:t xml:space="preserve"> </w:t>
+      </w:r>
+      <w:r>
+        <w:rPr>
+          <w:b/>
+          <w:bCs/>
+        </w:rPr>
+        <w:t xml:space="preserve">PRIMARY PORTFOLIO SIZE INDICATOR.</w:t>
+      </w:r>
+      <w:r>
+        <w:t xml:space="preserve"> </w:t>
+      </w:r>
+      <w:r>
+        <w:t xml:space="preserve">High count indicates Whale archetype.</w:t>
+      </w:r>
+    </w:p>
+    <w:bookmarkEnd w:id="88"/>
+    <w:bookmarkStart w:id="89" w:name="pet-sanctuary"/>
+    <w:p>
+      <w:pPr>
+        <w:pStyle w:val="Heading4"/>
+      </w:pPr>
+      <w:r>
+        <w:t xml:space="preserve">4.2 Pet Sanctuary</w:t>
+      </w:r>
+    </w:p>
+    <w:p>
+      <w:pPr>
+        <w:pStyle w:val="Compact"/>
+        <w:numPr>
+          <w:ilvl w:val="0"/>
+          <w:numId w:val="1061"/>
+        </w:numPr>
+      </w:pPr>
+      <w:r>
+        <w:rPr>
+          <w:b/>
+          <w:bCs/>
+        </w:rPr>
+        <w:t xml:space="preserve">Key:</w:t>
+      </w:r>
+      <w:r>
+        <w:t xml:space="preserve"> </w:t>
+      </w:r>
+      <w:r>
+        <w:rPr>
+          <w:rStyle w:val="VerbatimChar"/>
+        </w:rPr>
+        <w:t xml:space="preserve">pet_sanctuary</w:t>
+      </w:r>
+    </w:p>
+    <w:p>
+      <w:pPr>
+        <w:pStyle w:val="Compact"/>
+        <w:numPr>
+          <w:ilvl w:val="0"/>
+          <w:numId w:val="1061"/>
+        </w:numPr>
+      </w:pPr>
+      <w:r>
+        <w:rPr>
+          <w:b/>
+          <w:bCs/>
+        </w:rPr>
+        <w:t xml:space="preserve">Description:</w:t>
+      </w:r>
+      <w:r>
+        <w:t xml:space="preserve"> </w:t>
+      </w:r>
+      <w:r>
+        <w:t xml:space="preserve">Bond and own pets.</w:t>
+      </w:r>
+    </w:p>
+    <w:p>
+      <w:pPr>
+        <w:pStyle w:val="Compact"/>
+        <w:numPr>
+          <w:ilvl w:val="0"/>
+          <w:numId w:val="1061"/>
+        </w:numPr>
+      </w:pPr>
+      <w:r>
+        <w:rPr>
+          <w:b/>
+          <w:bCs/>
+        </w:rPr>
+        <w:t xml:space="preserve">Metric Type:</w:t>
+      </w:r>
+      <w:r>
+        <w:t xml:space="preserve"> </w:t>
+      </w:r>
+      <w:r>
+        <w:t xml:space="preserve">COUNT</w:t>
+      </w:r>
+    </w:p>
+    <w:p>
+      <w:pPr>
+        <w:pStyle w:val="Compact"/>
+        <w:numPr>
+          <w:ilvl w:val="0"/>
+          <w:numId w:val="1061"/>
+        </w:numPr>
+      </w:pPr>
+      <w:r>
+        <w:rPr>
+          <w:b/>
+          <w:bCs/>
+        </w:rPr>
+        <w:t xml:space="preserve">Thresholds:</w:t>
+      </w:r>
+    </w:p>
+    <w:p>
+      <w:pPr>
+        <w:pStyle w:val="Compact"/>
+        <w:numPr>
+          <w:ilvl w:val="1"/>
+          <w:numId w:val="1062"/>
+        </w:numPr>
+      </w:pPr>
+      <w:r>
+        <w:t xml:space="preserve">Common: 2 pets</w:t>
+      </w:r>
+    </w:p>
+    <w:p>
+      <w:pPr>
+        <w:pStyle w:val="Compact"/>
+        <w:numPr>
+          <w:ilvl w:val="1"/>
+          <w:numId w:val="1062"/>
+        </w:numPr>
+      </w:pPr>
+      <w:r>
+        <w:t xml:space="preserve">Uncommon: 5 pets</w:t>
+      </w:r>
+    </w:p>
+    <w:p>
+      <w:pPr>
+        <w:pStyle w:val="Compact"/>
+        <w:numPr>
+          <w:ilvl w:val="1"/>
+          <w:numId w:val="1062"/>
+        </w:numPr>
+      </w:pPr>
+      <w:r>
+        <w:t xml:space="preserve">Rare: 10 pets</w:t>
+      </w:r>
+    </w:p>
+    <w:p>
+      <w:pPr>
+        <w:pStyle w:val="Compact"/>
+        <w:numPr>
+          <w:ilvl w:val="1"/>
+          <w:numId w:val="1062"/>
+        </w:numPr>
+      </w:pPr>
+      <w:r>
+        <w:t xml:space="preserve">Legendary: 20 pets</w:t>
+      </w:r>
+    </w:p>
+    <w:p>
+      <w:pPr>
+        <w:pStyle w:val="Compact"/>
+        <w:numPr>
+          <w:ilvl w:val="1"/>
+          <w:numId w:val="1062"/>
+        </w:numPr>
+      </w:pPr>
+      <w:r>
+        <w:t xml:space="preserve">Mythic: 40 pets (Prestige)</w:t>
+      </w:r>
+    </w:p>
+    <w:p>
+      <w:pPr>
+        <w:pStyle w:val="Compact"/>
+        <w:numPr>
+          <w:ilvl w:val="0"/>
+          <w:numId w:val="1061"/>
+        </w:numPr>
+      </w:pPr>
+      <w:r>
+        <w:rPr>
+          <w:b/>
+          <w:bCs/>
+        </w:rPr>
+        <w:t xml:space="preserve">Data Capture Plan:</w:t>
+      </w:r>
+      <w:r>
+        <w:t xml:space="preserve"> </w:t>
+      </w:r>
+      <w:r>
+        <w:t xml:space="preserve">Query Pet contract for owned pets by wallet.</w:t>
+      </w:r>
+    </w:p>
+    <w:p>
+      <w:pPr>
+        <w:pStyle w:val="Compact"/>
+        <w:numPr>
+          <w:ilvl w:val="0"/>
+          <w:numId w:val="1061"/>
+        </w:numPr>
+      </w:pPr>
+      <w:r>
+        <w:rPr>
+          <w:b/>
+          <w:bCs/>
+        </w:rPr>
+        <w:t xml:space="preserve">Player Classification Signal:</w:t>
+      </w:r>
+      <w:r>
+        <w:t xml:space="preserve"> </w:t>
+      </w:r>
+      <w:r>
+        <w:t xml:space="preserve">Pet ownership indicates ecosystem engagement.</w:t>
+      </w:r>
+    </w:p>
+    <w:bookmarkEnd w:id="89"/>
+    <w:bookmarkStart w:id="90" w:name="gen0-monarch"/>
+    <w:p>
+      <w:pPr>
+        <w:pStyle w:val="Heading4"/>
+      </w:pPr>
+      <w:r>
+        <w:t xml:space="preserve">4.3 Gen0 Monarch</w:t>
+      </w:r>
+    </w:p>
+    <w:p>
+      <w:pPr>
+        <w:pStyle w:val="Compact"/>
+        <w:numPr>
+          <w:ilvl w:val="0"/>
+          <w:numId w:val="1063"/>
+        </w:numPr>
+      </w:pPr>
+      <w:r>
+        <w:rPr>
+          <w:b/>
+          <w:bCs/>
+        </w:rPr>
+        <w:t xml:space="preserve">Key:</w:t>
+      </w:r>
+      <w:r>
+        <w:t xml:space="preserve"> </w:t>
+      </w:r>
+      <w:r>
+        <w:rPr>
+          <w:rStyle w:val="VerbatimChar"/>
+        </w:rPr>
+        <w:t xml:space="preserve">gen0_monarch</w:t>
+      </w:r>
+    </w:p>
+    <w:p>
+      <w:pPr>
+        <w:pStyle w:val="Compact"/>
+        <w:numPr>
+          <w:ilvl w:val="0"/>
+          <w:numId w:val="1063"/>
+        </w:numPr>
+      </w:pPr>
+      <w:r>
+        <w:rPr>
+          <w:b/>
+          <w:bCs/>
+        </w:rPr>
+        <w:t xml:space="preserve">Description:</w:t>
+      </w:r>
+      <w:r>
+        <w:t xml:space="preserve"> </w:t>
+      </w:r>
+      <w:r>
+        <w:t xml:space="preserve">Own Gen0 heroes.</w:t>
+      </w:r>
+    </w:p>
+    <w:p>
+      <w:pPr>
+        <w:pStyle w:val="Compact"/>
+        <w:numPr>
+          <w:ilvl w:val="0"/>
+          <w:numId w:val="1063"/>
+        </w:numPr>
+      </w:pPr>
+      <w:r>
+        <w:rPr>
+          <w:b/>
+          <w:bCs/>
+        </w:rPr>
+        <w:t xml:space="preserve">Metric Type:</w:t>
+      </w:r>
+      <w:r>
+        <w:t xml:space="preserve"> </w:t>
+      </w:r>
+      <w:r>
+        <w:t xml:space="preserve">COUNT</w:t>
+      </w:r>
+    </w:p>
+    <w:p>
+      <w:pPr>
+        <w:pStyle w:val="Compact"/>
+        <w:numPr>
+          <w:ilvl w:val="0"/>
+          <w:numId w:val="1063"/>
+        </w:numPr>
+      </w:pPr>
+      <w:r>
+        <w:rPr>
+          <w:b/>
+          <w:bCs/>
+        </w:rPr>
+        <w:t xml:space="preserve">Thresholds:</w:t>
+      </w:r>
+    </w:p>
+    <w:p>
+      <w:pPr>
+        <w:pStyle w:val="Compact"/>
+        <w:numPr>
+          <w:ilvl w:val="1"/>
+          <w:numId w:val="1064"/>
+        </w:numPr>
+      </w:pPr>
+      <w:r>
+        <w:t xml:space="preserve">Common: 1 Gen0 hero</w:t>
+      </w:r>
+    </w:p>
+    <w:p>
+      <w:pPr>
+        <w:pStyle w:val="Compact"/>
+        <w:numPr>
+          <w:ilvl w:val="1"/>
+          <w:numId w:val="1064"/>
+        </w:numPr>
+      </w:pPr>
+      <w:r>
+        <w:t xml:space="preserve">Uncommon: 3 Gen0 heroes</w:t>
+      </w:r>
+    </w:p>
+    <w:p>
+      <w:pPr>
+        <w:pStyle w:val="Compact"/>
+        <w:numPr>
+          <w:ilvl w:val="1"/>
+          <w:numId w:val="1064"/>
+        </w:numPr>
+      </w:pPr>
+      <w:r>
+        <w:t xml:space="preserve">Rare: 5 Gen0 heroes</w:t>
+      </w:r>
+    </w:p>
+    <w:p>
+      <w:pPr>
+        <w:pStyle w:val="Compact"/>
+        <w:numPr>
+          <w:ilvl w:val="1"/>
+          <w:numId w:val="1064"/>
+        </w:numPr>
+      </w:pPr>
+      <w:r>
+        <w:t xml:space="preserve">Legendary: 10 Gen0 heroes</w:t>
+      </w:r>
+    </w:p>
+    <w:p>
+      <w:pPr>
+        <w:pStyle w:val="Compact"/>
+        <w:numPr>
+          <w:ilvl w:val="1"/>
+          <w:numId w:val="1064"/>
+        </w:numPr>
+      </w:pPr>
+      <w:r>
+        <w:t xml:space="preserve">Mythic: 20 Gen0 heroes (Prestige)</w:t>
+      </w:r>
+    </w:p>
+    <w:p>
+      <w:pPr>
+        <w:pStyle w:val="Compact"/>
+        <w:numPr>
+          <w:ilvl w:val="0"/>
+          <w:numId w:val="1063"/>
+        </w:numPr>
+      </w:pPr>
+      <w:r>
+        <w:rPr>
+          <w:b/>
+          <w:bCs/>
+        </w:rPr>
+        <w:t xml:space="preserve">Data Capture Plan:</w:t>
+      </w:r>
+      <w:r>
+        <w:t xml:space="preserve"> </w:t>
+      </w:r>
+      <w:r>
+        <w:t xml:space="preserve">Filter hero list for generation === 0.</w:t>
+      </w:r>
+    </w:p>
+    <w:p>
+      <w:pPr>
+        <w:pStyle w:val="Compact"/>
+        <w:numPr>
+          <w:ilvl w:val="0"/>
+          <w:numId w:val="1063"/>
+        </w:numPr>
+      </w:pPr>
+      <w:r>
+        <w:rPr>
+          <w:b/>
+          <w:bCs/>
+        </w:rPr>
+        <w:t xml:space="preserve">Player Classification Signal:</w:t>
+      </w:r>
+      <w:r>
+        <w:t xml:space="preserve"> </w:t>
+      </w:r>
+      <w:r>
+        <w:t xml:space="preserve">Gen0 ownership indicates early adopter / long-term commitment.</w:t>
+      </w:r>
+    </w:p>
+    <w:p>
+      <w:r>
+        <w:pict>
+          <v:rect style="width:0;height:1.5pt" o:hralign="center" o:hrstd="t" o:hr="t"/>
+        </w:pict>
+      </w:r>
+    </w:p>
+    <w:bookmarkEnd w:id="90"/>
+    <w:bookmarkEnd w:id="91"/>
+    <w:bookmarkStart w:id="96" w:name="category-5-behavior-engagement"/>
+    <w:p>
+      <w:pPr>
+        <w:pStyle w:val="Heading3"/>
+      </w:pPr>
+      <w:r>
+        <w:t xml:space="preserve">Category 5: Behavior &amp; Engagement</w:t>
+      </w:r>
+    </w:p>
+    <w:bookmarkStart w:id="92" w:name="the-kingdom-calls"/>
+    <w:p>
+      <w:pPr>
+        <w:pStyle w:val="Heading4"/>
+      </w:pPr>
+      <w:r>
+        <w:t xml:space="preserve">5.1 The Kingdom Calls</w:t>
+      </w:r>
+    </w:p>
+    <w:p>
+      <w:pPr>
+        <w:pStyle w:val="Compact"/>
+        <w:numPr>
+          <w:ilvl w:val="0"/>
+          <w:numId w:val="1065"/>
+        </w:numPr>
+      </w:pPr>
+      <w:r>
+        <w:rPr>
+          <w:b/>
+          <w:bCs/>
+        </w:rPr>
+        <w:t xml:space="preserve">Key:</w:t>
+      </w:r>
+      <w:r>
+        <w:t xml:space="preserve"> </w:t>
+      </w:r>
+      <w:r>
+        <w:rPr>
+          <w:rStyle w:val="VerbatimChar"/>
+        </w:rPr>
+        <w:t xml:space="preserve">kingdom_calls</w:t>
+      </w:r>
+    </w:p>
+    <w:p>
+      <w:pPr>
+        <w:pStyle w:val="Compact"/>
+        <w:numPr>
+          <w:ilvl w:val="0"/>
+          <w:numId w:val="1065"/>
+        </w:numPr>
+      </w:pPr>
+      <w:r>
+        <w:rPr>
+          <w:b/>
+          <w:bCs/>
+        </w:rPr>
+        <w:t xml:space="preserve">Description:</w:t>
+      </w:r>
+      <w:r>
+        <w:t xml:space="preserve"> </w:t>
+      </w:r>
+      <w:r>
+        <w:t xml:space="preserve">Interact with Hedge Ledger.</w:t>
+      </w:r>
+    </w:p>
+    <w:p>
+      <w:pPr>
+        <w:pStyle w:val="Compact"/>
+        <w:numPr>
+          <w:ilvl w:val="0"/>
+          <w:numId w:val="1065"/>
+        </w:numPr>
+      </w:pPr>
+      <w:r>
+        <w:rPr>
+          <w:b/>
+          <w:bCs/>
+        </w:rPr>
+        <w:t xml:space="preserve">Metric Type:</w:t>
+      </w:r>
+      <w:r>
+        <w:t xml:space="preserve"> </w:t>
+      </w:r>
+      <w:r>
+        <w:t xml:space="preserve">COUNT</w:t>
+      </w:r>
+    </w:p>
+    <w:p>
+      <w:pPr>
+        <w:pStyle w:val="Compact"/>
+        <w:numPr>
+          <w:ilvl w:val="0"/>
+          <w:numId w:val="1065"/>
+        </w:numPr>
+      </w:pPr>
+      <w:r>
+        <w:rPr>
+          <w:b/>
+          <w:bCs/>
+        </w:rPr>
+        <w:t xml:space="preserve">Tier System:</w:t>
+      </w:r>
+      <w:r>
+        <w:t xml:space="preserve"> </w:t>
+      </w:r>
+      <w:r>
+        <w:t xml:space="preserve">GENE</w:t>
+      </w:r>
+    </w:p>
+    <w:p>
+      <w:pPr>
+        <w:pStyle w:val="Compact"/>
+        <w:numPr>
+          <w:ilvl w:val="0"/>
+          <w:numId w:val="1065"/>
+        </w:numPr>
+      </w:pPr>
+      <w:r>
+        <w:rPr>
+          <w:b/>
+          <w:bCs/>
+        </w:rPr>
+        <w:t xml:space="preserve">Thresholds:</w:t>
+      </w:r>
+    </w:p>
+    <w:p>
+      <w:pPr>
+        <w:pStyle w:val="Compact"/>
+        <w:numPr>
+          <w:ilvl w:val="1"/>
+          <w:numId w:val="1066"/>
+        </w:numPr>
+      </w:pPr>
+      <w:r>
+        <w:t xml:space="preserve">Basic: 10 messages to Hedge</w:t>
+      </w:r>
+    </w:p>
+    <w:p>
+      <w:pPr>
+        <w:pStyle w:val="Compact"/>
+        <w:numPr>
+          <w:ilvl w:val="1"/>
+          <w:numId w:val="1066"/>
+        </w:numPr>
+      </w:pPr>
+      <w:r>
+        <w:t xml:space="preserve">Advanced: 50 messages to Hedge</w:t>
+      </w:r>
+    </w:p>
+    <w:p>
+      <w:pPr>
+        <w:pStyle w:val="Compact"/>
+        <w:numPr>
+          <w:ilvl w:val="1"/>
+          <w:numId w:val="1066"/>
+        </w:numPr>
+      </w:pPr>
+      <w:r>
+        <w:t xml:space="preserve">Elite: 200 messages to Hedge</w:t>
+      </w:r>
+    </w:p>
+    <w:p>
+      <w:pPr>
+        <w:pStyle w:val="Compact"/>
+        <w:numPr>
+          <w:ilvl w:val="1"/>
+          <w:numId w:val="1066"/>
+        </w:numPr>
+      </w:pPr>
+      <w:r>
+        <w:t xml:space="preserve">Exalted: 1,000 messages to Hedge (Prestige)</w:t>
+      </w:r>
+    </w:p>
+    <w:p>
+      <w:pPr>
+        <w:pStyle w:val="Compact"/>
+        <w:numPr>
+          <w:ilvl w:val="0"/>
+          <w:numId w:val="1065"/>
+        </w:numPr>
+      </w:pPr>
+      <w:r>
+        <w:rPr>
+          <w:b/>
+          <w:bCs/>
+        </w:rPr>
+        <w:t xml:space="preserve">Data Capture Plan:</w:t>
+      </w:r>
+      <w:r>
+        <w:t xml:space="preserve"> </w:t>
+      </w:r>
+      <w:r>
+        <w:t xml:space="preserve">Query Discord bot interaction logs, count messages per user.</w:t>
+      </w:r>
+    </w:p>
+    <w:p>
+      <w:pPr>
+        <w:pStyle w:val="Compact"/>
+        <w:numPr>
+          <w:ilvl w:val="0"/>
+          <w:numId w:val="1065"/>
+        </w:numPr>
+      </w:pPr>
+      <w:r>
+        <w:rPr>
+          <w:b/>
+          <w:bCs/>
+        </w:rPr>
+        <w:t xml:space="preserve">Player Classification Signal:</w:t>
+      </w:r>
+      <w:r>
+        <w:t xml:space="preserve"> </w:t>
+      </w:r>
+      <w:r>
+        <w:t xml:space="preserve">Hedge engagement indicates premium user interest.</w:t>
+      </w:r>
+    </w:p>
+    <w:bookmarkEnd w:id="92"/>
+    <w:bookmarkStart w:id="93" w:name="loyal-follower"/>
+    <w:p>
+      <w:pPr>
+        <w:pStyle w:val="Heading4"/>
+      </w:pPr>
+      <w:r>
+        <w:t xml:space="preserve">5.2 Loyal Follower</w:t>
+      </w:r>
+    </w:p>
+    <w:p>
+      <w:pPr>
+        <w:pStyle w:val="Compact"/>
+        <w:numPr>
+          <w:ilvl w:val="0"/>
+          <w:numId w:val="1067"/>
+        </w:numPr>
+      </w:pPr>
+      <w:r>
+        <w:rPr>
+          <w:b/>
+          <w:bCs/>
+        </w:rPr>
+        <w:t xml:space="preserve">Key:</w:t>
+      </w:r>
+      <w:r>
+        <w:t xml:space="preserve"> </w:t>
+      </w:r>
+      <w:r>
+        <w:rPr>
+          <w:rStyle w:val="VerbatimChar"/>
+        </w:rPr>
+        <w:t xml:space="preserve">loyal_follower</w:t>
+      </w:r>
+    </w:p>
+    <w:p>
+      <w:pPr>
+        <w:pStyle w:val="Compact"/>
+        <w:numPr>
+          <w:ilvl w:val="0"/>
+          <w:numId w:val="1067"/>
+        </w:numPr>
+      </w:pPr>
+      <w:r>
+        <w:rPr>
+          <w:b/>
+          <w:bCs/>
+        </w:rPr>
+        <w:t xml:space="preserve">Description:</w:t>
+      </w:r>
+      <w:r>
+        <w:t xml:space="preserve"> </w:t>
+      </w:r>
+      <w:r>
+        <w:t xml:space="preserve">Maintain a daily interaction streak with Hedge.</w:t>
+      </w:r>
+    </w:p>
+    <w:p>
+      <w:pPr>
+        <w:pStyle w:val="Compact"/>
+        <w:numPr>
+          <w:ilvl w:val="0"/>
+          <w:numId w:val="1067"/>
+        </w:numPr>
+      </w:pPr>
+      <w:r>
+        <w:rPr>
+          <w:b/>
+          <w:bCs/>
+        </w:rPr>
+        <w:t xml:space="preserve">Metric Type:</w:t>
+      </w:r>
+      <w:r>
+        <w:t xml:space="preserve"> </w:t>
+      </w:r>
+      <w:r>
+        <w:t xml:space="preserve">STREAK</w:t>
+      </w:r>
+    </w:p>
+    <w:p>
+      <w:pPr>
+        <w:pStyle w:val="Compact"/>
+        <w:numPr>
+          <w:ilvl w:val="0"/>
+          <w:numId w:val="1067"/>
+        </w:numPr>
+      </w:pPr>
+      <w:r>
+        <w:rPr>
+          <w:b/>
+          <w:bCs/>
+        </w:rPr>
+        <w:t xml:space="preserve">Tier System:</w:t>
+      </w:r>
+      <w:r>
+        <w:t xml:space="preserve"> </w:t>
+      </w:r>
+      <w:r>
+        <w:t xml:space="preserve">GENE</w:t>
+      </w:r>
+    </w:p>
+    <w:p>
+      <w:pPr>
+        <w:pStyle w:val="Compact"/>
+        <w:numPr>
+          <w:ilvl w:val="0"/>
+          <w:numId w:val="1067"/>
+        </w:numPr>
+      </w:pPr>
+      <w:r>
+        <w:rPr>
+          <w:b/>
+          <w:bCs/>
+        </w:rPr>
+        <w:t xml:space="preserve">Thresholds:</w:t>
+      </w:r>
+    </w:p>
+    <w:p>
+      <w:pPr>
+        <w:pStyle w:val="Compact"/>
+        <w:numPr>
+          <w:ilvl w:val="1"/>
+          <w:numId w:val="1068"/>
+        </w:numPr>
+      </w:pPr>
+      <w:r>
+        <w:t xml:space="preserve">Basic: 3-day streak</w:t>
+      </w:r>
+    </w:p>
+    <w:p>
+      <w:pPr>
+        <w:pStyle w:val="Compact"/>
+        <w:numPr>
+          <w:ilvl w:val="1"/>
+          <w:numId w:val="1068"/>
+        </w:numPr>
+      </w:pPr>
+      <w:r>
+        <w:t xml:space="preserve">Advanced: 7-day streak</w:t>
+      </w:r>
+    </w:p>
+    <w:p>
+      <w:pPr>
+        <w:pStyle w:val="Compact"/>
+        <w:numPr>
+          <w:ilvl w:val="1"/>
+          <w:numId w:val="1068"/>
+        </w:numPr>
+      </w:pPr>
+      <w:r>
+        <w:t xml:space="preserve">Elite: 14-day streak</w:t>
+      </w:r>
+    </w:p>
+    <w:p>
+      <w:pPr>
+        <w:pStyle w:val="Compact"/>
+        <w:numPr>
+          <w:ilvl w:val="1"/>
+          <w:numId w:val="1068"/>
+        </w:numPr>
+      </w:pPr>
+      <w:r>
+        <w:t xml:space="preserve">Exalted: 30-day streak (Prestige)</w:t>
+      </w:r>
+    </w:p>
+    <w:p>
+      <w:pPr>
+        <w:pStyle w:val="Compact"/>
+        <w:numPr>
+          <w:ilvl w:val="0"/>
+          <w:numId w:val="1067"/>
+        </w:numPr>
+      </w:pPr>
+      <w:r>
+        <w:rPr>
+          <w:b/>
+          <w:bCs/>
+        </w:rPr>
+        <w:t xml:space="preserve">Data Capture Plan:</w:t>
+      </w:r>
+      <w:r>
+        <w:t xml:space="preserve"> </w:t>
+      </w:r>
+      <w:r>
+        <w:t xml:space="preserve">Analyze interaction timestamps for consecutive days.</w:t>
+      </w:r>
+    </w:p>
+    <w:p>
+      <w:pPr>
+        <w:pStyle w:val="Compact"/>
+        <w:numPr>
+          <w:ilvl w:val="0"/>
+          <w:numId w:val="1067"/>
+        </w:numPr>
+      </w:pPr>
+      <w:r>
+        <w:rPr>
+          <w:b/>
+          <w:bCs/>
+        </w:rPr>
+        <w:t xml:space="preserve">Player Classification Signal:</w:t>
+      </w:r>
+      <w:r>
+        <w:t xml:space="preserve"> </w:t>
+      </w:r>
+      <w:r>
+        <w:t xml:space="preserve">Consistency indicates committed user.</w:t>
+      </w:r>
+    </w:p>
+    <w:bookmarkEnd w:id="93"/>
+    <w:bookmarkStart w:id="94" w:name="the-non-extractor"/>
+    <w:p>
+      <w:pPr>
+        <w:pStyle w:val="Heading4"/>
+      </w:pPr>
+      <w:r>
+        <w:t xml:space="preserve">5.3 The Non-Extractor</w:t>
+      </w:r>
+    </w:p>
+    <w:p>
+      <w:pPr>
+        <w:pStyle w:val="Compact"/>
+        <w:numPr>
+          <w:ilvl w:val="0"/>
+          <w:numId w:val="1069"/>
+        </w:numPr>
+      </w:pPr>
+      <w:r>
+        <w:rPr>
+          <w:b/>
+          <w:bCs/>
+        </w:rPr>
+        <w:t xml:space="preserve">Key:</w:t>
+      </w:r>
+      <w:r>
+        <w:t xml:space="preserve"> </w:t>
+      </w:r>
+      <w:r>
+        <w:rPr>
+          <w:rStyle w:val="VerbatimChar"/>
+        </w:rPr>
+        <w:t xml:space="preserve">non_extractor</w:t>
+      </w:r>
+    </w:p>
+    <w:p>
+      <w:pPr>
+        <w:pStyle w:val="Compact"/>
+        <w:numPr>
+          <w:ilvl w:val="0"/>
+          <w:numId w:val="1069"/>
+        </w:numPr>
+      </w:pPr>
+      <w:r>
+        <w:rPr>
+          <w:b/>
+          <w:bCs/>
+        </w:rPr>
+        <w:t xml:space="preserve">Description:</w:t>
+      </w:r>
+      <w:r>
+        <w:t xml:space="preserve"> </w:t>
+      </w:r>
+      <w:r>
+        <w:t xml:space="preserve">Maintain a healthy behavioral profile with low extractor score.</w:t>
+      </w:r>
+    </w:p>
+    <w:p>
+      <w:pPr>
+        <w:pStyle w:val="Compact"/>
+        <w:numPr>
+          <w:ilvl w:val="0"/>
+          <w:numId w:val="1069"/>
+        </w:numPr>
+      </w:pPr>
+      <w:r>
+        <w:rPr>
+          <w:b/>
+          <w:bCs/>
+        </w:rPr>
+        <w:t xml:space="preserve">Metric Type:</w:t>
+      </w:r>
+      <w:r>
+        <w:t xml:space="preserve"> </w:t>
+      </w:r>
+      <w:r>
+        <w:t xml:space="preserve">SCORE (inverted percentage)</w:t>
+      </w:r>
+    </w:p>
+    <w:p>
+      <w:pPr>
+        <w:pStyle w:val="Compact"/>
+        <w:numPr>
+          <w:ilvl w:val="0"/>
+          <w:numId w:val="1069"/>
+        </w:numPr>
+      </w:pPr>
+      <w:r>
+        <w:rPr>
+          <w:b/>
+          <w:bCs/>
+        </w:rPr>
+        <w:t xml:space="preserve">Tier System:</w:t>
+      </w:r>
+      <w:r>
+        <w:t xml:space="preserve"> </w:t>
+      </w:r>
+      <w:r>
+        <w:t xml:space="preserve">GENE</w:t>
+      </w:r>
+    </w:p>
+    <w:p>
+      <w:pPr>
+        <w:pStyle w:val="Compact"/>
+        <w:numPr>
+          <w:ilvl w:val="0"/>
+          <w:numId w:val="1069"/>
+        </w:numPr>
+      </w:pPr>
+      <w:r>
+        <w:rPr>
+          <w:b/>
+          <w:bCs/>
+        </w:rPr>
+        <w:t xml:space="preserve">Thresholds:</w:t>
+      </w:r>
+    </w:p>
+    <w:p>
+      <w:pPr>
+        <w:pStyle w:val="Compact"/>
+        <w:numPr>
+          <w:ilvl w:val="1"/>
+          <w:numId w:val="1070"/>
+        </w:numPr>
+      </w:pPr>
+      <w:r>
+        <w:t xml:space="preserve">Basic: 30+ (extractor score &lt; 70%)</w:t>
+      </w:r>
+    </w:p>
+    <w:p>
+      <w:pPr>
+        <w:pStyle w:val="Compact"/>
+        <w:numPr>
+          <w:ilvl w:val="1"/>
+          <w:numId w:val="1070"/>
+        </w:numPr>
+      </w:pPr>
+      <w:r>
+        <w:t xml:space="preserve">Advanced: 50+ (extractor score &lt; 50%)</w:t>
+      </w:r>
+    </w:p>
+    <w:p>
+      <w:pPr>
+        <w:pStyle w:val="Compact"/>
+        <w:numPr>
+          <w:ilvl w:val="1"/>
+          <w:numId w:val="1070"/>
+        </w:numPr>
+      </w:pPr>
+      <w:r>
+        <w:t xml:space="preserve">Elite: 70+ (extractor score &lt; 30%)</w:t>
+      </w:r>
+    </w:p>
+    <w:p>
+      <w:pPr>
+        <w:pStyle w:val="Compact"/>
+        <w:numPr>
+          <w:ilvl w:val="1"/>
+          <w:numId w:val="1070"/>
+        </w:numPr>
+      </w:pPr>
+      <w:r>
+        <w:t xml:space="preserve">Exalted: 85+ (extractor score &lt; 15%) (Prestige)</w:t>
+      </w:r>
+    </w:p>
+    <w:p>
+      <w:pPr>
+        <w:pStyle w:val="Compact"/>
+        <w:numPr>
+          <w:ilvl w:val="0"/>
+          <w:numId w:val="1069"/>
+        </w:numPr>
+      </w:pPr>
+      <w:r>
+        <w:rPr>
+          <w:b/>
+          <w:bCs/>
+        </w:rPr>
+        <w:t xml:space="preserve">Data Capture Plan:</w:t>
+      </w:r>
+      <w:r>
+        <w:t xml:space="preserve"> </w:t>
+      </w:r>
+      <w:r>
+        <w:t xml:space="preserve">Calculate 100 - extractorScore from bridge tracker data.</w:t>
+      </w:r>
+    </w:p>
+    <w:p>
+      <w:pPr>
+        <w:pStyle w:val="Compact"/>
+        <w:numPr>
+          <w:ilvl w:val="0"/>
+          <w:numId w:val="1069"/>
+        </w:numPr>
+      </w:pPr>
+      <w:r>
+        <w:rPr>
+          <w:b/>
+          <w:bCs/>
+        </w:rPr>
+        <w:t xml:space="preserve">Player Classification Signal:</w:t>
+      </w:r>
+      <w:r>
+        <w:t xml:space="preserve"> </w:t>
+      </w:r>
+      <w:r>
+        <w:rPr>
+          <w:b/>
+          <w:bCs/>
+        </w:rPr>
+        <w:t xml:space="preserve">PRIMARY EXTRACTOR DETECTION SIGNAL.</w:t>
+      </w:r>
+    </w:p>
+    <w:p>
+      <w:pPr>
+        <w:pStyle w:val="Compact"/>
+        <w:numPr>
+          <w:ilvl w:val="1"/>
+          <w:numId w:val="1071"/>
+        </w:numPr>
+      </w:pPr>
+      <w:r>
+        <w:t xml:space="preserve">No tier = likely Extractor (score &gt; 70%)</w:t>
+      </w:r>
+    </w:p>
+    <w:p>
+      <w:pPr>
+        <w:pStyle w:val="Compact"/>
+        <w:numPr>
+          <w:ilvl w:val="1"/>
+          <w:numId w:val="1071"/>
+        </w:numPr>
+      </w:pPr>
+      <w:r>
+        <w:t xml:space="preserve">Exalted tier = verified Builder (score &lt; 15%)</w:t>
+      </w:r>
+    </w:p>
+    <w:bookmarkEnd w:id="94"/>
+    <w:bookmarkStart w:id="95" w:name="hedges-chosen"/>
+    <w:p>
+      <w:pPr>
+        <w:pStyle w:val="Heading4"/>
+      </w:pPr>
+      <w:r>
+        <w:t xml:space="preserve">5.4 Hedge’s Chosen</w:t>
+      </w:r>
+    </w:p>
+    <w:p>
+      <w:pPr>
+        <w:pStyle w:val="Compact"/>
+        <w:numPr>
+          <w:ilvl w:val="0"/>
+          <w:numId w:val="1072"/>
+        </w:numPr>
+      </w:pPr>
+      <w:r>
+        <w:rPr>
+          <w:b/>
+          <w:bCs/>
+        </w:rPr>
+        <w:t xml:space="preserve">Key:</w:t>
+      </w:r>
+      <w:r>
+        <w:t xml:space="preserve"> </w:t>
+      </w:r>
+      <w:r>
+        <w:rPr>
+          <w:rStyle w:val="VerbatimChar"/>
+        </w:rPr>
+        <w:t xml:space="preserve">hedges_chosen</w:t>
+      </w:r>
+    </w:p>
+    <w:p>
+      <w:pPr>
+        <w:pStyle w:val="Compact"/>
+        <w:numPr>
+          <w:ilvl w:val="0"/>
+          <w:numId w:val="1072"/>
+        </w:numPr>
+      </w:pPr>
+      <w:r>
+        <w:rPr>
+          <w:b/>
+          <w:bCs/>
+        </w:rPr>
+        <w:t xml:space="preserve">Description:</w:t>
+      </w:r>
+      <w:r>
+        <w:t xml:space="preserve"> </w:t>
+      </w:r>
+      <w:r>
+        <w:t xml:space="preserve">Send JEWEL to Hedge as a show of faith.</w:t>
+      </w:r>
+    </w:p>
+    <w:p>
+      <w:pPr>
+        <w:pStyle w:val="Compact"/>
+        <w:numPr>
+          <w:ilvl w:val="0"/>
+          <w:numId w:val="1072"/>
+        </w:numPr>
+      </w:pPr>
+      <w:r>
+        <w:rPr>
+          <w:b/>
+          <w:bCs/>
+        </w:rPr>
+        <w:t xml:space="preserve">Metric Type:</w:t>
+      </w:r>
+      <w:r>
+        <w:t xml:space="preserve"> </w:t>
+      </w:r>
+      <w:r>
+        <w:t xml:space="preserve">COUNT</w:t>
+      </w:r>
+    </w:p>
+    <w:p>
+      <w:pPr>
+        <w:pStyle w:val="Compact"/>
+        <w:numPr>
+          <w:ilvl w:val="0"/>
+          <w:numId w:val="1072"/>
+        </w:numPr>
+      </w:pPr>
+      <w:r>
+        <w:rPr>
+          <w:b/>
+          <w:bCs/>
+        </w:rPr>
+        <w:t xml:space="preserve">Tier System:</w:t>
+      </w:r>
+      <w:r>
+        <w:t xml:space="preserve"> </w:t>
+      </w:r>
+      <w:r>
+        <w:t xml:space="preserve">GENE</w:t>
+      </w:r>
+    </w:p>
+    <w:p>
+      <w:pPr>
+        <w:pStyle w:val="Compact"/>
+        <w:numPr>
+          <w:ilvl w:val="0"/>
+          <w:numId w:val="1072"/>
+        </w:numPr>
+      </w:pPr>
+      <w:r>
+        <w:rPr>
+          <w:b/>
+          <w:bCs/>
+        </w:rPr>
+        <w:t xml:space="preserve">Thresholds:</w:t>
+      </w:r>
+    </w:p>
+    <w:p>
+      <w:pPr>
+        <w:pStyle w:val="Compact"/>
+        <w:numPr>
+          <w:ilvl w:val="1"/>
+          <w:numId w:val="1073"/>
+        </w:numPr>
+      </w:pPr>
+      <w:r>
+        <w:t xml:space="preserve">Basic: 1 JEWEL sent</w:t>
+      </w:r>
+    </w:p>
+    <w:p>
+      <w:pPr>
+        <w:pStyle w:val="Compact"/>
+        <w:numPr>
+          <w:ilvl w:val="1"/>
+          <w:numId w:val="1073"/>
+        </w:numPr>
+      </w:pPr>
+      <w:r>
+        <w:t xml:space="preserve">Advanced: 5 JEWEL sent</w:t>
+      </w:r>
+    </w:p>
+    <w:p>
+      <w:pPr>
+        <w:pStyle w:val="Compact"/>
+        <w:numPr>
+          <w:ilvl w:val="1"/>
+          <w:numId w:val="1073"/>
+        </w:numPr>
+      </w:pPr>
+      <w:r>
+        <w:t xml:space="preserve">Elite: 20 JEWEL sent</w:t>
+      </w:r>
+    </w:p>
+    <w:p>
+      <w:pPr>
+        <w:pStyle w:val="Compact"/>
+        <w:numPr>
+          <w:ilvl w:val="1"/>
+          <w:numId w:val="1073"/>
+        </w:numPr>
+      </w:pPr>
+      <w:r>
+        <w:t xml:space="preserve">Exalted: 50 JEWEL sent (Prestige)</w:t>
+      </w:r>
+    </w:p>
+    <w:p>
+      <w:pPr>
+        <w:pStyle w:val="Compact"/>
+        <w:numPr>
+          <w:ilvl w:val="0"/>
+          <w:numId w:val="1072"/>
+        </w:numPr>
+      </w:pPr>
+      <w:r>
+        <w:rPr>
+          <w:b/>
+          <w:bCs/>
+        </w:rPr>
+        <w:t xml:space="preserve">Data Capture Plan:</w:t>
+      </w:r>
+      <w:r>
+        <w:t xml:space="preserve"> </w:t>
+      </w:r>
+      <w:r>
+        <w:t xml:space="preserve">Query payment monitor for JEWEL transfers to Hedge treasury wallet.</w:t>
+      </w:r>
+    </w:p>
+    <w:p>
+      <w:pPr>
+        <w:pStyle w:val="Compact"/>
+        <w:numPr>
+          <w:ilvl w:val="0"/>
+          <w:numId w:val="1072"/>
+        </w:numPr>
+      </w:pPr>
+      <w:r>
+        <w:rPr>
+          <w:b/>
+          <w:bCs/>
+        </w:rPr>
+        <w:t xml:space="preserve">Player Classification Signal:</w:t>
+      </w:r>
+      <w:r>
+        <w:t xml:space="preserve"> </w:t>
+      </w:r>
+      <w:r>
+        <w:rPr>
+          <w:b/>
+          <w:bCs/>
+        </w:rPr>
+        <w:t xml:space="preserve">PREMIUM SUBSCRIBER LOYALTY INDICATOR.</w:t>
+      </w:r>
+      <w:r>
+        <w:t xml:space="preserve"> </w:t>
+      </w:r>
+      <w:r>
+        <w:t xml:space="preserve">Supports Hedge Loyalist archetype.</w:t>
+      </w:r>
+    </w:p>
+    <w:p>
+      <w:r>
+        <w:pict>
+          <v:rect style="width:0;height:1.5pt" o:hralign="center" o:hrstd="t" o:hr="t"/>
+        </w:pict>
+      </w:r>
+    </w:p>
+    <w:bookmarkEnd w:id="95"/>
+    <w:bookmarkEnd w:id="96"/>
+    <w:bookmarkStart w:id="98" w:name="category-6-seasonal-events"/>
+    <w:p>
+      <w:pPr>
+        <w:pStyle w:val="Heading3"/>
+      </w:pPr>
+      <w:r>
+        <w:t xml:space="preserve">Category 6: Seasonal Events</w:t>
+      </w:r>
+    </w:p>
+    <w:bookmarkStart w:id="97" w:name="winters-solstice"/>
+    <w:p>
+      <w:pPr>
+        <w:pStyle w:val="Heading4"/>
+      </w:pPr>
+      <w:r>
+        <w:t xml:space="preserve">6.1 Winter’s Solstice</w:t>
+      </w:r>
+    </w:p>
+    <w:p>
+      <w:pPr>
+        <w:pStyle w:val="Compact"/>
+        <w:numPr>
+          <w:ilvl w:val="0"/>
+          <w:numId w:val="1074"/>
+        </w:numPr>
+      </w:pPr>
+      <w:r>
+        <w:rPr>
+          <w:b/>
+          <w:bCs/>
+        </w:rPr>
+        <w:t xml:space="preserve">Key:</w:t>
+      </w:r>
+      <w:r>
+        <w:t xml:space="preserve"> </w:t>
+      </w:r>
+      <w:r>
+        <w:rPr>
+          <w:rStyle w:val="VerbatimChar"/>
+        </w:rPr>
+        <w:t xml:space="preserve">winters_solstice</w:t>
+      </w:r>
+    </w:p>
+    <w:p>
+      <w:pPr>
+        <w:pStyle w:val="Compact"/>
+        <w:numPr>
+          <w:ilvl w:val="0"/>
+          <w:numId w:val="1074"/>
+        </w:numPr>
+      </w:pPr>
+      <w:r>
+        <w:rPr>
+          <w:b/>
+          <w:bCs/>
+        </w:rPr>
+        <w:t xml:space="preserve">Description:</w:t>
+      </w:r>
+      <w:r>
+        <w:t xml:space="preserve"> </w:t>
+      </w:r>
+      <w:r>
+        <w:t xml:space="preserve">Level heroes during the winter event window.</w:t>
+      </w:r>
+    </w:p>
+    <w:p>
+      <w:pPr>
+        <w:pStyle w:val="Compact"/>
+        <w:numPr>
+          <w:ilvl w:val="0"/>
+          <w:numId w:val="1074"/>
+        </w:numPr>
+      </w:pPr>
+      <w:r>
+        <w:rPr>
+          <w:b/>
+          <w:bCs/>
+        </w:rPr>
+        <w:t xml:space="preserve">Metric Type:</w:t>
+      </w:r>
+      <w:r>
+        <w:t xml:space="preserve"> </w:t>
+      </w:r>
+      <w:r>
+        <w:t xml:space="preserve">COUNT</w:t>
+      </w:r>
+    </w:p>
+    <w:p>
+      <w:pPr>
+        <w:pStyle w:val="Compact"/>
+        <w:numPr>
+          <w:ilvl w:val="0"/>
+          <w:numId w:val="1074"/>
+        </w:numPr>
+      </w:pPr>
+      <w:r>
+        <w:rPr>
+          <w:b/>
+          <w:bCs/>
+        </w:rPr>
+        <w:t xml:space="preserve">Status:</w:t>
+      </w:r>
+      <w:r>
+        <w:t xml:space="preserve"> </w:t>
+      </w:r>
+      <w:r>
+        <w:t xml:space="preserve">INACTIVE (activate during winter events)</w:t>
+      </w:r>
+    </w:p>
+    <w:p>
+      <w:pPr>
+        <w:pStyle w:val="Compact"/>
+        <w:numPr>
+          <w:ilvl w:val="0"/>
+          <w:numId w:val="1074"/>
+        </w:numPr>
+      </w:pPr>
+      <w:r>
+        <w:rPr>
+          <w:b/>
+          <w:bCs/>
+        </w:rPr>
+        <w:t xml:space="preserve">Thresholds:</w:t>
+      </w:r>
+    </w:p>
+    <w:p>
+      <w:pPr>
+        <w:pStyle w:val="Compact"/>
+        <w:numPr>
+          <w:ilvl w:val="1"/>
+          <w:numId w:val="1075"/>
+        </w:numPr>
+      </w:pPr>
+      <w:r>
+        <w:t xml:space="preserve">Common: 3 level-ups during event</w:t>
+      </w:r>
+    </w:p>
+    <w:p>
+      <w:pPr>
+        <w:pStyle w:val="Compact"/>
+        <w:numPr>
+          <w:ilvl w:val="1"/>
+          <w:numId w:val="1075"/>
+        </w:numPr>
+      </w:pPr>
+      <w:r>
+        <w:t xml:space="preserve">Uncommon: 5 level-ups during event</w:t>
+      </w:r>
+    </w:p>
+    <w:p>
+      <w:pPr>
+        <w:pStyle w:val="Compact"/>
+        <w:numPr>
+          <w:ilvl w:val="1"/>
+          <w:numId w:val="1075"/>
+        </w:numPr>
+      </w:pPr>
+      <w:r>
+        <w:t xml:space="preserve">Rare: 8 level-ups during event</w:t>
+      </w:r>
+    </w:p>
+    <w:p>
+      <w:pPr>
+        <w:pStyle w:val="Compact"/>
+        <w:numPr>
+          <w:ilvl w:val="1"/>
+          <w:numId w:val="1075"/>
+        </w:numPr>
+      </w:pPr>
+      <w:r>
+        <w:t xml:space="preserve">Legendary: 12 level-ups during event</w:t>
+      </w:r>
+    </w:p>
+    <w:p>
+      <w:pPr>
+        <w:pStyle w:val="Compact"/>
+        <w:numPr>
+          <w:ilvl w:val="1"/>
+          <w:numId w:val="1075"/>
+        </w:numPr>
+      </w:pPr>
+      <w:r>
+        <w:t xml:space="preserve">Mythic: 20 level-ups during event (Prestige)</w:t>
+      </w:r>
+    </w:p>
+    <w:p>
+      <w:pPr>
+        <w:pStyle w:val="Compact"/>
+        <w:numPr>
+          <w:ilvl w:val="0"/>
+          <w:numId w:val="1074"/>
+        </w:numPr>
+      </w:pPr>
+      <w:r>
+        <w:rPr>
+          <w:b/>
+          <w:bCs/>
+        </w:rPr>
+        <w:t xml:space="preserve">Data Capture Plan:</w:t>
+      </w:r>
+      <w:r>
+        <w:t xml:space="preserve"> </w:t>
+      </w:r>
+      <w:r>
+        <w:t xml:space="preserve">Track level-up events within defined event date range.</w:t>
+      </w:r>
+    </w:p>
+    <w:p>
+      <w:pPr>
+        <w:pStyle w:val="Compact"/>
+        <w:numPr>
+          <w:ilvl w:val="0"/>
+          <w:numId w:val="1074"/>
+        </w:numPr>
+      </w:pPr>
+      <w:r>
+        <w:rPr>
+          <w:b/>
+          <w:bCs/>
+        </w:rPr>
+        <w:t xml:space="preserve">Player Classification Signal:</w:t>
+      </w:r>
+      <w:r>
+        <w:t xml:space="preserve"> </w:t>
+      </w:r>
+      <w:r>
+        <w:t xml:space="preserve">Event participation indicates engaged player.</w:t>
+      </w:r>
+    </w:p>
+    <w:p>
+      <w:r>
+        <w:pict>
+          <v:rect style="width:0;height:1.5pt" o:hralign="center" o:hrstd="t" o:hr="t"/>
+        </w:pict>
+      </w:r>
+    </w:p>
+    <w:bookmarkEnd w:id="97"/>
+    <w:bookmarkEnd w:id="98"/>
+    <w:bookmarkStart w:id="103" w:name="category-7-prestige-overall"/>
+    <w:p>
+      <w:pPr>
+        <w:pStyle w:val="Heading3"/>
+      </w:pPr>
+      <w:r>
+        <w:t xml:space="preserve">Category 7: Prestige (Overall)</w:t>
+      </w:r>
+    </w:p>
+    <w:bookmarkStart w:id="99" w:name="true-exalted-bloodline"/>
+    <w:p>
+      <w:pPr>
+        <w:pStyle w:val="Heading4"/>
+      </w:pPr>
+      <w:r>
+        <w:t xml:space="preserve">7.1 True Exalted Bloodline</w:t>
+      </w:r>
+    </w:p>
+    <w:p>
+      <w:pPr>
+        <w:pStyle w:val="Compact"/>
+        <w:numPr>
+          <w:ilvl w:val="0"/>
+          <w:numId w:val="1076"/>
+        </w:numPr>
+      </w:pPr>
+      <w:r>
+        <w:rPr>
+          <w:b/>
+          <w:bCs/>
+        </w:rPr>
+        <w:t xml:space="preserve">Key:</w:t>
+      </w:r>
+      <w:r>
+        <w:t xml:space="preserve"> </w:t>
+      </w:r>
+      <w:r>
+        <w:rPr>
+          <w:rStyle w:val="VerbatimChar"/>
+        </w:rPr>
+        <w:t xml:space="preserve">true_exalted_bloodline</w:t>
+      </w:r>
+    </w:p>
+    <w:p>
+      <w:pPr>
+        <w:pStyle w:val="Compact"/>
+        <w:numPr>
+          <w:ilvl w:val="0"/>
+          <w:numId w:val="1076"/>
+        </w:numPr>
+      </w:pPr>
+      <w:r>
+        <w:rPr>
+          <w:b/>
+          <w:bCs/>
+        </w:rPr>
+        <w:t xml:space="preserve">Description:</w:t>
+      </w:r>
+      <w:r>
+        <w:t xml:space="preserve"> </w:t>
+      </w:r>
+      <w:r>
+        <w:t xml:space="preserve">Own multiple Exalted-gene heroes.</w:t>
+      </w:r>
+    </w:p>
+    <w:p>
+      <w:pPr>
+        <w:pStyle w:val="Compact"/>
+        <w:numPr>
+          <w:ilvl w:val="0"/>
+          <w:numId w:val="1076"/>
+        </w:numPr>
+      </w:pPr>
+      <w:r>
+        <w:rPr>
+          <w:b/>
+          <w:bCs/>
+        </w:rPr>
+        <w:t xml:space="preserve">Metric Type:</w:t>
+      </w:r>
+      <w:r>
+        <w:t xml:space="preserve"> </w:t>
+      </w:r>
+      <w:r>
+        <w:t xml:space="preserve">COUNT</w:t>
+      </w:r>
+    </w:p>
+    <w:p>
+      <w:pPr>
+        <w:pStyle w:val="Compact"/>
+        <w:numPr>
+          <w:ilvl w:val="0"/>
+          <w:numId w:val="1076"/>
+        </w:numPr>
+      </w:pPr>
+      <w:r>
+        <w:rPr>
+          <w:b/>
+          <w:bCs/>
+        </w:rPr>
+        <w:t xml:space="preserve">Tier System:</w:t>
+      </w:r>
+      <w:r>
+        <w:t xml:space="preserve"> </w:t>
+      </w:r>
+      <w:r>
+        <w:t xml:space="preserve">PRESTIGE</w:t>
+      </w:r>
+    </w:p>
+    <w:p>
+      <w:pPr>
+        <w:pStyle w:val="Compact"/>
+        <w:numPr>
+          <w:ilvl w:val="0"/>
+          <w:numId w:val="1076"/>
+        </w:numPr>
+      </w:pPr>
+      <w:r>
+        <w:rPr>
+          <w:b/>
+          <w:bCs/>
+        </w:rPr>
+        <w:t xml:space="preserve">Thresholds:</w:t>
+      </w:r>
+    </w:p>
+    <w:p>
+      <w:pPr>
+        <w:pStyle w:val="Compact"/>
+        <w:numPr>
+          <w:ilvl w:val="1"/>
+          <w:numId w:val="1077"/>
+        </w:numPr>
+      </w:pPr>
+      <w:r>
+        <w:t xml:space="preserve">Exalted: 10 Exalted-gene heroes (Prestige)</w:t>
+      </w:r>
+    </w:p>
+    <w:p>
+      <w:pPr>
+        <w:pStyle w:val="Compact"/>
+        <w:numPr>
+          <w:ilvl w:val="0"/>
+          <w:numId w:val="1076"/>
+        </w:numPr>
+      </w:pPr>
+      <w:r>
+        <w:rPr>
+          <w:b/>
+          <w:bCs/>
+        </w:rPr>
+        <w:t xml:space="preserve">Data Capture Plan:</w:t>
+      </w:r>
+      <w:r>
+        <w:t xml:space="preserve"> </w:t>
+      </w:r>
+      <w:r>
+        <w:t xml:space="preserve">Decode hero genes, filter for Exalted tier in any gene slot.</w:t>
+      </w:r>
+    </w:p>
+    <w:p>
+      <w:pPr>
+        <w:pStyle w:val="Compact"/>
+        <w:numPr>
+          <w:ilvl w:val="0"/>
+          <w:numId w:val="1076"/>
+        </w:numPr>
+      </w:pPr>
+      <w:r>
+        <w:rPr>
+          <w:b/>
+          <w:bCs/>
+        </w:rPr>
+        <w:t xml:space="preserve">Player Classification Signal:</w:t>
+      </w:r>
+      <w:r>
+        <w:t xml:space="preserve"> </w:t>
+      </w:r>
+      <w:r>
+        <w:t xml:space="preserve">Rare achievement indicates Power Player archetype.</w:t>
+      </w:r>
+    </w:p>
+    <w:bookmarkEnd w:id="99"/>
+    <w:bookmarkStart w:id="100" w:name="mythic-hoarder"/>
+    <w:p>
+      <w:pPr>
+        <w:pStyle w:val="Heading4"/>
+      </w:pPr>
+      <w:r>
+        <w:t xml:space="preserve">7.2 Mythic Hoarder</w:t>
+      </w:r>
+    </w:p>
+    <w:p>
+      <w:pPr>
+        <w:pStyle w:val="Compact"/>
+        <w:numPr>
+          <w:ilvl w:val="0"/>
+          <w:numId w:val="1078"/>
+        </w:numPr>
+      </w:pPr>
+      <w:r>
+        <w:rPr>
+          <w:b/>
+          <w:bCs/>
+        </w:rPr>
+        <w:t xml:space="preserve">Key:</w:t>
+      </w:r>
+      <w:r>
+        <w:t xml:space="preserve"> </w:t>
+      </w:r>
+      <w:r>
+        <w:rPr>
+          <w:rStyle w:val="VerbatimChar"/>
+        </w:rPr>
+        <w:t xml:space="preserve">mythic_hoarder</w:t>
+      </w:r>
+    </w:p>
+    <w:p>
+      <w:pPr>
+        <w:pStyle w:val="Compact"/>
+        <w:numPr>
+          <w:ilvl w:val="0"/>
+          <w:numId w:val="1078"/>
+        </w:numPr>
+      </w:pPr>
+      <w:r>
+        <w:rPr>
+          <w:b/>
+          <w:bCs/>
+        </w:rPr>
+        <w:t xml:space="preserve">Description:</w:t>
+      </w:r>
+      <w:r>
+        <w:t xml:space="preserve"> </w:t>
+      </w:r>
+      <w:r>
+        <w:t xml:space="preserve">Own Mythic rarity heroes.</w:t>
+      </w:r>
+    </w:p>
+    <w:p>
+      <w:pPr>
+        <w:pStyle w:val="Compact"/>
+        <w:numPr>
+          <w:ilvl w:val="0"/>
+          <w:numId w:val="1078"/>
+        </w:numPr>
+      </w:pPr>
+      <w:r>
+        <w:rPr>
+          <w:b/>
+          <w:bCs/>
+        </w:rPr>
+        <w:t xml:space="preserve">Metric Type:</w:t>
+      </w:r>
+      <w:r>
+        <w:t xml:space="preserve"> </w:t>
+      </w:r>
+      <w:r>
+        <w:t xml:space="preserve">COUNT</w:t>
+      </w:r>
+    </w:p>
+    <w:p>
+      <w:pPr>
+        <w:pStyle w:val="Compact"/>
+        <w:numPr>
+          <w:ilvl w:val="0"/>
+          <w:numId w:val="1078"/>
+        </w:numPr>
+      </w:pPr>
+      <w:r>
+        <w:rPr>
+          <w:b/>
+          <w:bCs/>
+        </w:rPr>
+        <w:t xml:space="preserve">Tier System:</w:t>
+      </w:r>
+      <w:r>
+        <w:t xml:space="preserve"> </w:t>
+      </w:r>
+      <w:r>
+        <w:t xml:space="preserve">PRESTIGE</w:t>
+      </w:r>
+    </w:p>
+    <w:p>
+      <w:pPr>
+        <w:pStyle w:val="Compact"/>
+        <w:numPr>
+          <w:ilvl w:val="0"/>
+          <w:numId w:val="1078"/>
+        </w:numPr>
+      </w:pPr>
+      <w:r>
+        <w:rPr>
+          <w:b/>
+          <w:bCs/>
+        </w:rPr>
+        <w:t xml:space="preserve">Thresholds:</w:t>
+      </w:r>
+    </w:p>
+    <w:p>
+      <w:pPr>
+        <w:pStyle w:val="Compact"/>
+        <w:numPr>
+          <w:ilvl w:val="1"/>
+          <w:numId w:val="1079"/>
+        </w:numPr>
+      </w:pPr>
+      <w:r>
+        <w:t xml:space="preserve">Mythic: 3 Mythic-rarity heroes (Prestige)</w:t>
+      </w:r>
+    </w:p>
+    <w:p>
+      <w:pPr>
+        <w:pStyle w:val="Compact"/>
+        <w:numPr>
+          <w:ilvl w:val="0"/>
+          <w:numId w:val="1078"/>
+        </w:numPr>
+      </w:pPr>
+      <w:r>
+        <w:rPr>
+          <w:b/>
+          <w:bCs/>
+        </w:rPr>
+        <w:t xml:space="preserve">Data Capture Plan:</w:t>
+      </w:r>
+      <w:r>
+        <w:t xml:space="preserve"> </w:t>
+      </w:r>
+      <w:r>
+        <w:t xml:space="preserve">Filter hero list for rarity ===</w:t>
+      </w:r>
+      <w:r>
+        <w:t xml:space="preserve"> </w:t>
+      </w:r>
+      <w:r>
+        <w:t xml:space="preserve">‘</w:t>
+      </w:r>
+      <w:r>
+        <w:t xml:space="preserve">mythic</w:t>
+      </w:r>
+      <w:r>
+        <w:t xml:space="preserve">’</w:t>
+      </w:r>
+      <w:r>
+        <w:t xml:space="preserve">.</w:t>
+      </w:r>
+    </w:p>
+    <w:p>
+      <w:pPr>
+        <w:pStyle w:val="Compact"/>
+        <w:numPr>
+          <w:ilvl w:val="0"/>
+          <w:numId w:val="1078"/>
+        </w:numPr>
+      </w:pPr>
+      <w:r>
+        <w:rPr>
+          <w:b/>
+          <w:bCs/>
+        </w:rPr>
+        <w:t xml:space="preserve">Player Classification Signal:</w:t>
+      </w:r>
+      <w:r>
+        <w:t xml:space="preserve"> </w:t>
+      </w:r>
+      <w:r>
+        <w:t xml:space="preserve">Whale indicator; Mythic heroes are extremely rare/expensive.</w:t>
+      </w:r>
+    </w:p>
+    <w:bookmarkEnd w:id="100"/>
+    <w:bookmarkStart w:id="101" w:name="eternal-activity"/>
+    <w:p>
+      <w:pPr>
+        <w:pStyle w:val="Heading4"/>
+      </w:pPr>
+      <w:r>
+        <w:t xml:space="preserve">7.3 Eternal Activity</w:t>
+      </w:r>
+    </w:p>
+    <w:p>
+      <w:pPr>
+        <w:pStyle w:val="Compact"/>
+        <w:numPr>
+          <w:ilvl w:val="0"/>
+          <w:numId w:val="1080"/>
+        </w:numPr>
+      </w:pPr>
+      <w:r>
+        <w:rPr>
+          <w:b/>
+          <w:bCs/>
+        </w:rPr>
+        <w:t xml:space="preserve">Key:</w:t>
+      </w:r>
+      <w:r>
+        <w:t xml:space="preserve"> </w:t>
+      </w:r>
+      <w:r>
+        <w:rPr>
+          <w:rStyle w:val="VerbatimChar"/>
+        </w:rPr>
+        <w:t xml:space="preserve">eternal_activity</w:t>
+      </w:r>
+    </w:p>
+    <w:p>
+      <w:pPr>
+        <w:pStyle w:val="Compact"/>
+        <w:numPr>
+          <w:ilvl w:val="0"/>
+          <w:numId w:val="1080"/>
+        </w:numPr>
+      </w:pPr>
+      <w:r>
+        <w:rPr>
+          <w:b/>
+          <w:bCs/>
+        </w:rPr>
+        <w:t xml:space="preserve">Description:</w:t>
+      </w:r>
+      <w:r>
+        <w:t xml:space="preserve"> </w:t>
+      </w:r>
+      <w:r>
+        <w:t xml:space="preserve">Maintain long-term daily activity.</w:t>
+      </w:r>
+    </w:p>
+    <w:p>
+      <w:pPr>
+        <w:pStyle w:val="Compact"/>
+        <w:numPr>
+          <w:ilvl w:val="0"/>
+          <w:numId w:val="1080"/>
+        </w:numPr>
+      </w:pPr>
+      <w:r>
+        <w:rPr>
+          <w:b/>
+          <w:bCs/>
+        </w:rPr>
+        <w:t xml:space="preserve">Metric Type:</w:t>
+      </w:r>
+      <w:r>
+        <w:t xml:space="preserve"> </w:t>
+      </w:r>
+      <w:r>
+        <w:t xml:space="preserve">STREAK</w:t>
+      </w:r>
+    </w:p>
+    <w:p>
+      <w:pPr>
+        <w:pStyle w:val="Compact"/>
+        <w:numPr>
+          <w:ilvl w:val="0"/>
+          <w:numId w:val="1080"/>
+        </w:numPr>
+      </w:pPr>
+      <w:r>
+        <w:rPr>
+          <w:b/>
+          <w:bCs/>
+        </w:rPr>
+        <w:t xml:space="preserve">Tier System:</w:t>
+      </w:r>
+      <w:r>
+        <w:t xml:space="preserve"> </w:t>
+      </w:r>
+      <w:r>
+        <w:t xml:space="preserve">PRESTIGE</w:t>
+      </w:r>
+    </w:p>
+    <w:p>
+      <w:pPr>
+        <w:pStyle w:val="Compact"/>
+        <w:numPr>
+          <w:ilvl w:val="0"/>
+          <w:numId w:val="1080"/>
+        </w:numPr>
+      </w:pPr>
+      <w:r>
+        <w:rPr>
+          <w:b/>
+          <w:bCs/>
+        </w:rPr>
+        <w:t xml:space="preserve">Thresholds:</w:t>
+      </w:r>
+    </w:p>
+    <w:p>
+      <w:pPr>
+        <w:pStyle w:val="Compact"/>
+        <w:numPr>
+          <w:ilvl w:val="1"/>
+          <w:numId w:val="1081"/>
+        </w:numPr>
+      </w:pPr>
+      <w:r>
+        <w:t xml:space="preserve">Mythic: 120 days of activity (Prestige)</w:t>
+      </w:r>
+    </w:p>
+    <w:p>
+      <w:pPr>
+        <w:pStyle w:val="Compact"/>
+        <w:numPr>
+          <w:ilvl w:val="0"/>
+          <w:numId w:val="1080"/>
+        </w:numPr>
+      </w:pPr>
+      <w:r>
+        <w:rPr>
+          <w:b/>
+          <w:bCs/>
+        </w:rPr>
+        <w:t xml:space="preserve">Data Capture Plan:</w:t>
+      </w:r>
+      <w:r>
+        <w:t xml:space="preserve"> </w:t>
+      </w:r>
+      <w:r>
+        <w:t xml:space="preserve">Estimate from first transaction date + activity frequency metrics.</w:t>
+      </w:r>
+    </w:p>
+    <w:p>
+      <w:pPr>
+        <w:pStyle w:val="Compact"/>
+        <w:numPr>
+          <w:ilvl w:val="0"/>
+          <w:numId w:val="1080"/>
+        </w:numPr>
+      </w:pPr>
+      <w:r>
+        <w:rPr>
+          <w:b/>
+          <w:bCs/>
+        </w:rPr>
+        <w:t xml:space="preserve">Player Classification Signal:</w:t>
+      </w:r>
+      <w:r>
+        <w:t xml:space="preserve"> </w:t>
+      </w:r>
+      <w:r>
+        <w:t xml:space="preserve">Long-term commitment; strong Builder indicator.</w:t>
+      </w:r>
+    </w:p>
+    <w:bookmarkEnd w:id="101"/>
+    <w:bookmarkStart w:id="102" w:name="master-of-all-trades"/>
+    <w:p>
+      <w:pPr>
+        <w:pStyle w:val="Heading4"/>
+      </w:pPr>
+      <w:r>
+        <w:t xml:space="preserve">7.4 Master of All Trades</w:t>
+      </w:r>
+    </w:p>
+    <w:p>
+      <w:pPr>
+        <w:pStyle w:val="Compact"/>
+        <w:numPr>
+          <w:ilvl w:val="0"/>
+          <w:numId w:val="1082"/>
+        </w:numPr>
+      </w:pPr>
+      <w:r>
+        <w:rPr>
+          <w:b/>
+          <w:bCs/>
+        </w:rPr>
+        <w:t xml:space="preserve">Key:</w:t>
+      </w:r>
+      <w:r>
+        <w:t xml:space="preserve"> </w:t>
+      </w:r>
+      <w:r>
+        <w:rPr>
+          <w:rStyle w:val="VerbatimChar"/>
+        </w:rPr>
+        <w:t xml:space="preserve">master_of_all_trades</w:t>
+      </w:r>
+    </w:p>
+    <w:p>
+      <w:pPr>
+        <w:pStyle w:val="Compact"/>
+        <w:numPr>
+          <w:ilvl w:val="0"/>
+          <w:numId w:val="1082"/>
+        </w:numPr>
+      </w:pPr>
+      <w:r>
+        <w:rPr>
+          <w:b/>
+          <w:bCs/>
+        </w:rPr>
+        <w:t xml:space="preserve">Description:</w:t>
+      </w:r>
+      <w:r>
+        <w:t xml:space="preserve"> </w:t>
+      </w:r>
+      <w:r>
+        <w:t xml:space="preserve">Reach Rare tier or higher in every main challenge category.</w:t>
+      </w:r>
+    </w:p>
+    <w:p>
+      <w:pPr>
+        <w:pStyle w:val="Compact"/>
+        <w:numPr>
+          <w:ilvl w:val="0"/>
+          <w:numId w:val="1082"/>
+        </w:numPr>
+      </w:pPr>
+      <w:r>
+        <w:rPr>
+          <w:b/>
+          <w:bCs/>
+        </w:rPr>
+        <w:t xml:space="preserve">Metric Type:</w:t>
+      </w:r>
+      <w:r>
+        <w:t xml:space="preserve"> </w:t>
+      </w:r>
+      <w:r>
+        <w:t xml:space="preserve">BOOLEAN</w:t>
+      </w:r>
+    </w:p>
+    <w:p>
+      <w:pPr>
+        <w:pStyle w:val="Compact"/>
+        <w:numPr>
+          <w:ilvl w:val="0"/>
+          <w:numId w:val="1082"/>
+        </w:numPr>
+      </w:pPr>
+      <w:r>
+        <w:rPr>
+          <w:b/>
+          <w:bCs/>
+        </w:rPr>
+        <w:t xml:space="preserve">Tier System:</w:t>
+      </w:r>
+      <w:r>
+        <w:t xml:space="preserve"> </w:t>
+      </w:r>
+      <w:r>
+        <w:t xml:space="preserve">PRESTIGE</w:t>
+      </w:r>
+    </w:p>
+    <w:p>
+      <w:pPr>
+        <w:pStyle w:val="Compact"/>
+        <w:numPr>
+          <w:ilvl w:val="0"/>
+          <w:numId w:val="1082"/>
+        </w:numPr>
+      </w:pPr>
+      <w:r>
+        <w:rPr>
+          <w:b/>
+          <w:bCs/>
+        </w:rPr>
+        <w:t xml:space="preserve">Thresholds:</w:t>
+      </w:r>
+    </w:p>
+    <w:p>
+      <w:pPr>
+        <w:pStyle w:val="Compact"/>
+        <w:numPr>
+          <w:ilvl w:val="1"/>
+          <w:numId w:val="1083"/>
+        </w:numPr>
+      </w:pPr>
+      <w:r>
+        <w:t xml:space="preserve">Exalted: All main categories at Rare+ (Prestige)</w:t>
+      </w:r>
+    </w:p>
+    <w:p>
+      <w:pPr>
+        <w:pStyle w:val="Compact"/>
+        <w:numPr>
+          <w:ilvl w:val="0"/>
+          <w:numId w:val="1082"/>
+        </w:numPr>
+      </w:pPr>
+      <w:r>
+        <w:rPr>
+          <w:b/>
+          <w:bCs/>
+        </w:rPr>
+        <w:t xml:space="preserve">Data Capture Plan:</w:t>
+      </w:r>
+      <w:r>
+        <w:t xml:space="preserve"> </w:t>
+      </w:r>
+      <w:r>
+        <w:t xml:space="preserve">Check player_challenge_progress for RARE+ in categories 1-5.</w:t>
+      </w:r>
+    </w:p>
+    <w:p>
+      <w:pPr>
+        <w:pStyle w:val="Compact"/>
+        <w:numPr>
+          <w:ilvl w:val="0"/>
+          <w:numId w:val="1082"/>
+        </w:numPr>
+      </w:pPr>
+      <w:r>
+        <w:rPr>
+          <w:b/>
+          <w:bCs/>
+        </w:rPr>
+        <w:t xml:space="preserve">Player Classification Signal:</w:t>
+      </w:r>
+      <w:r>
+        <w:t xml:space="preserve"> </w:t>
+      </w:r>
+      <w:r>
+        <w:t xml:space="preserve">Meta-achievement; indicates well-rounded Power Player.</w:t>
+      </w:r>
+    </w:p>
+    <w:p>
+      <w:r>
+        <w:pict>
+          <v:rect style="width:0;height:1.5pt" o:hralign="center" o:hrstd="t" o:hr="t"/>
+        </w:pict>
+      </w:r>
+    </w:p>
+    <w:bookmarkEnd w:id="102"/>
+    <w:bookmarkEnd w:id="103"/>
+    <w:bookmarkStart w:id="112" w:name="category-8-summoning-prestige"/>
+    <w:p>
+      <w:pPr>
+        <w:pStyle w:val="Heading3"/>
+      </w:pPr>
+      <w:r>
+        <w:t xml:space="preserve">Category 8: Summoning Prestige</w:t>
+      </w:r>
+    </w:p>
+    <w:bookmarkStart w:id="104" w:name="the-dragonborn"/>
+    <w:p>
+      <w:pPr>
+        <w:pStyle w:val="Heading4"/>
+      </w:pPr>
+      <w:r>
+        <w:t xml:space="preserve">8.1 The Dragonborn</w:t>
+      </w:r>
+    </w:p>
+    <w:p>
+      <w:pPr>
+        <w:pStyle w:val="Compact"/>
+        <w:numPr>
+          <w:ilvl w:val="0"/>
+          <w:numId w:val="1084"/>
+        </w:numPr>
+      </w:pPr>
+      <w:r>
+        <w:rPr>
+          <w:b/>
+          <w:bCs/>
+        </w:rPr>
+        <w:t xml:space="preserve">Key:</w:t>
+      </w:r>
+      <w:r>
+        <w:t xml:space="preserve"> </w:t>
+      </w:r>
+      <w:r>
+        <w:rPr>
+          <w:rStyle w:val="VerbatimChar"/>
+        </w:rPr>
+        <w:t xml:space="preserve">summon_dragoon</w:t>
+      </w:r>
+    </w:p>
+    <w:p>
+      <w:pPr>
+        <w:pStyle w:val="Compact"/>
+        <w:numPr>
+          <w:ilvl w:val="0"/>
+          <w:numId w:val="1084"/>
+        </w:numPr>
+      </w:pPr>
+      <w:r>
+        <w:rPr>
+          <w:b/>
+          <w:bCs/>
+        </w:rPr>
+        <w:t xml:space="preserve">Description:</w:t>
+      </w:r>
+      <w:r>
+        <w:t xml:space="preserve"> </w:t>
+      </w:r>
+      <w:r>
+        <w:t xml:space="preserve">Summon Dragoons and shape a draconic bloodline.</w:t>
+      </w:r>
+    </w:p>
+    <w:p>
+      <w:pPr>
+        <w:pStyle w:val="Compact"/>
+        <w:numPr>
+          <w:ilvl w:val="0"/>
+          <w:numId w:val="1084"/>
+        </w:numPr>
+      </w:pPr>
+      <w:r>
+        <w:rPr>
+          <w:b/>
+          <w:bCs/>
+        </w:rPr>
+        <w:t xml:space="preserve">Metric Type:</w:t>
+      </w:r>
+      <w:r>
+        <w:t xml:space="preserve"> </w:t>
+      </w:r>
+      <w:r>
+        <w:t xml:space="preserve">COUNT</w:t>
+      </w:r>
+    </w:p>
+    <w:p>
+      <w:pPr>
+        <w:pStyle w:val="Compact"/>
+        <w:numPr>
+          <w:ilvl w:val="0"/>
+          <w:numId w:val="1084"/>
+        </w:numPr>
+      </w:pPr>
+      <w:r>
+        <w:rPr>
+          <w:b/>
+          <w:bCs/>
+        </w:rPr>
+        <w:t xml:space="preserve">Tier System:</w:t>
+      </w:r>
+      <w:r>
+        <w:t xml:space="preserve"> </w:t>
+      </w:r>
+      <w:r>
+        <w:t xml:space="preserve">PRESTIGE</w:t>
+      </w:r>
+    </w:p>
+    <w:p>
+      <w:pPr>
+        <w:pStyle w:val="Compact"/>
+        <w:numPr>
+          <w:ilvl w:val="0"/>
+          <w:numId w:val="1084"/>
+        </w:numPr>
+      </w:pPr>
+      <w:r>
+        <w:rPr>
+          <w:b/>
+          <w:bCs/>
+        </w:rPr>
+        <w:t xml:space="preserve">Thresholds:</w:t>
+      </w:r>
+    </w:p>
+    <w:p>
+      <w:pPr>
+        <w:pStyle w:val="Compact"/>
+        <w:numPr>
+          <w:ilvl w:val="1"/>
+          <w:numId w:val="1085"/>
+        </w:numPr>
+      </w:pPr>
+      <w:r>
+        <w:t xml:space="preserve">Elite: 1 Dragoon summoned</w:t>
+      </w:r>
+    </w:p>
+    <w:p>
+      <w:pPr>
+        <w:pStyle w:val="Compact"/>
+        <w:numPr>
+          <w:ilvl w:val="1"/>
+          <w:numId w:val="1085"/>
+        </w:numPr>
+      </w:pPr>
+      <w:r>
+        <w:t xml:space="preserve">Exalted: 3 Dragoons summoned (Prestige)</w:t>
+      </w:r>
+    </w:p>
+    <w:p>
+      <w:pPr>
+        <w:pStyle w:val="Compact"/>
+        <w:numPr>
+          <w:ilvl w:val="1"/>
+          <w:numId w:val="1085"/>
+        </w:numPr>
+      </w:pPr>
+      <w:r>
+        <w:t xml:space="preserve">Mythic: 5 Dragoons summoned (Prestige)</w:t>
+      </w:r>
+    </w:p>
+    <w:p>
+      <w:pPr>
+        <w:pStyle w:val="Compact"/>
+        <w:numPr>
+          <w:ilvl w:val="0"/>
+          <w:numId w:val="1084"/>
+        </w:numPr>
+      </w:pPr>
+      <w:r>
+        <w:rPr>
+          <w:b/>
+          <w:bCs/>
+        </w:rPr>
+        <w:t xml:space="preserve">Data Capture Plan:</w:t>
+      </w:r>
+      <w:r>
+        <w:t xml:space="preserve"> </w:t>
+      </w:r>
+      <w:r>
+        <w:t xml:space="preserve">Query summon events, filter for mainClass ===</w:t>
+      </w:r>
+      <w:r>
+        <w:t xml:space="preserve"> </w:t>
+      </w:r>
+      <w:r>
+        <w:t xml:space="preserve">‘</w:t>
+      </w:r>
+      <w:r>
+        <w:t xml:space="preserve">dragoon</w:t>
+      </w:r>
+      <w:r>
+        <w:t xml:space="preserve">’</w:t>
+      </w:r>
+      <w:r>
+        <w:t xml:space="preserve">.</w:t>
+      </w:r>
+    </w:p>
+    <w:p>
+      <w:pPr>
+        <w:pStyle w:val="Compact"/>
+        <w:numPr>
+          <w:ilvl w:val="0"/>
+          <w:numId w:val="1084"/>
+        </w:numPr>
+      </w:pPr>
+      <w:r>
+        <w:rPr>
+          <w:b/>
+          <w:bCs/>
+        </w:rPr>
+        <w:t xml:space="preserve">Player Classification Signal:</w:t>
+      </w:r>
+      <w:r>
+        <w:t xml:space="preserve"> </w:t>
+      </w:r>
+      <w:r>
+        <w:t xml:space="preserve">Ultra-rare summons indicate genetic investment and luck.</w:t>
+      </w:r>
+    </w:p>
+    <w:bookmarkEnd w:id="104"/>
+    <w:bookmarkStart w:id="105" w:name="the-dread-summoner"/>
+    <w:p>
+      <w:pPr>
+        <w:pStyle w:val="Heading4"/>
+      </w:pPr>
+      <w:r>
+        <w:t xml:space="preserve">8.2 The Dread Summoner</w:t>
+      </w:r>
+    </w:p>
+    <w:p>
+      <w:pPr>
+        <w:pStyle w:val="Compact"/>
+        <w:numPr>
+          <w:ilvl w:val="0"/>
+          <w:numId w:val="1086"/>
+        </w:numPr>
+      </w:pPr>
+      <w:r>
+        <w:rPr>
+          <w:b/>
+          <w:bCs/>
+        </w:rPr>
+        <w:t xml:space="preserve">Key:</w:t>
+      </w:r>
+      <w:r>
+        <w:t xml:space="preserve"> </w:t>
+      </w:r>
+      <w:r>
+        <w:rPr>
+          <w:rStyle w:val="VerbatimChar"/>
+        </w:rPr>
+        <w:t xml:space="preserve">summon_dreadknight</w:t>
+      </w:r>
+    </w:p>
+    <w:p>
+      <w:pPr>
+        <w:pStyle w:val="Compact"/>
+        <w:numPr>
+          <w:ilvl w:val="0"/>
+          <w:numId w:val="1086"/>
+        </w:numPr>
+      </w:pPr>
+      <w:r>
+        <w:rPr>
+          <w:b/>
+          <w:bCs/>
+        </w:rPr>
+        <w:t xml:space="preserve">Description:</w:t>
+      </w:r>
+      <w:r>
+        <w:t xml:space="preserve"> </w:t>
+      </w:r>
+      <w:r>
+        <w:t xml:space="preserve">Summon a Dreadknight and bind one of the rarest souls in the Kingdom.</w:t>
+      </w:r>
+    </w:p>
+    <w:p>
+      <w:pPr>
+        <w:pStyle w:val="Compact"/>
+        <w:numPr>
+          <w:ilvl w:val="0"/>
+          <w:numId w:val="1086"/>
+        </w:numPr>
+      </w:pPr>
+      <w:r>
+        <w:rPr>
+          <w:b/>
+          <w:bCs/>
+        </w:rPr>
+        <w:t xml:space="preserve">Metric Type:</w:t>
+      </w:r>
+      <w:r>
+        <w:t xml:space="preserve"> </w:t>
+      </w:r>
+      <w:r>
+        <w:t xml:space="preserve">COUNT</w:t>
+      </w:r>
+    </w:p>
+    <w:p>
+      <w:pPr>
+        <w:pStyle w:val="Compact"/>
+        <w:numPr>
+          <w:ilvl w:val="0"/>
+          <w:numId w:val="1086"/>
+        </w:numPr>
+      </w:pPr>
+      <w:r>
+        <w:rPr>
+          <w:b/>
+          <w:bCs/>
+        </w:rPr>
+        <w:t xml:space="preserve">Tier System:</w:t>
+      </w:r>
+      <w:r>
+        <w:t xml:space="preserve"> </w:t>
+      </w:r>
+      <w:r>
+        <w:t xml:space="preserve">PRESTIGE</w:t>
+      </w:r>
+    </w:p>
+    <w:p>
+      <w:pPr>
+        <w:pStyle w:val="Compact"/>
+        <w:numPr>
+          <w:ilvl w:val="0"/>
+          <w:numId w:val="1086"/>
+        </w:numPr>
+      </w:pPr>
+      <w:r>
+        <w:rPr>
+          <w:b/>
+          <w:bCs/>
+        </w:rPr>
+        <w:t xml:space="preserve">Thresholds:</w:t>
+      </w:r>
+    </w:p>
+    <w:p>
+      <w:pPr>
+        <w:pStyle w:val="Compact"/>
+        <w:numPr>
+          <w:ilvl w:val="1"/>
+          <w:numId w:val="1087"/>
+        </w:numPr>
+      </w:pPr>
+      <w:r>
+        <w:t xml:space="preserve">Exalted: 1 Dreadknight summoned (Prestige)</w:t>
+      </w:r>
+    </w:p>
+    <w:p>
+      <w:pPr>
+        <w:pStyle w:val="Compact"/>
+        <w:numPr>
+          <w:ilvl w:val="1"/>
+          <w:numId w:val="1087"/>
+        </w:numPr>
+      </w:pPr>
+      <w:r>
+        <w:t xml:space="preserve">Mythic: 2 Dreadknights summoned (Prestige)</w:t>
+      </w:r>
+    </w:p>
+    <w:p>
+      <w:pPr>
+        <w:pStyle w:val="Compact"/>
+        <w:numPr>
+          <w:ilvl w:val="0"/>
+          <w:numId w:val="1086"/>
+        </w:numPr>
+      </w:pPr>
+      <w:r>
+        <w:rPr>
+          <w:b/>
+          <w:bCs/>
+        </w:rPr>
+        <w:t xml:space="preserve">Data Capture Plan:</w:t>
+      </w:r>
+      <w:r>
+        <w:t xml:space="preserve"> </w:t>
+      </w:r>
+      <w:r>
+        <w:t xml:space="preserve">Query summon events, filter for mainClass ===</w:t>
+      </w:r>
+      <w:r>
+        <w:t xml:space="preserve"> </w:t>
+      </w:r>
+      <w:r>
+        <w:t xml:space="preserve">‘</w:t>
+      </w:r>
+      <w:r>
+        <w:t xml:space="preserve">dreadKnight</w:t>
+      </w:r>
+      <w:r>
+        <w:t xml:space="preserve">’</w:t>
+      </w:r>
+      <w:r>
+        <w:t xml:space="preserve">.</w:t>
+      </w:r>
+    </w:p>
+    <w:p>
+      <w:pPr>
+        <w:pStyle w:val="Compact"/>
+        <w:numPr>
+          <w:ilvl w:val="0"/>
+          <w:numId w:val="1086"/>
+        </w:numPr>
+      </w:pPr>
+      <w:r>
+        <w:rPr>
+          <w:b/>
+          <w:bCs/>
+        </w:rPr>
+        <w:t xml:space="preserve">Player Classification Signal:</w:t>
+      </w:r>
+      <w:r>
+        <w:t xml:space="preserve"> </w:t>
+      </w:r>
+      <w:r>
+        <w:t xml:space="preserve">Rarest class in game; indicates extreme luck or whale-level breeding.</w:t>
+      </w:r>
+    </w:p>
+    <w:bookmarkEnd w:id="105"/>
+    <w:bookmarkStart w:id="106" w:name="the-ascended-sages"/>
+    <w:p>
+      <w:pPr>
+        <w:pStyle w:val="Heading4"/>
+      </w:pPr>
+      <w:r>
+        <w:t xml:space="preserve">8.3 The Ascended Sages</w:t>
+      </w:r>
+    </w:p>
+    <w:p>
+      <w:pPr>
+        <w:pStyle w:val="Compact"/>
+        <w:numPr>
+          <w:ilvl w:val="0"/>
+          <w:numId w:val="1088"/>
+        </w:numPr>
+      </w:pPr>
+      <w:r>
+        <w:rPr>
+          <w:b/>
+          <w:bCs/>
+        </w:rPr>
+        <w:t xml:space="preserve">Key:</w:t>
+      </w:r>
+      <w:r>
+        <w:t xml:space="preserve"> </w:t>
+      </w:r>
+      <w:r>
+        <w:rPr>
+          <w:rStyle w:val="VerbatimChar"/>
+        </w:rPr>
+        <w:t xml:space="preserve">summon_sage</w:t>
+      </w:r>
+    </w:p>
+    <w:p>
+      <w:pPr>
+        <w:pStyle w:val="Compact"/>
+        <w:numPr>
+          <w:ilvl w:val="0"/>
+          <w:numId w:val="1088"/>
+        </w:numPr>
+      </w:pPr>
+      <w:r>
+        <w:rPr>
+          <w:b/>
+          <w:bCs/>
+        </w:rPr>
+        <w:t xml:space="preserve">Description:</w:t>
+      </w:r>
+      <w:r>
+        <w:t xml:space="preserve"> </w:t>
+      </w:r>
+      <w:r>
+        <w:t xml:space="preserve">Summon Sages and guide the wisdom of the realms.</w:t>
+      </w:r>
+    </w:p>
+    <w:p>
+      <w:pPr>
+        <w:pStyle w:val="Compact"/>
+        <w:numPr>
+          <w:ilvl w:val="0"/>
+          <w:numId w:val="1088"/>
+        </w:numPr>
+      </w:pPr>
+      <w:r>
+        <w:rPr>
+          <w:b/>
+          <w:bCs/>
+        </w:rPr>
+        <w:t xml:space="preserve">Metric Type:</w:t>
+      </w:r>
+      <w:r>
+        <w:t xml:space="preserve"> </w:t>
+      </w:r>
+      <w:r>
+        <w:t xml:space="preserve">COUNT</w:t>
+      </w:r>
+    </w:p>
+    <w:p>
+      <w:pPr>
+        <w:pStyle w:val="Compact"/>
+        <w:numPr>
+          <w:ilvl w:val="0"/>
+          <w:numId w:val="1088"/>
+        </w:numPr>
+      </w:pPr>
+      <w:r>
+        <w:rPr>
+          <w:b/>
+          <w:bCs/>
+        </w:rPr>
+        <w:t xml:space="preserve">Tier System:</w:t>
+      </w:r>
+      <w:r>
+        <w:t xml:space="preserve"> </w:t>
+      </w:r>
+      <w:r>
+        <w:t xml:space="preserve">PRESTIGE</w:t>
+      </w:r>
+    </w:p>
+    <w:p>
+      <w:pPr>
+        <w:pStyle w:val="Compact"/>
+        <w:numPr>
+          <w:ilvl w:val="0"/>
+          <w:numId w:val="1088"/>
+        </w:numPr>
+      </w:pPr>
+      <w:r>
+        <w:rPr>
+          <w:b/>
+          <w:bCs/>
+        </w:rPr>
+        <w:t xml:space="preserve">Thresholds:</w:t>
+      </w:r>
+    </w:p>
+    <w:p>
+      <w:pPr>
+        <w:pStyle w:val="Compact"/>
+        <w:numPr>
+          <w:ilvl w:val="1"/>
+          <w:numId w:val="1089"/>
+        </w:numPr>
+      </w:pPr>
+      <w:r>
+        <w:t xml:space="preserve">Elite: 1 Sage summoned</w:t>
+      </w:r>
+    </w:p>
+    <w:p>
+      <w:pPr>
+        <w:pStyle w:val="Compact"/>
+        <w:numPr>
+          <w:ilvl w:val="1"/>
+          <w:numId w:val="1089"/>
+        </w:numPr>
+      </w:pPr>
+      <w:r>
+        <w:t xml:space="preserve">Exalted: 3 Sages summoned (Prestige)</w:t>
+      </w:r>
+    </w:p>
+    <w:p>
+      <w:pPr>
+        <w:pStyle w:val="Compact"/>
+        <w:numPr>
+          <w:ilvl w:val="1"/>
+          <w:numId w:val="1089"/>
+        </w:numPr>
+      </w:pPr>
+      <w:r>
+        <w:t xml:space="preserve">Mythic: 5 Sages summoned (Prestige)</w:t>
+      </w:r>
+    </w:p>
+    <w:p>
+      <w:pPr>
+        <w:pStyle w:val="Compact"/>
+        <w:numPr>
+          <w:ilvl w:val="0"/>
+          <w:numId w:val="1088"/>
+        </w:numPr>
+      </w:pPr>
+      <w:r>
+        <w:rPr>
+          <w:b/>
+          <w:bCs/>
+        </w:rPr>
+        <w:t xml:space="preserve">Data Capture Plan:</w:t>
+      </w:r>
+      <w:r>
+        <w:t xml:space="preserve"> </w:t>
+      </w:r>
+      <w:r>
+        <w:t xml:space="preserve">Query summon events, filter for mainClass ===</w:t>
+      </w:r>
+      <w:r>
+        <w:t xml:space="preserve"> </w:t>
+      </w:r>
+      <w:r>
+        <w:t xml:space="preserve">‘</w:t>
+      </w:r>
+      <w:r>
+        <w:t xml:space="preserve">sage</w:t>
+      </w:r>
+      <w:r>
+        <w:t xml:space="preserve">’</w:t>
+      </w:r>
+      <w:r>
+        <w:t xml:space="preserve">.</w:t>
+      </w:r>
+    </w:p>
+    <w:p>
+      <w:pPr>
+        <w:pStyle w:val="Compact"/>
+        <w:numPr>
+          <w:ilvl w:val="0"/>
+          <w:numId w:val="1088"/>
+        </w:numPr>
+      </w:pPr>
+      <w:r>
+        <w:rPr>
+          <w:b/>
+          <w:bCs/>
+        </w:rPr>
+        <w:t xml:space="preserve">Player Classification Signal:</w:t>
+      </w:r>
+      <w:r>
+        <w:t xml:space="preserve"> </w:t>
+      </w:r>
+      <w:r>
+        <w:t xml:space="preserve">Ultra-rare class achievement.</w:t>
+      </w:r>
+    </w:p>
+    <w:bookmarkEnd w:id="106"/>
+    <w:bookmarkStart w:id="107" w:name="blade-of-light"/>
+    <w:p>
+      <w:pPr>
+        <w:pStyle w:val="Heading4"/>
+      </w:pPr>
+      <w:r>
+        <w:t xml:space="preserve">8.4 Blade of Light</w:t>
+      </w:r>
+    </w:p>
+    <w:p>
+      <w:pPr>
+        <w:pStyle w:val="Compact"/>
+        <w:numPr>
+          <w:ilvl w:val="0"/>
+          <w:numId w:val="1090"/>
+        </w:numPr>
+      </w:pPr>
+      <w:r>
+        <w:rPr>
+          <w:b/>
+          <w:bCs/>
+        </w:rPr>
+        <w:t xml:space="preserve">Key:</w:t>
+      </w:r>
+      <w:r>
+        <w:t xml:space="preserve"> </w:t>
+      </w:r>
+      <w:r>
+        <w:rPr>
+          <w:rStyle w:val="VerbatimChar"/>
+        </w:rPr>
+        <w:t xml:space="preserve">summon_paladin</w:t>
+      </w:r>
+    </w:p>
+    <w:p>
+      <w:pPr>
+        <w:pStyle w:val="Compact"/>
+        <w:numPr>
+          <w:ilvl w:val="0"/>
+          <w:numId w:val="1090"/>
+        </w:numPr>
+      </w:pPr>
+      <w:r>
+        <w:rPr>
+          <w:b/>
+          <w:bCs/>
+        </w:rPr>
+        <w:t xml:space="preserve">Description:</w:t>
+      </w:r>
+      <w:r>
+        <w:t xml:space="preserve"> </w:t>
+      </w:r>
+      <w:r>
+        <w:t xml:space="preserve">Summon Paladins to stand as shields of the Kingdom.</w:t>
+      </w:r>
+    </w:p>
+    <w:p>
+      <w:pPr>
+        <w:pStyle w:val="Compact"/>
+        <w:numPr>
+          <w:ilvl w:val="0"/>
+          <w:numId w:val="1090"/>
+        </w:numPr>
+      </w:pPr>
+      <w:r>
+        <w:rPr>
+          <w:b/>
+          <w:bCs/>
+        </w:rPr>
+        <w:t xml:space="preserve">Metric Type:</w:t>
+      </w:r>
+      <w:r>
+        <w:t xml:space="preserve"> </w:t>
+      </w:r>
+      <w:r>
+        <w:t xml:space="preserve">COUNT</w:t>
+      </w:r>
+    </w:p>
+    <w:p>
+      <w:pPr>
+        <w:pStyle w:val="Compact"/>
+        <w:numPr>
+          <w:ilvl w:val="0"/>
+          <w:numId w:val="1090"/>
+        </w:numPr>
+      </w:pPr>
+      <w:r>
+        <w:rPr>
+          <w:b/>
+          <w:bCs/>
+        </w:rPr>
+        <w:t xml:space="preserve">Tier System:</w:t>
+      </w:r>
+      <w:r>
+        <w:t xml:space="preserve"> </w:t>
+      </w:r>
+      <w:r>
+        <w:t xml:space="preserve">PRESTIGE</w:t>
+      </w:r>
+    </w:p>
+    <w:p>
+      <w:pPr>
+        <w:pStyle w:val="Compact"/>
+        <w:numPr>
+          <w:ilvl w:val="0"/>
+          <w:numId w:val="1090"/>
+        </w:numPr>
+      </w:pPr>
+      <w:r>
+        <w:rPr>
+          <w:b/>
+          <w:bCs/>
+        </w:rPr>
+        <w:t xml:space="preserve">Thresholds:</w:t>
+      </w:r>
+    </w:p>
+    <w:p>
+      <w:pPr>
+        <w:pStyle w:val="Compact"/>
+        <w:numPr>
+          <w:ilvl w:val="1"/>
+          <w:numId w:val="1091"/>
+        </w:numPr>
+      </w:pPr>
+      <w:r>
+        <w:t xml:space="preserve">Advanced: 1 Paladin summoned</w:t>
+      </w:r>
+    </w:p>
+    <w:p>
+      <w:pPr>
+        <w:pStyle w:val="Compact"/>
+        <w:numPr>
+          <w:ilvl w:val="1"/>
+          <w:numId w:val="1091"/>
+        </w:numPr>
+      </w:pPr>
+      <w:r>
+        <w:t xml:space="preserve">Elite: 3 Paladins summoned</w:t>
+      </w:r>
+    </w:p>
+    <w:p>
+      <w:pPr>
+        <w:pStyle w:val="Compact"/>
+        <w:numPr>
+          <w:ilvl w:val="1"/>
+          <w:numId w:val="1091"/>
+        </w:numPr>
+      </w:pPr>
+      <w:r>
+        <w:t xml:space="preserve">Exalted: 5 Paladins summoned (Prestige)</w:t>
+      </w:r>
+    </w:p>
+    <w:p>
+      <w:pPr>
+        <w:pStyle w:val="Compact"/>
+        <w:numPr>
+          <w:ilvl w:val="1"/>
+          <w:numId w:val="1091"/>
+        </w:numPr>
+      </w:pPr>
+      <w:r>
+        <w:t xml:space="preserve">Mythic: 10 Paladins summoned (Prestige)</w:t>
+      </w:r>
+    </w:p>
+    <w:p>
+      <w:pPr>
+        <w:pStyle w:val="Compact"/>
+        <w:numPr>
+          <w:ilvl w:val="0"/>
+          <w:numId w:val="1090"/>
+        </w:numPr>
+      </w:pPr>
+      <w:r>
+        <w:rPr>
+          <w:b/>
+          <w:bCs/>
+        </w:rPr>
+        <w:t xml:space="preserve">Data Capture Plan:</w:t>
+      </w:r>
+      <w:r>
+        <w:t xml:space="preserve"> </w:t>
+      </w:r>
+      <w:r>
+        <w:t xml:space="preserve">Query summon events, filter for mainClass ===</w:t>
+      </w:r>
+      <w:r>
+        <w:t xml:space="preserve"> </w:t>
+      </w:r>
+      <w:r>
+        <w:t xml:space="preserve">‘</w:t>
+      </w:r>
+      <w:r>
+        <w:t xml:space="preserve">paladin</w:t>
+      </w:r>
+      <w:r>
+        <w:t xml:space="preserve">’</w:t>
+      </w:r>
+      <w:r>
+        <w:t xml:space="preserve">.</w:t>
+      </w:r>
+    </w:p>
+    <w:p>
+      <w:pPr>
+        <w:pStyle w:val="Compact"/>
+        <w:numPr>
+          <w:ilvl w:val="0"/>
+          <w:numId w:val="1090"/>
+        </w:numPr>
+      </w:pPr>
+      <w:r>
+        <w:rPr>
+          <w:b/>
+          <w:bCs/>
+        </w:rPr>
+        <w:t xml:space="preserve">Player Classification Signal:</w:t>
+      </w:r>
+      <w:r>
+        <w:t xml:space="preserve"> </w:t>
+      </w:r>
+      <w:r>
+        <w:t xml:space="preserve">Rare advanced class; indicates focused breeding.</w:t>
+      </w:r>
+    </w:p>
+    <w:bookmarkEnd w:id="107"/>
+    <w:bookmarkStart w:id="108" w:name="shadowmaker"/>
+    <w:p>
+      <w:pPr>
+        <w:pStyle w:val="Heading4"/>
+      </w:pPr>
+      <w:r>
+        <w:t xml:space="preserve">8.5 Shadowmaker</w:t>
+      </w:r>
+    </w:p>
+    <w:p>
+      <w:pPr>
+        <w:pStyle w:val="Compact"/>
+        <w:numPr>
+          <w:ilvl w:val="0"/>
+          <w:numId w:val="1092"/>
+        </w:numPr>
+      </w:pPr>
+      <w:r>
+        <w:rPr>
+          <w:b/>
+          <w:bCs/>
+        </w:rPr>
+        <w:t xml:space="preserve">Key:</w:t>
+      </w:r>
+      <w:r>
+        <w:t xml:space="preserve"> </w:t>
+      </w:r>
+      <w:r>
+        <w:rPr>
+          <w:rStyle w:val="VerbatimChar"/>
+        </w:rPr>
+        <w:t xml:space="preserve">summon_dark_knight</w:t>
+      </w:r>
+    </w:p>
+    <w:p>
+      <w:pPr>
+        <w:pStyle w:val="Compact"/>
+        <w:numPr>
+          <w:ilvl w:val="0"/>
+          <w:numId w:val="1092"/>
+        </w:numPr>
+      </w:pPr>
+      <w:r>
+        <w:rPr>
+          <w:b/>
+          <w:bCs/>
+        </w:rPr>
+        <w:t xml:space="preserve">Description:</w:t>
+      </w:r>
+      <w:r>
+        <w:t xml:space="preserve"> </w:t>
+      </w:r>
+      <w:r>
+        <w:t xml:space="preserve">Summon Dark Knights from the edge of the void.</w:t>
+      </w:r>
+    </w:p>
+    <w:p>
+      <w:pPr>
+        <w:pStyle w:val="Compact"/>
+        <w:numPr>
+          <w:ilvl w:val="0"/>
+          <w:numId w:val="1092"/>
+        </w:numPr>
+      </w:pPr>
+      <w:r>
+        <w:rPr>
+          <w:b/>
+          <w:bCs/>
+        </w:rPr>
+        <w:t xml:space="preserve">Metric Type:</w:t>
+      </w:r>
+      <w:r>
+        <w:t xml:space="preserve"> </w:t>
+      </w:r>
+      <w:r>
+        <w:t xml:space="preserve">COUNT</w:t>
+      </w:r>
+    </w:p>
+    <w:p>
+      <w:pPr>
+        <w:pStyle w:val="Compact"/>
+        <w:numPr>
+          <w:ilvl w:val="0"/>
+          <w:numId w:val="1092"/>
+        </w:numPr>
+      </w:pPr>
+      <w:r>
+        <w:rPr>
+          <w:b/>
+          <w:bCs/>
+        </w:rPr>
+        <w:t xml:space="preserve">Tier System:</w:t>
+      </w:r>
+      <w:r>
+        <w:t xml:space="preserve"> </w:t>
+      </w:r>
+      <w:r>
+        <w:t xml:space="preserve">PRESTIGE</w:t>
+      </w:r>
+    </w:p>
+    <w:p>
+      <w:pPr>
+        <w:pStyle w:val="Compact"/>
+        <w:numPr>
+          <w:ilvl w:val="0"/>
+          <w:numId w:val="1092"/>
+        </w:numPr>
+      </w:pPr>
+      <w:r>
+        <w:rPr>
+          <w:b/>
+          <w:bCs/>
+        </w:rPr>
+        <w:t xml:space="preserve">Thresholds:</w:t>
+      </w:r>
+    </w:p>
+    <w:p>
+      <w:pPr>
+        <w:pStyle w:val="Compact"/>
+        <w:numPr>
+          <w:ilvl w:val="1"/>
+          <w:numId w:val="1093"/>
+        </w:numPr>
+      </w:pPr>
+      <w:r>
+        <w:t xml:space="preserve">Advanced: 1 Dark Knight summoned</w:t>
+      </w:r>
+    </w:p>
+    <w:p>
+      <w:pPr>
+        <w:pStyle w:val="Compact"/>
+        <w:numPr>
+          <w:ilvl w:val="1"/>
+          <w:numId w:val="1093"/>
+        </w:numPr>
+      </w:pPr>
+      <w:r>
+        <w:t xml:space="preserve">Elite: 3 Dark Knights summoned</w:t>
+      </w:r>
+    </w:p>
+    <w:p>
+      <w:pPr>
+        <w:pStyle w:val="Compact"/>
+        <w:numPr>
+          <w:ilvl w:val="1"/>
+          <w:numId w:val="1093"/>
+        </w:numPr>
+      </w:pPr>
+      <w:r>
+        <w:t xml:space="preserve">Exalted: 5 Dark Knights summoned (Prestige)</w:t>
+      </w:r>
+    </w:p>
+    <w:p>
+      <w:pPr>
+        <w:pStyle w:val="Compact"/>
+        <w:numPr>
+          <w:ilvl w:val="1"/>
+          <w:numId w:val="1093"/>
+        </w:numPr>
+      </w:pPr>
+      <w:r>
+        <w:t xml:space="preserve">Mythic: 10 Dark Knights summoned (Prestige)</w:t>
+      </w:r>
+    </w:p>
+    <w:p>
+      <w:pPr>
+        <w:pStyle w:val="Compact"/>
+        <w:numPr>
+          <w:ilvl w:val="0"/>
+          <w:numId w:val="1092"/>
+        </w:numPr>
+      </w:pPr>
+      <w:r>
+        <w:rPr>
+          <w:b/>
+          <w:bCs/>
+        </w:rPr>
+        <w:t xml:space="preserve">Data Capture Plan:</w:t>
+      </w:r>
+      <w:r>
+        <w:t xml:space="preserve"> </w:t>
+      </w:r>
+      <w:r>
+        <w:t xml:space="preserve">Query summon events, filter for mainClass ===</w:t>
+      </w:r>
+      <w:r>
+        <w:t xml:space="preserve"> </w:t>
+      </w:r>
+      <w:r>
+        <w:t xml:space="preserve">‘</w:t>
+      </w:r>
+      <w:r>
+        <w:t xml:space="preserve">darkKnight</w:t>
+      </w:r>
+      <w:r>
+        <w:t xml:space="preserve">’</w:t>
+      </w:r>
+      <w:r>
+        <w:t xml:space="preserve">.</w:t>
+      </w:r>
+    </w:p>
+    <w:p>
+      <w:pPr>
+        <w:pStyle w:val="Compact"/>
+        <w:numPr>
+          <w:ilvl w:val="0"/>
+          <w:numId w:val="1092"/>
+        </w:numPr>
+      </w:pPr>
+      <w:r>
+        <w:rPr>
+          <w:b/>
+          <w:bCs/>
+        </w:rPr>
+        <w:t xml:space="preserve">Player Classification Signal:</w:t>
+      </w:r>
+      <w:r>
+        <w:t xml:space="preserve"> </w:t>
+      </w:r>
+      <w:r>
+        <w:t xml:space="preserve">Rare advanced class achievement.</w:t>
+      </w:r>
+    </w:p>
+    <w:bookmarkEnd w:id="108"/>
+    <w:bookmarkStart w:id="109" w:name="gene-alchemist"/>
+    <w:p>
+      <w:pPr>
+        <w:pStyle w:val="Heading4"/>
+      </w:pPr>
+      <w:r>
+        <w:t xml:space="preserve">8.6 Gene Alchemist</w:t>
+      </w:r>
+    </w:p>
+    <w:p>
+      <w:pPr>
+        <w:pStyle w:val="Compact"/>
+        <w:numPr>
+          <w:ilvl w:val="0"/>
+          <w:numId w:val="1094"/>
+        </w:numPr>
+      </w:pPr>
+      <w:r>
+        <w:rPr>
+          <w:b/>
+          <w:bCs/>
+        </w:rPr>
+        <w:t xml:space="preserve">Key:</w:t>
+      </w:r>
+      <w:r>
+        <w:t xml:space="preserve"> </w:t>
+      </w:r>
+      <w:r>
+        <w:rPr>
+          <w:rStyle w:val="VerbatimChar"/>
+        </w:rPr>
+        <w:t xml:space="preserve">summon_high_tier_genes</w:t>
+      </w:r>
+    </w:p>
+    <w:p>
+      <w:pPr>
+        <w:pStyle w:val="Compact"/>
+        <w:numPr>
+          <w:ilvl w:val="0"/>
+          <w:numId w:val="1094"/>
+        </w:numPr>
+      </w:pPr>
+      <w:r>
+        <w:rPr>
+          <w:b/>
+          <w:bCs/>
+        </w:rPr>
+        <w:t xml:space="preserve">Description:</w:t>
+      </w:r>
+      <w:r>
+        <w:t xml:space="preserve"> </w:t>
+      </w:r>
+      <w:r>
+        <w:t xml:space="preserve">Summon heroes with Advanced, Elite, and Exalted genes in their bloodlines.</w:t>
+      </w:r>
+    </w:p>
+    <w:p>
+      <w:pPr>
+        <w:pStyle w:val="Compact"/>
+        <w:numPr>
+          <w:ilvl w:val="0"/>
+          <w:numId w:val="1094"/>
+        </w:numPr>
+      </w:pPr>
+      <w:r>
+        <w:rPr>
+          <w:b/>
+          <w:bCs/>
+        </w:rPr>
+        <w:t xml:space="preserve">Metric Type:</w:t>
+      </w:r>
+      <w:r>
+        <w:t xml:space="preserve"> </w:t>
+      </w:r>
+      <w:r>
+        <w:t xml:space="preserve">COUNT</w:t>
+      </w:r>
+    </w:p>
+    <w:p>
+      <w:pPr>
+        <w:pStyle w:val="Compact"/>
+        <w:numPr>
+          <w:ilvl w:val="0"/>
+          <w:numId w:val="1094"/>
+        </w:numPr>
+      </w:pPr>
+      <w:r>
+        <w:rPr>
+          <w:b/>
+          <w:bCs/>
+        </w:rPr>
+        <w:t xml:space="preserve">Tier System:</w:t>
+      </w:r>
+      <w:r>
+        <w:t xml:space="preserve"> </w:t>
+      </w:r>
+      <w:r>
+        <w:t xml:space="preserve">MIXED</w:t>
+      </w:r>
+    </w:p>
+    <w:p>
+      <w:pPr>
+        <w:pStyle w:val="Compact"/>
+        <w:numPr>
+          <w:ilvl w:val="0"/>
+          <w:numId w:val="1094"/>
+        </w:numPr>
+      </w:pPr>
+      <w:r>
+        <w:rPr>
+          <w:b/>
+          <w:bCs/>
+        </w:rPr>
+        <w:t xml:space="preserve">Thresholds:</w:t>
+      </w:r>
+    </w:p>
+    <w:p>
+      <w:pPr>
+        <w:pStyle w:val="Compact"/>
+        <w:numPr>
+          <w:ilvl w:val="1"/>
+          <w:numId w:val="1095"/>
+        </w:numPr>
+      </w:pPr>
+      <w:r>
+        <w:t xml:space="preserve">Basic: 1 hero with Advanced gene</w:t>
+      </w:r>
+    </w:p>
+    <w:p>
+      <w:pPr>
+        <w:pStyle w:val="Compact"/>
+        <w:numPr>
+          <w:ilvl w:val="1"/>
+          <w:numId w:val="1095"/>
+        </w:numPr>
+      </w:pPr>
+      <w:r>
+        <w:t xml:space="preserve">Advanced: 3 heroes with Elite genes</w:t>
+      </w:r>
+    </w:p>
+    <w:p>
+      <w:pPr>
+        <w:pStyle w:val="Compact"/>
+        <w:numPr>
+          <w:ilvl w:val="1"/>
+          <w:numId w:val="1095"/>
+        </w:numPr>
+      </w:pPr>
+      <w:r>
+        <w:t xml:space="preserve">Elite: 5 heroes with Exalted genes</w:t>
+      </w:r>
+    </w:p>
+    <w:p>
+      <w:pPr>
+        <w:pStyle w:val="Compact"/>
+        <w:numPr>
+          <w:ilvl w:val="1"/>
+          <w:numId w:val="1095"/>
+        </w:numPr>
+      </w:pPr>
+      <w:r>
+        <w:t xml:space="preserve">Exalted: 10 high-tier gene heroes (Prestige)</w:t>
+      </w:r>
+    </w:p>
+    <w:p>
+      <w:pPr>
+        <w:pStyle w:val="Compact"/>
+        <w:numPr>
+          <w:ilvl w:val="0"/>
+          <w:numId w:val="1094"/>
+        </w:numPr>
+      </w:pPr>
+      <w:r>
+        <w:rPr>
+          <w:b/>
+          <w:bCs/>
+        </w:rPr>
+        <w:t xml:space="preserve">Data Capture Plan:</w:t>
+      </w:r>
+      <w:r>
+        <w:t xml:space="preserve"> </w:t>
+      </w:r>
+      <w:r>
+        <w:t xml:space="preserve">Decode genes from summoned heroes, filter for tier &gt;= Advanced.</w:t>
+      </w:r>
+    </w:p>
+    <w:p>
+      <w:pPr>
+        <w:pStyle w:val="Compact"/>
+        <w:numPr>
+          <w:ilvl w:val="0"/>
+          <w:numId w:val="1094"/>
+        </w:numPr>
+      </w:pPr>
+      <w:r>
+        <w:rPr>
+          <w:b/>
+          <w:bCs/>
+        </w:rPr>
+        <w:t xml:space="preserve">Player Classification Signal:</w:t>
+      </w:r>
+      <w:r>
+        <w:t xml:space="preserve"> </w:t>
+      </w:r>
+      <w:r>
+        <w:t xml:space="preserve">Genetic focus indicates breeding specialist.</w:t>
+      </w:r>
+    </w:p>
+    <w:bookmarkEnd w:id="109"/>
+    <w:bookmarkStart w:id="110" w:name="mythmaker"/>
+    <w:p>
+      <w:pPr>
+        <w:pStyle w:val="Heading4"/>
+      </w:pPr>
+      <w:r>
+        <w:t xml:space="preserve">8.7 Mythmaker</w:t>
+      </w:r>
+    </w:p>
+    <w:p>
+      <w:pPr>
+        <w:pStyle w:val="Compact"/>
+        <w:numPr>
+          <w:ilvl w:val="0"/>
+          <w:numId w:val="1096"/>
+        </w:numPr>
+      </w:pPr>
+      <w:r>
+        <w:rPr>
+          <w:b/>
+          <w:bCs/>
+        </w:rPr>
+        <w:t xml:space="preserve">Key:</w:t>
+      </w:r>
+      <w:r>
+        <w:t xml:space="preserve"> </w:t>
+      </w:r>
+      <w:r>
+        <w:rPr>
+          <w:rStyle w:val="VerbatimChar"/>
+        </w:rPr>
+        <w:t xml:space="preserve">summon_mythic_heroes</w:t>
+      </w:r>
+    </w:p>
+    <w:p>
+      <w:pPr>
+        <w:pStyle w:val="Compact"/>
+        <w:numPr>
+          <w:ilvl w:val="0"/>
+          <w:numId w:val="1096"/>
+        </w:numPr>
+      </w:pPr>
+      <w:r>
+        <w:rPr>
+          <w:b/>
+          <w:bCs/>
+        </w:rPr>
+        <w:t xml:space="preserve">Description:</w:t>
+      </w:r>
+      <w:r>
+        <w:t xml:space="preserve"> </w:t>
+      </w:r>
+      <w:r>
+        <w:t xml:space="preserve">Summon Mythic rarity heroes.</w:t>
+      </w:r>
+    </w:p>
+    <w:p>
+      <w:pPr>
+        <w:pStyle w:val="Compact"/>
+        <w:numPr>
+          <w:ilvl w:val="0"/>
+          <w:numId w:val="1096"/>
+        </w:numPr>
+      </w:pPr>
+      <w:r>
+        <w:rPr>
+          <w:b/>
+          <w:bCs/>
+        </w:rPr>
+        <w:t xml:space="preserve">Metric Type:</w:t>
+      </w:r>
+      <w:r>
+        <w:t xml:space="preserve"> </w:t>
+      </w:r>
+      <w:r>
+        <w:t xml:space="preserve">COUNT</w:t>
+      </w:r>
+    </w:p>
+    <w:p>
+      <w:pPr>
+        <w:pStyle w:val="Compact"/>
+        <w:numPr>
+          <w:ilvl w:val="0"/>
+          <w:numId w:val="1096"/>
+        </w:numPr>
+      </w:pPr>
+      <w:r>
+        <w:rPr>
+          <w:b/>
+          <w:bCs/>
+        </w:rPr>
+        <w:t xml:space="preserve">Tier System:</w:t>
+      </w:r>
+      <w:r>
+        <w:t xml:space="preserve"> </w:t>
+      </w:r>
+      <w:r>
+        <w:t xml:space="preserve">PRESTIGE</w:t>
+      </w:r>
+    </w:p>
+    <w:p>
+      <w:pPr>
+        <w:pStyle w:val="Compact"/>
+        <w:numPr>
+          <w:ilvl w:val="0"/>
+          <w:numId w:val="1096"/>
+        </w:numPr>
+      </w:pPr>
+      <w:r>
+        <w:rPr>
+          <w:b/>
+          <w:bCs/>
+        </w:rPr>
+        <w:t xml:space="preserve">Thresholds:</w:t>
+      </w:r>
+    </w:p>
+    <w:p>
+      <w:pPr>
+        <w:pStyle w:val="Compact"/>
+        <w:numPr>
+          <w:ilvl w:val="1"/>
+          <w:numId w:val="1097"/>
+        </w:numPr>
+      </w:pPr>
+      <w:r>
+        <w:t xml:space="preserve">Elite: 1 Mythic hero summoned</w:t>
+      </w:r>
+    </w:p>
+    <w:p>
+      <w:pPr>
+        <w:pStyle w:val="Compact"/>
+        <w:numPr>
+          <w:ilvl w:val="1"/>
+          <w:numId w:val="1097"/>
+        </w:numPr>
+      </w:pPr>
+      <w:r>
+        <w:t xml:space="preserve">Exalted: 2 Mythic heroes summoned (Prestige)</w:t>
+      </w:r>
+    </w:p>
+    <w:p>
+      <w:pPr>
+        <w:pStyle w:val="Compact"/>
+        <w:numPr>
+          <w:ilvl w:val="1"/>
+          <w:numId w:val="1097"/>
+        </w:numPr>
+      </w:pPr>
+      <w:r>
+        <w:t xml:space="preserve">Mythic: 3 Mythic heroes summoned (Prestige)</w:t>
+      </w:r>
+    </w:p>
+    <w:p>
+      <w:pPr>
+        <w:pStyle w:val="Compact"/>
+        <w:numPr>
+          <w:ilvl w:val="0"/>
+          <w:numId w:val="1096"/>
+        </w:numPr>
+      </w:pPr>
+      <w:r>
+        <w:rPr>
+          <w:b/>
+          <w:bCs/>
+        </w:rPr>
+        <w:t xml:space="preserve">Data Capture Plan:</w:t>
+      </w:r>
+      <w:r>
+        <w:t xml:space="preserve"> </w:t>
+      </w:r>
+      <w:r>
+        <w:t xml:space="preserve">Query summon events, filter for rarity ===</w:t>
+      </w:r>
+      <w:r>
+        <w:t xml:space="preserve"> </w:t>
+      </w:r>
+      <w:r>
+        <w:t xml:space="preserve">‘</w:t>
+      </w:r>
+      <w:r>
+        <w:t xml:space="preserve">mythic</w:t>
+      </w:r>
+      <w:r>
+        <w:t xml:space="preserve">’</w:t>
+      </w:r>
+      <w:r>
+        <w:t xml:space="preserve">.</w:t>
+      </w:r>
+    </w:p>
+    <w:p>
+      <w:pPr>
+        <w:pStyle w:val="Compact"/>
+        <w:numPr>
+          <w:ilvl w:val="0"/>
+          <w:numId w:val="1096"/>
+        </w:numPr>
+      </w:pPr>
+      <w:r>
+        <w:rPr>
+          <w:b/>
+          <w:bCs/>
+        </w:rPr>
+        <w:t xml:space="preserve">Player Classification Signal:</w:t>
+      </w:r>
+      <w:r>
+        <w:t xml:space="preserve"> </w:t>
+      </w:r>
+      <w:r>
+        <w:t xml:space="preserve">Extreme rarity; indicates whale-level activity or extraordinary luck.</w:t>
+      </w:r>
+    </w:p>
+    <w:bookmarkEnd w:id="110"/>
+    <w:bookmarkStart w:id="111" w:name="royal-lineage"/>
+    <w:p>
+      <w:pPr>
+        <w:pStyle w:val="Heading4"/>
+      </w:pPr>
+      <w:r>
+        <w:t xml:space="preserve">8.8 Royal Lineage</w:t>
+      </w:r>
+    </w:p>
+    <w:p>
+      <w:pPr>
+        <w:pStyle w:val="Compact"/>
+        <w:numPr>
+          <w:ilvl w:val="0"/>
+          <w:numId w:val="1098"/>
+        </w:numPr>
+      </w:pPr>
+      <w:r>
+        <w:rPr>
+          <w:b/>
+          <w:bCs/>
+        </w:rPr>
+        <w:t xml:space="preserve">Key:</w:t>
+      </w:r>
+      <w:r>
+        <w:t xml:space="preserve"> </w:t>
+      </w:r>
+      <w:r>
+        <w:rPr>
+          <w:rStyle w:val="VerbatimChar"/>
+        </w:rPr>
+        <w:t xml:space="preserve">summon_trifecta</w:t>
+      </w:r>
+    </w:p>
+    <w:p>
+      <w:pPr>
+        <w:pStyle w:val="Compact"/>
+        <w:numPr>
+          <w:ilvl w:val="0"/>
+          <w:numId w:val="1098"/>
+        </w:numPr>
+      </w:pPr>
+      <w:r>
+        <w:rPr>
+          <w:b/>
+          <w:bCs/>
+        </w:rPr>
+        <w:t xml:space="preserve">Description:</w:t>
+      </w:r>
+      <w:r>
+        <w:t xml:space="preserve"> </w:t>
+      </w:r>
+      <w:r>
+        <w:t xml:space="preserve">Summon the trifecta: Dreadknight, Dragoon, and Sage across your account.</w:t>
+      </w:r>
+    </w:p>
+    <w:p>
+      <w:pPr>
+        <w:pStyle w:val="Compact"/>
+        <w:numPr>
+          <w:ilvl w:val="0"/>
+          <w:numId w:val="1098"/>
+        </w:numPr>
+      </w:pPr>
+      <w:r>
+        <w:rPr>
+          <w:b/>
+          <w:bCs/>
+        </w:rPr>
+        <w:t xml:space="preserve">Metric Type:</w:t>
+      </w:r>
+      <w:r>
+        <w:t xml:space="preserve"> </w:t>
+      </w:r>
+      <w:r>
+        <w:t xml:space="preserve">BOOLEAN</w:t>
+      </w:r>
+    </w:p>
+    <w:p>
+      <w:pPr>
+        <w:pStyle w:val="Compact"/>
+        <w:numPr>
+          <w:ilvl w:val="0"/>
+          <w:numId w:val="1098"/>
+        </w:numPr>
+      </w:pPr>
+      <w:r>
+        <w:rPr>
+          <w:b/>
+          <w:bCs/>
+        </w:rPr>
+        <w:t xml:space="preserve">Tier System:</w:t>
+      </w:r>
+      <w:r>
+        <w:t xml:space="preserve"> </w:t>
+      </w:r>
+      <w:r>
+        <w:t xml:space="preserve">PRESTIGE</w:t>
+      </w:r>
+    </w:p>
+    <w:p>
+      <w:pPr>
+        <w:pStyle w:val="Compact"/>
+        <w:numPr>
+          <w:ilvl w:val="0"/>
+          <w:numId w:val="1098"/>
+        </w:numPr>
+      </w:pPr>
+      <w:r>
+        <w:rPr>
+          <w:b/>
+          <w:bCs/>
+        </w:rPr>
+        <w:t xml:space="preserve">Thresholds:</w:t>
+      </w:r>
+    </w:p>
+    <w:p>
+      <w:pPr>
+        <w:pStyle w:val="Compact"/>
+        <w:numPr>
+          <w:ilvl w:val="1"/>
+          <w:numId w:val="1099"/>
+        </w:numPr>
+      </w:pPr>
+      <w:r>
+        <w:t xml:space="preserve">Exalted: Has summoned 1 of each ultra-rare (Prestige)</w:t>
+      </w:r>
+    </w:p>
+    <w:p>
+      <w:pPr>
+        <w:pStyle w:val="Compact"/>
+        <w:numPr>
+          <w:ilvl w:val="1"/>
+          <w:numId w:val="1099"/>
+        </w:numPr>
+      </w:pPr>
+      <w:r>
+        <w:t xml:space="preserve">Mythic: Has summoned 2+ of each ultra-rare (Prestige)</w:t>
+      </w:r>
+    </w:p>
+    <w:p>
+      <w:pPr>
+        <w:pStyle w:val="Compact"/>
+        <w:numPr>
+          <w:ilvl w:val="0"/>
+          <w:numId w:val="1098"/>
+        </w:numPr>
+      </w:pPr>
+      <w:r>
+        <w:rPr>
+          <w:b/>
+          <w:bCs/>
+        </w:rPr>
+        <w:t xml:space="preserve">Data Capture Plan:</w:t>
+      </w:r>
+      <w:r>
+        <w:t xml:space="preserve"> </w:t>
+      </w:r>
+      <w:r>
+        <w:t xml:space="preserve">Check summon history for at least 1 Dreadknight, 1 Dragoon, and 1 Sage.</w:t>
+      </w:r>
+    </w:p>
+    <w:p>
+      <w:pPr>
+        <w:pStyle w:val="Compact"/>
+        <w:numPr>
+          <w:ilvl w:val="0"/>
+          <w:numId w:val="1098"/>
+        </w:numPr>
+      </w:pPr>
+      <w:r>
+        <w:rPr>
+          <w:b/>
+          <w:bCs/>
+        </w:rPr>
+        <w:t xml:space="preserve">Player Classification Signal:</w:t>
+      </w:r>
+      <w:r>
+        <w:t xml:space="preserve"> </w:t>
+      </w:r>
+      <w:r>
+        <w:t xml:space="preserve">Ultimate summoning achievement; indicates Power Player whale.</w:t>
+      </w:r>
+    </w:p>
+    <w:p>
+      <w:r>
+        <w:pict>
+          <v:rect style="width:0;height:1.5pt" o:hralign="center" o:hrstd="t" o:hr="t"/>
+        </w:pict>
+      </w:r>
+    </w:p>
+    <w:bookmarkEnd w:id="111"/>
+    <w:bookmarkEnd w:id="112"/>
+    <w:bookmarkEnd w:id="113"/>
+    <w:bookmarkStart w:id="114" w:name="api-endpoints"/>
     <w:p>
       <w:pPr>
         <w:pStyle w:val="Heading2"/>
@@ -12931,8 +22309,8 @@
         </w:pict>
       </w:r>
     </w:p>
-    <w:bookmarkEnd w:id="60"/>
-    <w:bookmarkStart w:id="61" w:name="metric-types-reference"/>
+    <w:bookmarkEnd w:id="114"/>
+    <w:bookmarkStart w:id="115" w:name="metric-types-reference"/>
     <w:p>
       <w:pPr>
         <w:pStyle w:val="Heading2"/>
@@ -13208,8 +22586,8 @@
         </w:pict>
       </w:r>
     </w:p>
-    <w:bookmarkEnd w:id="61"/>
-    <w:bookmarkStart w:id="62" w:name="summary-stats"/>
+    <w:bookmarkEnd w:id="115"/>
+    <w:bookmarkStart w:id="116" w:name="summary-stats"/>
     <w:p>
       <w:pPr>
         <w:pStyle w:val="Heading2"/>
@@ -13223,7 +22601,7 @@
         <w:pStyle w:val="Compact"/>
         <w:numPr>
           <w:ilvl w:val="0"/>
-          <w:numId w:val="1009"/>
+          <w:numId w:val="1100"/>
         </w:numPr>
       </w:pPr>
       <w:r>
@@ -13239,7 +22617,7 @@
         <w:pStyle w:val="Compact"/>
         <w:numPr>
           <w:ilvl w:val="0"/>
-          <w:numId w:val="1009"/>
+          <w:numId w:val="1100"/>
         </w:numPr>
       </w:pPr>
       <w:r>
@@ -13261,7 +22639,7 @@
         <w:pStyle w:val="Compact"/>
         <w:numPr>
           <w:ilvl w:val="0"/>
-          <w:numId w:val="1009"/>
+          <w:numId w:val="1100"/>
         </w:numPr>
       </w:pPr>
       <w:r>
@@ -13283,7 +22661,7 @@
         <w:pStyle w:val="Compact"/>
         <w:numPr>
           <w:ilvl w:val="0"/>
-          <w:numId w:val="1009"/>
+          <w:numId w:val="1100"/>
         </w:numPr>
       </w:pPr>
       <w:r>
@@ -13299,7 +22677,7 @@
         <w:pStyle w:val="Compact"/>
         <w:numPr>
           <w:ilvl w:val="0"/>
-          <w:numId w:val="1009"/>
+          <w:numId w:val="1100"/>
         </w:numPr>
       </w:pPr>
       <w:r>
@@ -13329,8 +22707,8 @@
         <w:t xml:space="preserve">Document version: 1.0 | Last updated: December 2024</w:t>
       </w:r>
     </w:p>
-    <w:bookmarkEnd w:id="62"/>
-    <w:bookmarkEnd w:id="63"/>
+    <w:bookmarkEnd w:id="116"/>
+    <w:bookmarkEnd w:id="117"/>
     <w:sectPr/>
   </w:body>
 </w:document>
@@ -14097,6 +23475,279 @@
     </w:lvlOverride>
   </w:num>
   <w:num w:numId="1009">
+    <w:abstractNumId w:val="991"/>
+  </w:num>
+  <w:num w:numId="1010">
+    <w:abstractNumId w:val="991"/>
+  </w:num>
+  <w:num w:numId="1011">
+    <w:abstractNumId w:val="991"/>
+  </w:num>
+  <w:num w:numId="1012">
+    <w:abstractNumId w:val="991"/>
+  </w:num>
+  <w:num w:numId="1013">
+    <w:abstractNumId w:val="991"/>
+  </w:num>
+  <w:num w:numId="1014">
+    <w:abstractNumId w:val="991"/>
+  </w:num>
+  <w:num w:numId="1015">
+    <w:abstractNumId w:val="991"/>
+  </w:num>
+  <w:num w:numId="1016">
+    <w:abstractNumId w:val="991"/>
+  </w:num>
+  <w:num w:numId="1017">
+    <w:abstractNumId w:val="991"/>
+  </w:num>
+  <w:num w:numId="1018">
+    <w:abstractNumId w:val="991"/>
+  </w:num>
+  <w:num w:numId="1019">
+    <w:abstractNumId w:val="991"/>
+  </w:num>
+  <w:num w:numId="1020">
+    <w:abstractNumId w:val="991"/>
+  </w:num>
+  <w:num w:numId="1021">
+    <w:abstractNumId w:val="991"/>
+  </w:num>
+  <w:num w:numId="1022">
+    <w:abstractNumId w:val="991"/>
+  </w:num>
+  <w:num w:numId="1023">
+    <w:abstractNumId w:val="991"/>
+  </w:num>
+  <w:num w:numId="1024">
+    <w:abstractNumId w:val="991"/>
+  </w:num>
+  <w:num w:numId="1025">
+    <w:abstractNumId w:val="991"/>
+  </w:num>
+  <w:num w:numId="1026">
+    <w:abstractNumId w:val="991"/>
+  </w:num>
+  <w:num w:numId="1027">
+    <w:abstractNumId w:val="991"/>
+  </w:num>
+  <w:num w:numId="1028">
+    <w:abstractNumId w:val="991"/>
+  </w:num>
+  <w:num w:numId="1029">
+    <w:abstractNumId w:val="991"/>
+  </w:num>
+  <w:num w:numId="1030">
+    <w:abstractNumId w:val="991"/>
+  </w:num>
+  <w:num w:numId="1031">
+    <w:abstractNumId w:val="991"/>
+  </w:num>
+  <w:num w:numId="1032">
+    <w:abstractNumId w:val="991"/>
+  </w:num>
+  <w:num w:numId="1033">
+    <w:abstractNumId w:val="991"/>
+  </w:num>
+  <w:num w:numId="1034">
+    <w:abstractNumId w:val="991"/>
+  </w:num>
+  <w:num w:numId="1035">
+    <w:abstractNumId w:val="991"/>
+  </w:num>
+  <w:num w:numId="1036">
+    <w:abstractNumId w:val="991"/>
+  </w:num>
+  <w:num w:numId="1037">
+    <w:abstractNumId w:val="991"/>
+  </w:num>
+  <w:num w:numId="1038">
+    <w:abstractNumId w:val="991"/>
+  </w:num>
+  <w:num w:numId="1039">
+    <w:abstractNumId w:val="991"/>
+  </w:num>
+  <w:num w:numId="1040">
+    <w:abstractNumId w:val="991"/>
+  </w:num>
+  <w:num w:numId="1041">
+    <w:abstractNumId w:val="991"/>
+  </w:num>
+  <w:num w:numId="1042">
+    <w:abstractNumId w:val="991"/>
+  </w:num>
+  <w:num w:numId="1043">
+    <w:abstractNumId w:val="991"/>
+  </w:num>
+  <w:num w:numId="1044">
+    <w:abstractNumId w:val="991"/>
+  </w:num>
+  <w:num w:numId="1045">
+    <w:abstractNumId w:val="991"/>
+  </w:num>
+  <w:num w:numId="1046">
+    <w:abstractNumId w:val="991"/>
+  </w:num>
+  <w:num w:numId="1047">
+    <w:abstractNumId w:val="991"/>
+  </w:num>
+  <w:num w:numId="1048">
+    <w:abstractNumId w:val="991"/>
+  </w:num>
+  <w:num w:numId="1049">
+    <w:abstractNumId w:val="991"/>
+  </w:num>
+  <w:num w:numId="1050">
+    <w:abstractNumId w:val="991"/>
+  </w:num>
+  <w:num w:numId="1051">
+    <w:abstractNumId w:val="991"/>
+  </w:num>
+  <w:num w:numId="1052">
+    <w:abstractNumId w:val="991"/>
+  </w:num>
+  <w:num w:numId="1053">
+    <w:abstractNumId w:val="991"/>
+  </w:num>
+  <w:num w:numId="1054">
+    <w:abstractNumId w:val="991"/>
+  </w:num>
+  <w:num w:numId="1055">
+    <w:abstractNumId w:val="991"/>
+  </w:num>
+  <w:num w:numId="1056">
+    <w:abstractNumId w:val="991"/>
+  </w:num>
+  <w:num w:numId="1057">
+    <w:abstractNumId w:val="991"/>
+  </w:num>
+  <w:num w:numId="1058">
+    <w:abstractNumId w:val="991"/>
+  </w:num>
+  <w:num w:numId="1059">
+    <w:abstractNumId w:val="991"/>
+  </w:num>
+  <w:num w:numId="1060">
+    <w:abstractNumId w:val="991"/>
+  </w:num>
+  <w:num w:numId="1061">
+    <w:abstractNumId w:val="991"/>
+  </w:num>
+  <w:num w:numId="1062">
+    <w:abstractNumId w:val="991"/>
+  </w:num>
+  <w:num w:numId="1063">
+    <w:abstractNumId w:val="991"/>
+  </w:num>
+  <w:num w:numId="1064">
+    <w:abstractNumId w:val="991"/>
+  </w:num>
+  <w:num w:numId="1065">
+    <w:abstractNumId w:val="991"/>
+  </w:num>
+  <w:num w:numId="1066">
+    <w:abstractNumId w:val="991"/>
+  </w:num>
+  <w:num w:numId="1067">
+    <w:abstractNumId w:val="991"/>
+  </w:num>
+  <w:num w:numId="1068">
+    <w:abstractNumId w:val="991"/>
+  </w:num>
+  <w:num w:numId="1069">
+    <w:abstractNumId w:val="991"/>
+  </w:num>
+  <w:num w:numId="1070">
+    <w:abstractNumId w:val="991"/>
+  </w:num>
+  <w:num w:numId="1071">
+    <w:abstractNumId w:val="991"/>
+  </w:num>
+  <w:num w:numId="1072">
+    <w:abstractNumId w:val="991"/>
+  </w:num>
+  <w:num w:numId="1073">
+    <w:abstractNumId w:val="991"/>
+  </w:num>
+  <w:num w:numId="1074">
+    <w:abstractNumId w:val="991"/>
+  </w:num>
+  <w:num w:numId="1075">
+    <w:abstractNumId w:val="991"/>
+  </w:num>
+  <w:num w:numId="1076">
+    <w:abstractNumId w:val="991"/>
+  </w:num>
+  <w:num w:numId="1077">
+    <w:abstractNumId w:val="991"/>
+  </w:num>
+  <w:num w:numId="1078">
+    <w:abstractNumId w:val="991"/>
+  </w:num>
+  <w:num w:numId="1079">
+    <w:abstractNumId w:val="991"/>
+  </w:num>
+  <w:num w:numId="1080">
+    <w:abstractNumId w:val="991"/>
+  </w:num>
+  <w:num w:numId="1081">
+    <w:abstractNumId w:val="991"/>
+  </w:num>
+  <w:num w:numId="1082">
+    <w:abstractNumId w:val="991"/>
+  </w:num>
+  <w:num w:numId="1083">
+    <w:abstractNumId w:val="991"/>
+  </w:num>
+  <w:num w:numId="1084">
+    <w:abstractNumId w:val="991"/>
+  </w:num>
+  <w:num w:numId="1085">
+    <w:abstractNumId w:val="991"/>
+  </w:num>
+  <w:num w:numId="1086">
+    <w:abstractNumId w:val="991"/>
+  </w:num>
+  <w:num w:numId="1087">
+    <w:abstractNumId w:val="991"/>
+  </w:num>
+  <w:num w:numId="1088">
+    <w:abstractNumId w:val="991"/>
+  </w:num>
+  <w:num w:numId="1089">
+    <w:abstractNumId w:val="991"/>
+  </w:num>
+  <w:num w:numId="1090">
+    <w:abstractNumId w:val="991"/>
+  </w:num>
+  <w:num w:numId="1091">
+    <w:abstractNumId w:val="991"/>
+  </w:num>
+  <w:num w:numId="1092">
+    <w:abstractNumId w:val="991"/>
+  </w:num>
+  <w:num w:numId="1093">
+    <w:abstractNumId w:val="991"/>
+  </w:num>
+  <w:num w:numId="1094">
+    <w:abstractNumId w:val="991"/>
+  </w:num>
+  <w:num w:numId="1095">
+    <w:abstractNumId w:val="991"/>
+  </w:num>
+  <w:num w:numId="1096">
+    <w:abstractNumId w:val="991"/>
+  </w:num>
+  <w:num w:numId="1097">
+    <w:abstractNumId w:val="991"/>
+  </w:num>
+  <w:num w:numId="1098">
+    <w:abstractNumId w:val="991"/>
+  </w:num>
+  <w:num w:numId="1099">
+    <w:abstractNumId w:val="991"/>
+  </w:num>
+  <w:num w:numId="1100">
     <w:abstractNumId w:val="991"/>
   </w:num>
 </w:numbering>
